--- a/templates/Отзыв научного руководителя.docx
+++ b/templates/Отзыв научного руководителя.docx
@@ -993,7 +993,7 @@
           <w:sz w:val="28"/>
           <w:szCs w:val="28"/>
         </w:rPr>
-        <w:t>работы и ее знач</w:t>
+        <w:t>работы и ее значение</w:t>
       </w:r>
       <w:r>
         <w:rPr>
@@ -1003,7 +1003,7 @@
           <w:sz w:val="28"/>
           <w:szCs w:val="28"/>
         </w:rPr>
-        <w:t>е</w:t>
+        <w:t xml:space="preserve"> (для ПК-7)</w:t>
       </w:r>
       <w:r>
         <w:rPr>
@@ -1013,57 +1013,17 @@
           <w:sz w:val="28"/>
           <w:szCs w:val="28"/>
         </w:rPr>
-        <w:t>ние</w:t>
-      </w:r>
-      <w:r>
-        <w:rPr>
-          <w:rFonts w:ascii="Times New Roman" w:hAnsi="Times New Roman"/>
-          <w:b/>
+        <w:t xml:space="preserve">: </w:t>
+      </w:r>
+      <w:r>
+        <w:rPr>
+          <w:rFonts w:ascii="Times New Roman" w:hAnsi="Times New Roman"/>
+          <w:i/>
           <w:color w:val="000000"/>
           <w:sz w:val="28"/>
           <w:szCs w:val="28"/>
         </w:rPr>
-        <w:t xml:space="preserve"> (для ПК-7)</w:t>
-      </w:r>
-      <w:r>
-        <w:rPr>
-          <w:rFonts w:ascii="Times New Roman" w:hAnsi="Times New Roman"/>
-          <w:b/>
-          <w:color w:val="000000"/>
-          <w:sz w:val="28"/>
-          <w:szCs w:val="28"/>
-        </w:rPr>
-        <w:t xml:space="preserve">: </w:t>
-      </w:r>
-      <w:r>
-        <w:rPr>
-          <w:rFonts w:ascii="Times New Roman" w:hAnsi="Times New Roman"/>
-          <w:i/>
-          <w:color w:val="000000"/>
-          <w:sz w:val="28"/>
-          <w:szCs w:val="28"/>
-        </w:rPr>
-        <w:t>раскрывается основное значение исследуемой в работе т</w:t>
-      </w:r>
-      <w:r>
-        <w:rPr>
-          <w:rFonts w:ascii="Times New Roman" w:hAnsi="Times New Roman"/>
-          <w:i/>
-          <w:color w:val="000000"/>
-          <w:sz w:val="28"/>
-          <w:szCs w:val="28"/>
-        </w:rPr>
-        <w:t>е</w:t>
-      </w:r>
-      <w:r>
-        <w:rPr>
-          <w:rFonts w:ascii="Times New Roman" w:hAnsi="Times New Roman"/>
-          <w:i/>
-          <w:color w:val="000000"/>
-          <w:sz w:val="28"/>
-          <w:szCs w:val="28"/>
-        </w:rPr>
-        <w:t>мы, ее актуальность, характер (прикладной, теоретический</w:t>
+        <w:t>раскрывается основное значение исследуемой в работе темы, ее актуальность, характер (прикладной, теоретический</w:t>
       </w:r>
       <w:r>
         <w:rPr>
@@ -1165,25 +1125,7 @@
           <w:sz w:val="28"/>
           <w:szCs w:val="28"/>
         </w:rPr>
-        <w:t>работы, его отнош</w:t>
-      </w:r>
-      <w:r>
-        <w:rPr>
-          <w:rFonts w:ascii="Times New Roman" w:hAnsi="Times New Roman"/>
-          <w:i/>
-          <w:sz w:val="28"/>
-          <w:szCs w:val="28"/>
-        </w:rPr>
-        <w:t>е</w:t>
-      </w:r>
-      <w:r>
-        <w:rPr>
-          <w:rFonts w:ascii="Times New Roman" w:hAnsi="Times New Roman"/>
-          <w:i/>
-          <w:sz w:val="28"/>
-          <w:szCs w:val="28"/>
-        </w:rPr>
-        <w:t>ние к работе</w:t>
+        <w:t>работы, его отношение к работе</w:t>
       </w:r>
       <w:r>
         <w:rPr>
@@ -1219,52 +1161,16 @@
           <w:sz w:val="28"/>
           <w:szCs w:val="28"/>
         </w:rPr>
-        <w:t>методы решения поставленных задач и уровень их и</w:t>
-      </w:r>
-      <w:r>
-        <w:rPr>
-          <w:rFonts w:ascii="Times New Roman" w:hAnsi="Times New Roman"/>
-          <w:i/>
-          <w:sz w:val="28"/>
-          <w:szCs w:val="28"/>
-        </w:rPr>
-        <w:t>с</w:t>
-      </w:r>
-      <w:r>
-        <w:rPr>
-          <w:rFonts w:ascii="Times New Roman" w:hAnsi="Times New Roman"/>
-          <w:i/>
-          <w:sz w:val="28"/>
-          <w:szCs w:val="28"/>
-        </w:rPr>
-        <w:t>полнения</w:t>
-      </w:r>
-      <w:r>
-        <w:rPr>
-          <w:rFonts w:ascii="Times New Roman" w:hAnsi="Times New Roman"/>
-          <w:i/>
-          <w:sz w:val="28"/>
-          <w:szCs w:val="28"/>
-        </w:rPr>
-        <w:t>, полнота, глубина и обоснованность решения поставленных вопр</w:t>
-      </w:r>
-      <w:r>
-        <w:rPr>
-          <w:rFonts w:ascii="Times New Roman" w:hAnsi="Times New Roman"/>
-          <w:i/>
-          <w:sz w:val="28"/>
-          <w:szCs w:val="28"/>
-        </w:rPr>
-        <w:t>о</w:t>
-      </w:r>
-      <w:r>
-        <w:rPr>
-          <w:rFonts w:ascii="Times New Roman" w:hAnsi="Times New Roman"/>
-          <w:i/>
-          <w:sz w:val="28"/>
-          <w:szCs w:val="28"/>
-        </w:rPr>
-        <w:t xml:space="preserve">сов, соответствие содержания работы заданию </w:t>
+        <w:t>методы решения поставленных задач и уровень их исполнения</w:t>
+      </w:r>
+      <w:r>
+        <w:rPr>
+          <w:rFonts w:ascii="Times New Roman" w:hAnsi="Times New Roman"/>
+          <w:i/>
+          <w:sz w:val="28"/>
+          <w:szCs w:val="28"/>
+        </w:rPr>
+        <w:t xml:space="preserve">, полнота, глубина и обоснованность решения поставленных вопросов, соответствие содержания работы заданию </w:t>
       </w:r>
       <w:r>
         <w:rPr>
@@ -1303,61 +1209,7 @@
           <w:sz w:val="28"/>
           <w:szCs w:val="28"/>
         </w:rPr>
-        <w:t>, кач</w:t>
-      </w:r>
-      <w:r>
-        <w:rPr>
-          <w:rFonts w:ascii="Times New Roman" w:hAnsi="Times New Roman"/>
-          <w:i/>
-          <w:sz w:val="28"/>
-          <w:szCs w:val="28"/>
-        </w:rPr>
-        <w:t>е</w:t>
-      </w:r>
-      <w:r>
-        <w:rPr>
-          <w:rFonts w:ascii="Times New Roman" w:hAnsi="Times New Roman"/>
-          <w:i/>
-          <w:sz w:val="28"/>
-          <w:szCs w:val="28"/>
-        </w:rPr>
-        <w:t>ство представления результатов (оформление работы, грамотность изл</w:t>
-      </w:r>
-      <w:r>
-        <w:rPr>
-          <w:rFonts w:ascii="Times New Roman" w:hAnsi="Times New Roman"/>
-          <w:i/>
-          <w:sz w:val="28"/>
-          <w:szCs w:val="28"/>
-        </w:rPr>
-        <w:t>о</w:t>
-      </w:r>
-      <w:r>
-        <w:rPr>
-          <w:rFonts w:ascii="Times New Roman" w:hAnsi="Times New Roman"/>
-          <w:i/>
-          <w:sz w:val="28"/>
-          <w:szCs w:val="28"/>
-        </w:rPr>
-        <w:t>жения материала и стилистика, соблюдение требований к структуре, наличие публикаций и апробаций результатов и их уровень, корректность опис</w:t>
-      </w:r>
-      <w:r>
-        <w:rPr>
-          <w:rFonts w:ascii="Times New Roman" w:hAnsi="Times New Roman"/>
-          <w:i/>
-          <w:sz w:val="28"/>
-          <w:szCs w:val="28"/>
-        </w:rPr>
-        <w:t>а</w:t>
-      </w:r>
-      <w:r>
-        <w:rPr>
-          <w:rFonts w:ascii="Times New Roman" w:hAnsi="Times New Roman"/>
-          <w:i/>
-          <w:sz w:val="28"/>
-          <w:szCs w:val="28"/>
-        </w:rPr>
-        <w:t xml:space="preserve">ния ожидаемых результатов и выводов </w:t>
+        <w:t xml:space="preserve">, качество представления результатов (оформление работы, грамотность изложения материала и стилистика, соблюдение требований к структуре, наличие публикаций и апробаций результатов и их уровень, корректность описания ожидаемых результатов и выводов </w:t>
       </w:r>
       <w:r>
         <w:rPr>
@@ -1384,115 +1236,45 @@
           <w:sz w:val="28"/>
           <w:szCs w:val="28"/>
         </w:rPr>
-        <w:t>, степень полноты обзора состояния вопроса (оптимальность кол</w:t>
-      </w:r>
-      <w:r>
-        <w:rPr>
-          <w:rFonts w:ascii="Times New Roman" w:hAnsi="Times New Roman"/>
-          <w:i/>
-          <w:sz w:val="28"/>
-          <w:szCs w:val="28"/>
-        </w:rPr>
-        <w:t>и</w:t>
-      </w:r>
-      <w:r>
-        <w:rPr>
-          <w:rFonts w:ascii="Times New Roman" w:hAnsi="Times New Roman"/>
-          <w:i/>
-          <w:sz w:val="28"/>
-          <w:szCs w:val="28"/>
-        </w:rPr>
-        <w:t xml:space="preserve">чества проанализированных источников информации, умение обобщать и анализировать результаты других работ)), </w:t>
-      </w:r>
-      <w:r>
-        <w:rPr>
-          <w:rFonts w:ascii="Times New Roman" w:hAnsi="Times New Roman"/>
-          <w:i/>
-          <w:sz w:val="28"/>
-          <w:szCs w:val="28"/>
-        </w:rPr>
-        <w:t>сведения о корректности заимствований, отсутствии пл</w:t>
-      </w:r>
-      <w:r>
-        <w:rPr>
-          <w:rFonts w:ascii="Times New Roman" w:hAnsi="Times New Roman"/>
-          <w:i/>
-          <w:sz w:val="28"/>
-          <w:szCs w:val="28"/>
-        </w:rPr>
-        <w:t>а</w:t>
-      </w:r>
-      <w:r>
-        <w:rPr>
-          <w:rFonts w:ascii="Times New Roman" w:hAnsi="Times New Roman"/>
-          <w:i/>
-          <w:sz w:val="28"/>
-          <w:szCs w:val="28"/>
-        </w:rPr>
-        <w:t xml:space="preserve">гиата </w:t>
-      </w:r>
-      <w:r>
-        <w:rPr>
-          <w:rFonts w:ascii="Times New Roman" w:hAnsi="Times New Roman"/>
-          <w:i/>
-          <w:sz w:val="28"/>
-          <w:szCs w:val="28"/>
-        </w:rPr>
-        <w:t>(с обязательным учетом результатов проверки на объем заимствов</w:t>
-      </w:r>
-      <w:r>
-        <w:rPr>
-          <w:rFonts w:ascii="Times New Roman" w:hAnsi="Times New Roman"/>
-          <w:i/>
-          <w:sz w:val="28"/>
-          <w:szCs w:val="28"/>
-        </w:rPr>
-        <w:t>а</w:t>
-      </w:r>
-      <w:r>
-        <w:rPr>
-          <w:rFonts w:ascii="Times New Roman" w:hAnsi="Times New Roman"/>
-          <w:i/>
-          <w:sz w:val="28"/>
-          <w:szCs w:val="28"/>
-        </w:rPr>
-        <w:t>ния, в том числе содержательного, детализированных по разделам работы, комментарии научного руководителя по обнаруженному заимствованию с приложением подписанного сводного отчета о результатах проверки в</w:t>
-      </w:r>
-      <w:r>
-        <w:rPr>
-          <w:rFonts w:ascii="Times New Roman" w:hAnsi="Times New Roman"/>
-          <w:i/>
-          <w:sz w:val="28"/>
-          <w:szCs w:val="28"/>
-        </w:rPr>
-        <w:t>ы</w:t>
-      </w:r>
-      <w:r>
-        <w:rPr>
-          <w:rFonts w:ascii="Times New Roman" w:hAnsi="Times New Roman"/>
-          <w:i/>
-          <w:sz w:val="28"/>
-          <w:szCs w:val="28"/>
-        </w:rPr>
-        <w:t>пускной квалификационной работы с использованием пакета "Антиплаг</w:t>
-      </w:r>
-      <w:r>
-        <w:rPr>
-          <w:rFonts w:ascii="Times New Roman" w:hAnsi="Times New Roman"/>
-          <w:i/>
-          <w:sz w:val="28"/>
-          <w:szCs w:val="28"/>
-        </w:rPr>
-        <w:t>и</w:t>
-      </w:r>
-      <w:r>
-        <w:rPr>
-          <w:rFonts w:ascii="Times New Roman" w:hAnsi="Times New Roman"/>
-          <w:i/>
-          <w:sz w:val="28"/>
-          <w:szCs w:val="28"/>
-        </w:rPr>
-        <w:t>ат.вуз"</w:t>
+        <w:t xml:space="preserve">, степень полноты обзора состояния вопроса (оптимальность количества проанализированных источников информации, умение обобщать и анализировать результаты других работ)), </w:t>
+      </w:r>
+      <w:r>
+        <w:rPr>
+          <w:rFonts w:ascii="Times New Roman" w:hAnsi="Times New Roman"/>
+          <w:i/>
+          <w:sz w:val="28"/>
+          <w:szCs w:val="28"/>
+        </w:rPr>
+        <w:t xml:space="preserve">сведения о корректности заимствований, отсутствии плагиата </w:t>
+      </w:r>
+      <w:r>
+        <w:rPr>
+          <w:rFonts w:ascii="Times New Roman" w:hAnsi="Times New Roman"/>
+          <w:i/>
+          <w:sz w:val="28"/>
+          <w:szCs w:val="28"/>
+        </w:rPr>
+        <w:t>(с обязательным учетом результатов проверки на объем заимствования, в том числе содержательного, детализированных по разделам работы, комментарии научного руководителя по обнаруженному заимствованию с приложением подписанного сводного отчета о результатах проверки выпускной квалификационной работы с использованием пакета "</w:t>
+      </w:r>
+      <w:proofErr w:type="spellStart"/>
+      <w:r>
+        <w:rPr>
+          <w:rFonts w:ascii="Times New Roman" w:hAnsi="Times New Roman"/>
+          <w:i/>
+          <w:sz w:val="28"/>
+          <w:szCs w:val="28"/>
+        </w:rPr>
+        <w:t>Антиплагиат.вуз</w:t>
+      </w:r>
+      <w:proofErr w:type="spellEnd"/>
+      <w:r>
+        <w:rPr>
+          <w:rFonts w:ascii="Times New Roman" w:hAnsi="Times New Roman"/>
+          <w:i/>
+          <w:sz w:val="28"/>
+          <w:szCs w:val="28"/>
+        </w:rPr>
+        <w:t>"</w:t>
       </w:r>
       <w:r>
         <w:rPr>
@@ -1697,7 +1479,106 @@
           <w:sz w:val="28"/>
           <w:szCs w:val="28"/>
         </w:rPr>
-        <w:t>, ст</w:t>
+        <w:t xml:space="preserve">, стилистика </w:t>
+      </w:r>
+      <w:r>
+        <w:rPr>
+          <w:rFonts w:ascii="Times New Roman" w:hAnsi="Times New Roman"/>
+          <w:i/>
+          <w:sz w:val="28"/>
+          <w:szCs w:val="28"/>
+        </w:rPr>
+        <w:t>(</w:t>
+      </w:r>
+      <w:r>
+        <w:rPr>
+          <w:rFonts w:ascii="Times New Roman" w:hAnsi="Times New Roman"/>
+          <w:i/>
+          <w:sz w:val="28"/>
+          <w:szCs w:val="28"/>
+        </w:rPr>
+        <w:t xml:space="preserve">сложный язык и стиль изложения материала, используются сленговые выражения и сокращения слов без расшифровки, используется смесь русского и </w:t>
+      </w:r>
+      <w:r>
+        <w:rPr>
+          <w:rFonts w:ascii="Times New Roman" w:hAnsi="Times New Roman"/>
+          <w:i/>
+          <w:sz w:val="28"/>
+          <w:szCs w:val="28"/>
+        </w:rPr>
+        <w:t>иностранного</w:t>
+      </w:r>
+      <w:r>
+        <w:rPr>
+          <w:rFonts w:ascii="Times New Roman" w:hAnsi="Times New Roman"/>
+          <w:i/>
+          <w:sz w:val="28"/>
+          <w:szCs w:val="28"/>
+        </w:rPr>
+        <w:t xml:space="preserve"> языков</w:t>
+      </w:r>
+      <w:r>
+        <w:rPr>
+          <w:rFonts w:ascii="Times New Roman" w:hAnsi="Times New Roman"/>
+          <w:i/>
+          <w:sz w:val="28"/>
+          <w:szCs w:val="28"/>
+        </w:rPr>
+        <w:t xml:space="preserve">), </w:t>
+      </w:r>
+      <w:r>
+        <w:rPr>
+          <w:rFonts w:ascii="Times New Roman" w:hAnsi="Times New Roman"/>
+          <w:i/>
+          <w:sz w:val="28"/>
+          <w:szCs w:val="28"/>
+        </w:rPr>
+        <w:t xml:space="preserve">недостатки в оформлении </w:t>
+      </w:r>
+      <w:r>
+        <w:rPr>
+          <w:rFonts w:ascii="Times New Roman" w:hAnsi="Times New Roman"/>
+          <w:i/>
+          <w:sz w:val="28"/>
+          <w:szCs w:val="28"/>
+        </w:rPr>
+        <w:t>работ (не</w:t>
+      </w:r>
+      <w:r>
+        <w:rPr>
+          <w:rFonts w:ascii="Times New Roman" w:hAnsi="Times New Roman"/>
+          <w:i/>
+          <w:sz w:val="28"/>
+          <w:szCs w:val="28"/>
+        </w:rPr>
+        <w:t>соблюдение ГОСТов</w:t>
+      </w:r>
+      <w:r>
+        <w:rPr>
+          <w:rFonts w:ascii="Times New Roman" w:hAnsi="Times New Roman"/>
+          <w:i/>
+          <w:sz w:val="28"/>
+          <w:szCs w:val="28"/>
+        </w:rPr>
+        <w:t>, в том числе при оформлении списка литературы и источников)</w:t>
+      </w:r>
+      <w:r>
+        <w:rPr>
+          <w:rFonts w:ascii="Times New Roman" w:hAnsi="Times New Roman"/>
+          <w:i/>
+          <w:sz w:val="28"/>
+          <w:szCs w:val="28"/>
+        </w:rPr>
+        <w:t xml:space="preserve"> </w:t>
+      </w:r>
+      <w:r>
+        <w:rPr>
+          <w:rFonts w:ascii="Times New Roman" w:hAnsi="Times New Roman"/>
+          <w:i/>
+          <w:sz w:val="28"/>
+          <w:szCs w:val="28"/>
+        </w:rPr>
+        <w:t>и структурированност</w:t>
       </w:r>
       <w:r>
         <w:rPr>
@@ -1715,142 +1596,7 @@
           <w:sz w:val="28"/>
           <w:szCs w:val="28"/>
         </w:rPr>
-        <w:t xml:space="preserve">листика </w:t>
-      </w:r>
-      <w:r>
-        <w:rPr>
-          <w:rFonts w:ascii="Times New Roman" w:hAnsi="Times New Roman"/>
-          <w:i/>
-          <w:sz w:val="28"/>
-          <w:szCs w:val="28"/>
-        </w:rPr>
-        <w:t>(</w:t>
-      </w:r>
-      <w:r>
-        <w:rPr>
-          <w:rFonts w:ascii="Times New Roman" w:hAnsi="Times New Roman"/>
-          <w:i/>
-          <w:sz w:val="28"/>
-          <w:szCs w:val="28"/>
-        </w:rPr>
-        <w:t xml:space="preserve">сложный язык и стиль изложения материала, используются сленговые выражения и сокращения слов без расшифровки, используется смесь русского и </w:t>
-      </w:r>
-      <w:r>
-        <w:rPr>
-          <w:rFonts w:ascii="Times New Roman" w:hAnsi="Times New Roman"/>
-          <w:i/>
-          <w:sz w:val="28"/>
-          <w:szCs w:val="28"/>
-        </w:rPr>
-        <w:t>иностранного</w:t>
-      </w:r>
-      <w:r>
-        <w:rPr>
-          <w:rFonts w:ascii="Times New Roman" w:hAnsi="Times New Roman"/>
-          <w:i/>
-          <w:sz w:val="28"/>
-          <w:szCs w:val="28"/>
-        </w:rPr>
-        <w:t xml:space="preserve"> языков</w:t>
-      </w:r>
-      <w:r>
-        <w:rPr>
-          <w:rFonts w:ascii="Times New Roman" w:hAnsi="Times New Roman"/>
-          <w:i/>
-          <w:sz w:val="28"/>
-          <w:szCs w:val="28"/>
-        </w:rPr>
-        <w:t xml:space="preserve">), </w:t>
-      </w:r>
-      <w:r>
-        <w:rPr>
-          <w:rFonts w:ascii="Times New Roman" w:hAnsi="Times New Roman"/>
-          <w:i/>
-          <w:sz w:val="28"/>
-          <w:szCs w:val="28"/>
-        </w:rPr>
-        <w:t xml:space="preserve">недостатки в оформлении </w:t>
-      </w:r>
-      <w:r>
-        <w:rPr>
-          <w:rFonts w:ascii="Times New Roman" w:hAnsi="Times New Roman"/>
-          <w:i/>
-          <w:sz w:val="28"/>
-          <w:szCs w:val="28"/>
-        </w:rPr>
-        <w:t>работ (не</w:t>
-      </w:r>
-      <w:r>
-        <w:rPr>
-          <w:rFonts w:ascii="Times New Roman" w:hAnsi="Times New Roman"/>
-          <w:i/>
-          <w:sz w:val="28"/>
-          <w:szCs w:val="28"/>
-        </w:rPr>
-        <w:t>соблюдение ГОСТов</w:t>
-      </w:r>
-      <w:r>
-        <w:rPr>
-          <w:rFonts w:ascii="Times New Roman" w:hAnsi="Times New Roman"/>
-          <w:i/>
-          <w:sz w:val="28"/>
-          <w:szCs w:val="28"/>
-        </w:rPr>
-        <w:t>, в том числе при оформлении списка литературы и источников)</w:t>
-      </w:r>
-      <w:r>
-        <w:rPr>
-          <w:rFonts w:ascii="Times New Roman" w:hAnsi="Times New Roman"/>
-          <w:i/>
-          <w:sz w:val="28"/>
-          <w:szCs w:val="28"/>
-        </w:rPr>
-        <w:t xml:space="preserve"> </w:t>
-      </w:r>
-      <w:r>
-        <w:rPr>
-          <w:rFonts w:ascii="Times New Roman" w:hAnsi="Times New Roman"/>
-          <w:i/>
-          <w:sz w:val="28"/>
-          <w:szCs w:val="28"/>
-        </w:rPr>
-        <w:t>и структурированност</w:t>
-      </w:r>
-      <w:r>
-        <w:rPr>
-          <w:rFonts w:ascii="Times New Roman" w:hAnsi="Times New Roman"/>
-          <w:i/>
-          <w:sz w:val="28"/>
-          <w:szCs w:val="28"/>
-        </w:rPr>
-        <w:t>и</w:t>
-      </w:r>
-      <w:r>
-        <w:rPr>
-          <w:rFonts w:ascii="Times New Roman" w:hAnsi="Times New Roman"/>
-          <w:i/>
-          <w:sz w:val="28"/>
-          <w:szCs w:val="28"/>
-        </w:rPr>
-        <w:t xml:space="preserve"> р</w:t>
-      </w:r>
-      <w:r>
-        <w:rPr>
-          <w:rFonts w:ascii="Times New Roman" w:hAnsi="Times New Roman"/>
-          <w:i/>
-          <w:sz w:val="28"/>
-          <w:szCs w:val="28"/>
-        </w:rPr>
-        <w:t>а</w:t>
-      </w:r>
-      <w:r>
-        <w:rPr>
-          <w:rFonts w:ascii="Times New Roman" w:hAnsi="Times New Roman"/>
-          <w:i/>
-          <w:sz w:val="28"/>
-          <w:szCs w:val="28"/>
-        </w:rPr>
-        <w:t>бот</w:t>
+        <w:t xml:space="preserve"> работ</w:t>
       </w:r>
       <w:r>
         <w:rPr>
@@ -1952,39 +1698,7 @@
                 <w:sz w:val="24"/>
                 <w:szCs w:val="24"/>
               </w:rPr>
-              <w:t>Коды характ</w:t>
-            </w:r>
-            <w:r>
-              <w:rPr>
-                <w:rFonts w:ascii="Times New Roman" w:hAnsi="Times New Roman"/>
-                <w:sz w:val="24"/>
-                <w:szCs w:val="24"/>
-              </w:rPr>
-              <w:t>е</w:t>
-            </w:r>
-            <w:r>
-              <w:rPr>
-                <w:rFonts w:ascii="Times New Roman" w:hAnsi="Times New Roman"/>
-                <w:sz w:val="24"/>
-                <w:szCs w:val="24"/>
-              </w:rPr>
-              <w:t>ристики резул</w:t>
-            </w:r>
-            <w:r>
-              <w:rPr>
-                <w:rFonts w:ascii="Times New Roman" w:hAnsi="Times New Roman"/>
-                <w:sz w:val="24"/>
-                <w:szCs w:val="24"/>
-              </w:rPr>
-              <w:t>ь</w:t>
-            </w:r>
-            <w:r>
-              <w:rPr>
-                <w:rFonts w:ascii="Times New Roman" w:hAnsi="Times New Roman"/>
-                <w:sz w:val="24"/>
-                <w:szCs w:val="24"/>
-              </w:rPr>
-              <w:t>тата</w:t>
+              <w:t>Коды характеристики результата</w:t>
             </w:r>
           </w:p>
         </w:tc>
@@ -2271,7 +1985,7 @@
       </w:tr>
       <w:tr>
         <w:trPr>
-          <w:trHeight w:hRule="exact" w:val="573"/>
+          <w:trHeight w:hRule="exact" w:val="717"/>
         </w:trPr>
         <w:tc>
           <w:tcPr>
@@ -2296,6 +2010,8 @@
             </w:r>
           </w:p>
         </w:tc>
+        <w:bookmarkStart w:id="0" w:name="_GoBack"/>
+        <w:bookmarkEnd w:id="0"/>
         <w:tc>
           <w:tcPr>
             <w:tcW w:w="5953" w:type="dxa"/>
@@ -2312,33 +2028,80 @@
             </w:pPr>
             <w:r>
               <w:rPr>
-                <w:rFonts w:ascii="Times New Roman" w:hAnsi="Times New Roman"/>
-                <w:sz w:val="24"/>
-                <w:szCs w:val="24"/>
-                <w:highlight w:val="white"/>
-                <w:shd w:val="clear" w:color="auto" w:fill="FFFF00"/>
-              </w:rPr>
-              <w:t>Применять обоснованные методы в своих исследов</w:t>
-            </w:r>
-            <w:r>
-              <w:rPr>
-                <w:rFonts w:ascii="Times New Roman" w:hAnsi="Times New Roman"/>
-                <w:sz w:val="24"/>
-                <w:szCs w:val="24"/>
-                <w:highlight w:val="white"/>
-                <w:shd w:val="clear" w:color="auto" w:fill="FFFF00"/>
-              </w:rPr>
-              <w:t>а</w:t>
-            </w:r>
-            <w:r>
-              <w:rPr>
-                <w:rFonts w:ascii="Times New Roman" w:hAnsi="Times New Roman"/>
-                <w:sz w:val="24"/>
-                <w:szCs w:val="24"/>
-                <w:highlight w:val="white"/>
-                <w:shd w:val="clear" w:color="auto" w:fill="FFFF00"/>
-              </w:rPr>
-              <w:t>ниях</w:t>
+                <w:rFonts w:ascii="Times New Roman" w:hAnsi="Times New Roman" w:cs="Times New Roman"/>
+                <w:sz w:val="28"/>
+              </w:rPr>
+              <w:fldChar w:fldCharType="begin"/>
+            </w:r>
+            <w:r>
+              <w:rPr>
+                <w:rFonts w:ascii="Times New Roman" w:hAnsi="Times New Roman" w:cs="Times New Roman"/>
+                <w:sz w:val="28"/>
+              </w:rPr>
+              <w:instrText xml:space="preserve"> MERGEFIELD  ${</w:instrText>
+            </w:r>
+            <w:r>
+              <w:rPr>
+                <w:rFonts w:ascii="Times New Roman" w:hAnsi="Times New Roman" w:cs="Times New Roman"/>
+                <w:sz w:val="28"/>
+              </w:rPr>
+              <w:instrText>компетенция</w:instrText>
+            </w:r>
+            <w:r>
+              <w:rPr>
+                <w:rFonts w:ascii="Times New Roman" w:hAnsi="Times New Roman" w:cs="Times New Roman"/>
+                <w:sz w:val="28"/>
+              </w:rPr>
+              <w:instrText>_ок_4_2</w:instrText>
+            </w:r>
+            <w:r>
+              <w:rPr>
+                <w:rFonts w:ascii="Times New Roman" w:hAnsi="Times New Roman" w:cs="Times New Roman"/>
+                <w:sz w:val="28"/>
+              </w:rPr>
+              <w:instrText xml:space="preserve">}  \* MERGEFORMAT </w:instrText>
+            </w:r>
+            <w:r>
+              <w:rPr>
+                <w:rFonts w:ascii="Times New Roman" w:hAnsi="Times New Roman" w:cs="Times New Roman"/>
+                <w:sz w:val="28"/>
+              </w:rPr>
+              <w:fldChar w:fldCharType="separate"/>
+            </w:r>
+            <w:r>
+              <w:rPr>
+                <w:rFonts w:ascii="Times New Roman" w:hAnsi="Times New Roman" w:cs="Times New Roman"/>
+                <w:sz w:val="28"/>
+              </w:rPr>
+              <w:t>${</w:t>
+            </w:r>
+            <w:r>
+              <w:rPr>
+                <w:rFonts w:ascii="Times New Roman" w:hAnsi="Times New Roman" w:cs="Times New Roman"/>
+                <w:sz w:val="28"/>
+              </w:rPr>
+              <w:t>компетенция</w:t>
+            </w:r>
+            <w:r>
+              <w:rPr>
+                <w:rFonts w:ascii="Times New Roman" w:hAnsi="Times New Roman" w:cs="Times New Roman"/>
+                <w:sz w:val="28"/>
+              </w:rPr>
+              <w:t>_ок_4_2</w:t>
+            </w:r>
+            <w:r>
+              <w:rPr>
+                <w:rFonts w:ascii="Times New Roman" w:hAnsi="Times New Roman" w:cs="Times New Roman"/>
+                <w:sz w:val="28"/>
+              </w:rPr>
+              <w:t>}</w:t>
+            </w:r>
+            <w:r>
+              <w:rPr>
+                <w:rFonts w:ascii="Times New Roman" w:hAnsi="Times New Roman" w:cs="Times New Roman"/>
+                <w:sz w:val="28"/>
+              </w:rPr>
+              <w:fldChar w:fldCharType="end"/>
             </w:r>
           </w:p>
         </w:tc>
@@ -2407,7 +2170,7 @@
       </w:tr>
       <w:tr>
         <w:trPr>
-          <w:trHeight w:hRule="exact" w:val="819"/>
+          <w:trHeight w:hRule="exact" w:val="923"/>
         </w:trPr>
         <w:tc>
           <w:tcPr>
@@ -2439,9 +2202,8 @@
           </w:tcPr>
           <w:p>
             <w:pPr>
-              <w:autoSpaceDE w:val="0"/>
-              <w:autoSpaceDN w:val="0"/>
-              <w:adjustRightInd w:val="0"/>
+              <w:ind w:right="-1"/>
+              <w:jc w:val="both"/>
               <w:rPr>
                 <w:rFonts w:ascii="Times New Roman" w:hAnsi="Times New Roman"/>
                 <w:sz w:val="24"/>
@@ -2450,43 +2212,80 @@
             </w:pPr>
             <w:r>
               <w:rPr>
-                <w:rFonts w:ascii="Times New Roman" w:hAnsi="Times New Roman"/>
-                <w:sz w:val="24"/>
-                <w:szCs w:val="24"/>
-              </w:rPr>
-              <w:t>Оформлять результаты исследований в виде статей и докладов на научно-технических конференциях в соо</w:t>
-            </w:r>
-            <w:r>
-              <w:rPr>
-                <w:rFonts w:ascii="Times New Roman" w:hAnsi="Times New Roman"/>
-                <w:sz w:val="24"/>
-                <w:szCs w:val="24"/>
-              </w:rPr>
-              <w:t>т</w:t>
-            </w:r>
-            <w:r>
-              <w:rPr>
-                <w:rFonts w:ascii="Times New Roman" w:hAnsi="Times New Roman"/>
-                <w:sz w:val="24"/>
-                <w:szCs w:val="24"/>
-              </w:rPr>
-              <w:t>ветствии с установленными требов</w:t>
-            </w:r>
-            <w:r>
-              <w:rPr>
-                <w:rFonts w:ascii="Times New Roman" w:hAnsi="Times New Roman"/>
-                <w:sz w:val="24"/>
-                <w:szCs w:val="24"/>
-              </w:rPr>
-              <w:t>а</w:t>
-            </w:r>
-            <w:r>
-              <w:rPr>
-                <w:rFonts w:ascii="Times New Roman" w:hAnsi="Times New Roman"/>
-                <w:sz w:val="24"/>
-                <w:szCs w:val="24"/>
-              </w:rPr>
-              <w:t>ниями</w:t>
+                <w:rFonts w:ascii="Times New Roman" w:hAnsi="Times New Roman" w:cs="Times New Roman"/>
+                <w:sz w:val="28"/>
+              </w:rPr>
+              <w:fldChar w:fldCharType="begin"/>
+            </w:r>
+            <w:r>
+              <w:rPr>
+                <w:rFonts w:ascii="Times New Roman" w:hAnsi="Times New Roman" w:cs="Times New Roman"/>
+                <w:sz w:val="28"/>
+              </w:rPr>
+              <w:instrText xml:space="preserve"> MERGEFIELD  ${</w:instrText>
+            </w:r>
+            <w:r>
+              <w:rPr>
+                <w:rFonts w:ascii="Times New Roman" w:hAnsi="Times New Roman" w:cs="Times New Roman"/>
+                <w:sz w:val="28"/>
+              </w:rPr>
+              <w:instrText>компетенция</w:instrText>
+            </w:r>
+            <w:r>
+              <w:rPr>
+                <w:rFonts w:ascii="Times New Roman" w:hAnsi="Times New Roman" w:cs="Times New Roman"/>
+                <w:sz w:val="28"/>
+              </w:rPr>
+              <w:instrText>_ок_9_2</w:instrText>
+            </w:r>
+            <w:r>
+              <w:rPr>
+                <w:rFonts w:ascii="Times New Roman" w:hAnsi="Times New Roman" w:cs="Times New Roman"/>
+                <w:sz w:val="28"/>
+              </w:rPr>
+              <w:instrText xml:space="preserve">}  \* MERGEFORMAT </w:instrText>
+            </w:r>
+            <w:r>
+              <w:rPr>
+                <w:rFonts w:ascii="Times New Roman" w:hAnsi="Times New Roman" w:cs="Times New Roman"/>
+                <w:sz w:val="28"/>
+              </w:rPr>
+              <w:fldChar w:fldCharType="separate"/>
+            </w:r>
+            <w:r>
+              <w:rPr>
+                <w:rFonts w:ascii="Times New Roman" w:hAnsi="Times New Roman" w:cs="Times New Roman"/>
+                <w:sz w:val="28"/>
+              </w:rPr>
+              <w:t>${</w:t>
+            </w:r>
+            <w:r>
+              <w:rPr>
+                <w:rFonts w:ascii="Times New Roman" w:hAnsi="Times New Roman" w:cs="Times New Roman"/>
+                <w:sz w:val="28"/>
+              </w:rPr>
+              <w:t>компетенция</w:t>
+            </w:r>
+            <w:r>
+              <w:rPr>
+                <w:rFonts w:ascii="Times New Roman" w:hAnsi="Times New Roman" w:cs="Times New Roman"/>
+                <w:sz w:val="28"/>
+              </w:rPr>
+              <w:t>_ок_9_2</w:t>
+            </w:r>
+            <w:r>
+              <w:rPr>
+                <w:rFonts w:ascii="Times New Roman" w:hAnsi="Times New Roman" w:cs="Times New Roman"/>
+                <w:sz w:val="28"/>
+              </w:rPr>
+              <w:t>}</w:t>
+            </w:r>
+            <w:r>
+              <w:rPr>
+                <w:rFonts w:ascii="Times New Roman" w:hAnsi="Times New Roman" w:cs="Times New Roman"/>
+                <w:sz w:val="28"/>
+              </w:rPr>
+              <w:fldChar w:fldCharType="end"/>
             </w:r>
           </w:p>
         </w:tc>
@@ -2555,7 +2354,7 @@
       </w:tr>
       <w:tr>
         <w:trPr>
-          <w:trHeight w:hRule="exact" w:val="561"/>
+          <w:trHeight w:hRule="exact" w:val="693"/>
         </w:trPr>
         <w:tc>
           <w:tcPr>
@@ -2586,6 +2385,7 @@
           </w:tcPr>
           <w:p>
             <w:pPr>
+              <w:ind w:right="-1"/>
               <w:jc w:val="both"/>
               <w:rPr>
                 <w:rFonts w:ascii="Times New Roman" w:hAnsi="Times New Roman"/>
@@ -2595,11 +2395,80 @@
             </w:pPr>
             <w:r>
               <w:rPr>
-                <w:rFonts w:ascii="Times New Roman" w:hAnsi="Times New Roman"/>
-                <w:sz w:val="24"/>
-                <w:szCs w:val="24"/>
-              </w:rPr>
-              <w:t>Анализировать научные публикации других авторов по теме выпускной квалификационной работы</w:t>
+                <w:rFonts w:ascii="Times New Roman" w:hAnsi="Times New Roman" w:cs="Times New Roman"/>
+                <w:sz w:val="28"/>
+              </w:rPr>
+              <w:fldChar w:fldCharType="begin"/>
+            </w:r>
+            <w:r>
+              <w:rPr>
+                <w:rFonts w:ascii="Times New Roman" w:hAnsi="Times New Roman" w:cs="Times New Roman"/>
+                <w:sz w:val="28"/>
+              </w:rPr>
+              <w:instrText xml:space="preserve"> MERGEFIELD  ${</w:instrText>
+            </w:r>
+            <w:r>
+              <w:rPr>
+                <w:rFonts w:ascii="Times New Roman" w:hAnsi="Times New Roman" w:cs="Times New Roman"/>
+                <w:sz w:val="28"/>
+              </w:rPr>
+              <w:instrText>компетенция</w:instrText>
+            </w:r>
+            <w:r>
+              <w:rPr>
+                <w:rFonts w:ascii="Times New Roman" w:hAnsi="Times New Roman" w:cs="Times New Roman"/>
+                <w:sz w:val="28"/>
+              </w:rPr>
+              <w:instrText>_опк_6_1</w:instrText>
+            </w:r>
+            <w:r>
+              <w:rPr>
+                <w:rFonts w:ascii="Times New Roman" w:hAnsi="Times New Roman" w:cs="Times New Roman"/>
+                <w:sz w:val="28"/>
+              </w:rPr>
+              <w:instrText xml:space="preserve">}  \* MERGEFORMAT </w:instrText>
+            </w:r>
+            <w:r>
+              <w:rPr>
+                <w:rFonts w:ascii="Times New Roman" w:hAnsi="Times New Roman" w:cs="Times New Roman"/>
+                <w:sz w:val="28"/>
+              </w:rPr>
+              <w:fldChar w:fldCharType="separate"/>
+            </w:r>
+            <w:r>
+              <w:rPr>
+                <w:rFonts w:ascii="Times New Roman" w:hAnsi="Times New Roman" w:cs="Times New Roman"/>
+                <w:sz w:val="28"/>
+              </w:rPr>
+              <w:t>${</w:t>
+            </w:r>
+            <w:r>
+              <w:rPr>
+                <w:rFonts w:ascii="Times New Roman" w:hAnsi="Times New Roman" w:cs="Times New Roman"/>
+                <w:sz w:val="28"/>
+              </w:rPr>
+              <w:t>компетенция</w:t>
+            </w:r>
+            <w:r>
+              <w:rPr>
+                <w:rFonts w:ascii="Times New Roman" w:hAnsi="Times New Roman" w:cs="Times New Roman"/>
+                <w:sz w:val="28"/>
+              </w:rPr>
+              <w:t>_опк_6_1</w:t>
+            </w:r>
+            <w:r>
+              <w:rPr>
+                <w:rFonts w:ascii="Times New Roman" w:hAnsi="Times New Roman" w:cs="Times New Roman"/>
+                <w:sz w:val="28"/>
+              </w:rPr>
+              <w:t>}</w:t>
+            </w:r>
+            <w:r>
+              <w:rPr>
+                <w:rFonts w:ascii="Times New Roman" w:hAnsi="Times New Roman" w:cs="Times New Roman"/>
+                <w:sz w:val="28"/>
+              </w:rPr>
+              <w:fldChar w:fldCharType="end"/>
             </w:r>
           </w:p>
         </w:tc>
@@ -2653,6 +2522,7 @@
           </w:tcPr>
           <w:p>
             <w:pPr>
+              <w:ind w:right="-1"/>
               <w:jc w:val="both"/>
               <w:rPr>
                 <w:rFonts w:ascii="Times New Roman" w:hAnsi="Times New Roman"/>
@@ -2662,11 +2532,80 @@
             </w:pPr>
             <w:r>
               <w:rPr>
-                <w:rFonts w:ascii="Times New Roman" w:hAnsi="Times New Roman"/>
-                <w:sz w:val="24"/>
-                <w:szCs w:val="24"/>
-              </w:rPr>
-              <w:t xml:space="preserve">Вырабатывать критерии оценки научных результатов, исходя из специфики решаемой задачи </w:t>
+                <w:rFonts w:ascii="Times New Roman" w:hAnsi="Times New Roman" w:cs="Times New Roman"/>
+                <w:sz w:val="28"/>
+              </w:rPr>
+              <w:fldChar w:fldCharType="begin"/>
+            </w:r>
+            <w:r>
+              <w:rPr>
+                <w:rFonts w:ascii="Times New Roman" w:hAnsi="Times New Roman" w:cs="Times New Roman"/>
+                <w:sz w:val="28"/>
+              </w:rPr>
+              <w:instrText xml:space="preserve"> MERGEFIELD  ${</w:instrText>
+            </w:r>
+            <w:r>
+              <w:rPr>
+                <w:rFonts w:ascii="Times New Roman" w:hAnsi="Times New Roman" w:cs="Times New Roman"/>
+                <w:sz w:val="28"/>
+              </w:rPr>
+              <w:instrText>компетенция</w:instrText>
+            </w:r>
+            <w:r>
+              <w:rPr>
+                <w:rFonts w:ascii="Times New Roman" w:hAnsi="Times New Roman" w:cs="Times New Roman"/>
+                <w:sz w:val="28"/>
+              </w:rPr>
+              <w:instrText>_опк_6_2</w:instrText>
+            </w:r>
+            <w:r>
+              <w:rPr>
+                <w:rFonts w:ascii="Times New Roman" w:hAnsi="Times New Roman" w:cs="Times New Roman"/>
+                <w:sz w:val="28"/>
+              </w:rPr>
+              <w:instrText xml:space="preserve">}  \* MERGEFORMAT </w:instrText>
+            </w:r>
+            <w:r>
+              <w:rPr>
+                <w:rFonts w:ascii="Times New Roman" w:hAnsi="Times New Roman" w:cs="Times New Roman"/>
+                <w:sz w:val="28"/>
+              </w:rPr>
+              <w:fldChar w:fldCharType="separate"/>
+            </w:r>
+            <w:r>
+              <w:rPr>
+                <w:rFonts w:ascii="Times New Roman" w:hAnsi="Times New Roman" w:cs="Times New Roman"/>
+                <w:sz w:val="28"/>
+              </w:rPr>
+              <w:t>${</w:t>
+            </w:r>
+            <w:r>
+              <w:rPr>
+                <w:rFonts w:ascii="Times New Roman" w:hAnsi="Times New Roman" w:cs="Times New Roman"/>
+                <w:sz w:val="28"/>
+              </w:rPr>
+              <w:t>компетенция</w:t>
+            </w:r>
+            <w:r>
+              <w:rPr>
+                <w:rFonts w:ascii="Times New Roman" w:hAnsi="Times New Roman" w:cs="Times New Roman"/>
+                <w:sz w:val="28"/>
+              </w:rPr>
+              <w:t>_опк_6_2</w:t>
+            </w:r>
+            <w:r>
+              <w:rPr>
+                <w:rFonts w:ascii="Times New Roman" w:hAnsi="Times New Roman" w:cs="Times New Roman"/>
+                <w:sz w:val="28"/>
+              </w:rPr>
+              <w:t>}</w:t>
+            </w:r>
+            <w:r>
+              <w:rPr>
+                <w:rFonts w:ascii="Times New Roman" w:hAnsi="Times New Roman" w:cs="Times New Roman"/>
+                <w:sz w:val="28"/>
+              </w:rPr>
+              <w:fldChar w:fldCharType="end"/>
             </w:r>
           </w:p>
         </w:tc>
@@ -2689,7 +2628,7 @@
       </w:tr>
       <w:tr>
         <w:trPr>
-          <w:trHeight w:hRule="exact" w:val="855"/>
+          <w:trHeight w:hRule="exact" w:val="941"/>
         </w:trPr>
         <w:tc>
           <w:tcPr>
@@ -2728,30 +2667,14 @@
                 <w:sz w:val="24"/>
                 <w:szCs w:val="24"/>
               </w:rPr>
-              <w:t>ПК-7 применение перспективных методов исследования и решения професси</w:t>
-            </w:r>
-            <w:r>
-              <w:rPr>
-                <w:rFonts w:ascii="Times New Roman" w:hAnsi="Times New Roman"/>
-                <w:sz w:val="24"/>
-                <w:szCs w:val="24"/>
-              </w:rPr>
-              <w:t>о</w:t>
-            </w:r>
-            <w:r>
-              <w:rPr>
-                <w:rFonts w:ascii="Times New Roman" w:hAnsi="Times New Roman"/>
-                <w:sz w:val="24"/>
-                <w:szCs w:val="24"/>
-              </w:rPr>
-              <w:t>нальных задач на основе знания мировых тенденций развития вычислительной техники и информационных технологий</w:t>
+              <w:t>ПК-7 применение перспективных методов исследования и решения профессиональных задач на основе знания мировых тенденций развития вычислительной техники и информационных технологий</w:t>
             </w:r>
           </w:p>
         </w:tc>
       </w:tr>
       <w:tr>
         <w:trPr>
-          <w:trHeight w:hRule="exact" w:val="573"/>
+          <w:trHeight w:hRule="exact" w:val="699"/>
         </w:trPr>
         <w:tc>
           <w:tcPr>
@@ -2793,27 +2716,94 @@
             </w:pPr>
             <w:r>
               <w:rPr>
-                <w:rFonts w:ascii="Times New Roman" w:hAnsi="Times New Roman"/>
-                <w:sz w:val="24"/>
-                <w:szCs w:val="24"/>
-              </w:rPr>
-              <w:t>Определять эффективные методы решения поставле</w:t>
-            </w:r>
-            <w:r>
-              <w:rPr>
-                <w:rFonts w:ascii="Times New Roman" w:hAnsi="Times New Roman"/>
-                <w:sz w:val="24"/>
-                <w:szCs w:val="24"/>
-              </w:rPr>
-              <w:t>н</w:t>
-            </w:r>
-            <w:r>
-              <w:rPr>
-                <w:rFonts w:ascii="Times New Roman" w:hAnsi="Times New Roman"/>
-                <w:sz w:val="24"/>
-                <w:szCs w:val="24"/>
-              </w:rPr>
-              <w:t>ных задач и применять их на практике</w:t>
+                <w:rFonts w:ascii="Times New Roman" w:hAnsi="Times New Roman" w:cs="Times New Roman"/>
+                <w:sz w:val="28"/>
+              </w:rPr>
+              <w:fldChar w:fldCharType="begin"/>
+            </w:r>
+            <w:r>
+              <w:rPr>
+                <w:rFonts w:ascii="Times New Roman" w:hAnsi="Times New Roman" w:cs="Times New Roman"/>
+                <w:sz w:val="28"/>
+              </w:rPr>
+              <w:instrText xml:space="preserve"> MERGEFIELD  ${</w:instrText>
+            </w:r>
+            <w:r>
+              <w:rPr>
+                <w:rFonts w:ascii="Times New Roman" w:hAnsi="Times New Roman" w:cs="Times New Roman"/>
+                <w:sz w:val="28"/>
+              </w:rPr>
+              <w:instrText>компетенция</w:instrText>
+            </w:r>
+            <w:r>
+              <w:rPr>
+                <w:rFonts w:ascii="Times New Roman" w:hAnsi="Times New Roman" w:cs="Times New Roman"/>
+                <w:sz w:val="28"/>
+              </w:rPr>
+              <w:instrText>_пк_7</w:instrText>
+            </w:r>
+            <w:r>
+              <w:rPr>
+                <w:rFonts w:ascii="Times New Roman" w:hAnsi="Times New Roman" w:cs="Times New Roman"/>
+                <w:sz w:val="28"/>
+              </w:rPr>
+              <w:instrText>_2</w:instrText>
+            </w:r>
+            <w:r>
+              <w:rPr>
+                <w:rFonts w:ascii="Times New Roman" w:hAnsi="Times New Roman" w:cs="Times New Roman"/>
+                <w:sz w:val="28"/>
+              </w:rPr>
+              <w:instrText xml:space="preserve">}  \* MERGEFORMAT </w:instrText>
+            </w:r>
+            <w:r>
+              <w:rPr>
+                <w:rFonts w:ascii="Times New Roman" w:hAnsi="Times New Roman" w:cs="Times New Roman"/>
+                <w:sz w:val="28"/>
+              </w:rPr>
+              <w:fldChar w:fldCharType="separate"/>
+            </w:r>
+            <w:r>
+              <w:rPr>
+                <w:rFonts w:ascii="Times New Roman" w:hAnsi="Times New Roman" w:cs="Times New Roman"/>
+                <w:sz w:val="28"/>
+              </w:rPr>
+              <w:t>${</w:t>
+            </w:r>
+            <w:r>
+              <w:rPr>
+                <w:rFonts w:ascii="Times New Roman" w:hAnsi="Times New Roman" w:cs="Times New Roman"/>
+                <w:sz w:val="28"/>
+              </w:rPr>
+              <w:t>компетенция</w:t>
+            </w:r>
+            <w:r>
+              <w:rPr>
+                <w:rFonts w:ascii="Times New Roman" w:hAnsi="Times New Roman" w:cs="Times New Roman"/>
+                <w:sz w:val="28"/>
+              </w:rPr>
+              <w:t>_</w:t>
+            </w:r>
+            <w:r>
+              <w:rPr>
+                <w:rFonts w:ascii="Times New Roman" w:hAnsi="Times New Roman" w:cs="Times New Roman"/>
+                <w:sz w:val="28"/>
+              </w:rPr>
+              <w:t>пк_7_2</w:t>
+            </w:r>
+            <w:r>
+              <w:rPr>
+                <w:rFonts w:ascii="Times New Roman" w:hAnsi="Times New Roman" w:cs="Times New Roman"/>
+                <w:sz w:val="28"/>
+              </w:rPr>
+              <w:t>}</w:t>
+            </w:r>
+            <w:r>
+              <w:rPr>
+                <w:rFonts w:ascii="Times New Roman" w:hAnsi="Times New Roman" w:cs="Times New Roman"/>
+                <w:sz w:val="28"/>
+              </w:rPr>
+              <w:fldChar w:fldCharType="end"/>
             </w:r>
           </w:p>
         </w:tc>
@@ -2955,7 +2945,27 @@
           <w:sz w:val="28"/>
           <w:szCs w:val="28"/>
         </w:rPr>
-        <w:t>Критериями оценки сформированности компетенций</w:t>
+        <w:t xml:space="preserve">Критериями оценки </w:t>
+      </w:r>
+      <w:proofErr w:type="spellStart"/>
+      <w:r>
+        <w:rPr>
+          <w:rFonts w:ascii="Times New Roman" w:hAnsi="Times New Roman"/>
+          <w:i/>
+          <w:sz w:val="28"/>
+          <w:szCs w:val="28"/>
+        </w:rPr>
+        <w:t>сформированности</w:t>
+      </w:r>
+      <w:proofErr w:type="spellEnd"/>
+      <w:r>
+        <w:rPr>
+          <w:rFonts w:ascii="Times New Roman" w:hAnsi="Times New Roman"/>
+          <w:i/>
+          <w:sz w:val="28"/>
+          <w:szCs w:val="28"/>
+        </w:rPr>
+        <w:t xml:space="preserve"> компетенций</w:t>
       </w:r>
     </w:p>
     <w:p>
@@ -2993,123 +3003,52 @@
           <w:sz w:val="28"/>
           <w:szCs w:val="28"/>
         </w:rPr>
-        <w:t>(отзыв обязательно должен заканчиваться выводом о возможности (невозможности) допуска выпускной квалификац</w:t>
-      </w:r>
-      <w:r>
-        <w:rPr>
-          <w:rFonts w:ascii="Times New Roman" w:hAnsi="Times New Roman"/>
-          <w:i/>
-          <w:sz w:val="28"/>
-          <w:szCs w:val="28"/>
-        </w:rPr>
-        <w:t>и</w:t>
-      </w:r>
-      <w:r>
-        <w:rPr>
-          <w:rFonts w:ascii="Times New Roman" w:hAnsi="Times New Roman"/>
-          <w:i/>
-          <w:sz w:val="28"/>
-          <w:szCs w:val="28"/>
-        </w:rPr>
-        <w:t xml:space="preserve">онной работы к защите, рекомендации студенту для продолжения обучения в </w:t>
-      </w:r>
-      <w:r>
-        <w:rPr>
-          <w:rFonts w:ascii="Times New Roman" w:hAnsi="Times New Roman"/>
-          <w:i/>
-          <w:sz w:val="28"/>
-          <w:szCs w:val="28"/>
-        </w:rPr>
-        <w:t>асп</w:t>
-      </w:r>
-      <w:r>
-        <w:rPr>
-          <w:rFonts w:ascii="Times New Roman" w:hAnsi="Times New Roman"/>
-          <w:i/>
-          <w:sz w:val="28"/>
-          <w:szCs w:val="28"/>
-        </w:rPr>
-        <w:t>и</w:t>
-      </w:r>
-      <w:r>
-        <w:rPr>
-          <w:rFonts w:ascii="Times New Roman" w:hAnsi="Times New Roman"/>
-          <w:i/>
-          <w:sz w:val="28"/>
-          <w:szCs w:val="28"/>
-        </w:rPr>
-        <w:t>рантуре</w:t>
-      </w:r>
-      <w:r>
-        <w:rPr>
-          <w:rFonts w:ascii="Times New Roman" w:hAnsi="Times New Roman"/>
-          <w:i/>
-          <w:sz w:val="28"/>
-          <w:szCs w:val="28"/>
-        </w:rPr>
-        <w:t>; общая оценка работы студента во время выполнения данной выпускной квалификационной работы, приобретенные знания и сформир</w:t>
-      </w:r>
-      <w:r>
-        <w:rPr>
-          <w:rFonts w:ascii="Times New Roman" w:hAnsi="Times New Roman"/>
-          <w:i/>
-          <w:sz w:val="28"/>
-          <w:szCs w:val="28"/>
-        </w:rPr>
-        <w:t>о</w:t>
-      </w:r>
-      <w:r>
-        <w:rPr>
-          <w:rFonts w:ascii="Times New Roman" w:hAnsi="Times New Roman"/>
-          <w:i/>
-          <w:sz w:val="28"/>
-          <w:szCs w:val="28"/>
-        </w:rPr>
-        <w:t>ванные компетенции (отлично, хорошо, удовлетворительно, неудовлетв</w:t>
-      </w:r>
-      <w:r>
-        <w:rPr>
-          <w:rFonts w:ascii="Times New Roman" w:hAnsi="Times New Roman"/>
-          <w:i/>
-          <w:sz w:val="28"/>
-          <w:szCs w:val="28"/>
-        </w:rPr>
-        <w:t>о</w:t>
-      </w:r>
-      <w:r>
-        <w:rPr>
-          <w:rFonts w:ascii="Times New Roman" w:hAnsi="Times New Roman"/>
-          <w:i/>
-          <w:sz w:val="28"/>
-          <w:szCs w:val="28"/>
-        </w:rPr>
-        <w:t>рител</w:t>
-      </w:r>
-      <w:r>
-        <w:rPr>
-          <w:rFonts w:ascii="Times New Roman" w:hAnsi="Times New Roman"/>
-          <w:i/>
-          <w:sz w:val="28"/>
-          <w:szCs w:val="28"/>
-        </w:rPr>
-        <w:t>ь</w:t>
-      </w:r>
-      <w:r>
-        <w:rPr>
-          <w:rFonts w:ascii="Times New Roman" w:hAnsi="Times New Roman"/>
-          <w:i/>
-          <w:sz w:val="28"/>
-          <w:szCs w:val="28"/>
-        </w:rPr>
-        <w:t>но))</w:t>
-      </w:r>
-      <w:r>
-        <w:rPr>
-          <w:rFonts w:ascii="Times New Roman" w:hAnsi="Times New Roman"/>
-          <w:sz w:val="28"/>
-          <w:szCs w:val="28"/>
-        </w:rPr>
-        <w:t>._______________________________________________________</w:t>
+        <w:t xml:space="preserve">(отзыв обязательно должен заканчиваться выводом о возможности (невозможности) допуска выпускной квалификационной работы к защите, рекомендации студенту для продолжения обучения в </w:t>
+      </w:r>
+      <w:r>
+        <w:rPr>
+          <w:rFonts w:ascii="Times New Roman" w:hAnsi="Times New Roman"/>
+          <w:i/>
+          <w:sz w:val="28"/>
+          <w:szCs w:val="28"/>
+        </w:rPr>
+        <w:t>аспирантуре</w:t>
+      </w:r>
+      <w:r>
+        <w:rPr>
+          <w:rFonts w:ascii="Times New Roman" w:hAnsi="Times New Roman"/>
+          <w:i/>
+          <w:sz w:val="28"/>
+          <w:szCs w:val="28"/>
+        </w:rPr>
+        <w:t>; общая оценка работы студента во время выполнения данной выпускной квалификационной работы, приобретенные знания и сформированные компетенции (отлично, хорошо, удовлетворительно, неудовлетворительно)</w:t>
+      </w:r>
+      <w:proofErr w:type="gramStart"/>
+      <w:r>
+        <w:rPr>
+          <w:rFonts w:ascii="Times New Roman" w:hAnsi="Times New Roman"/>
+          <w:i/>
+          <w:sz w:val="28"/>
+          <w:szCs w:val="28"/>
+        </w:rPr>
+        <w:t>)</w:t>
+      </w:r>
+      <w:r>
+        <w:rPr>
+          <w:rFonts w:ascii="Times New Roman" w:hAnsi="Times New Roman"/>
+          <w:sz w:val="28"/>
+          <w:szCs w:val="28"/>
+        </w:rPr>
+        <w:t>._</w:t>
+      </w:r>
+      <w:proofErr w:type="gramEnd"/>
+      <w:r>
+        <w:rPr>
+          <w:rFonts w:ascii="Times New Roman" w:hAnsi="Times New Roman"/>
+          <w:sz w:val="28"/>
+          <w:szCs w:val="28"/>
+        </w:rPr>
+        <w:t>______________________________________________________</w:t>
       </w:r>
     </w:p>
     <w:p>
@@ -3146,25 +3085,33 @@
           <w:sz w:val="28"/>
           <w:szCs w:val="28"/>
         </w:rPr>
-        <w:t>______</w:t>
-      </w:r>
-      <w:bookmarkStart w:id="0" w:name="_GoBack"/>
-      <w:bookmarkEnd w:id="0"/>
-      <w:r>
-        <w:rPr>
-          <w:rFonts w:ascii="Times New Roman" w:hAnsi="Times New Roman"/>
-          <w:sz w:val="28"/>
-          <w:szCs w:val="28"/>
-        </w:rPr>
-        <w:t>______________</w:t>
-      </w:r>
-      <w:r>
-        <w:rPr>
-          <w:rFonts w:ascii="Times New Roman" w:hAnsi="Times New Roman"/>
-          <w:sz w:val="28"/>
-          <w:szCs w:val="28"/>
-        </w:rPr>
-        <w:t xml:space="preserve"> «___»______________20__г.</w:t>
+        <w:t>____________________</w:t>
+      </w:r>
+      <w:r>
+        <w:rPr>
+          <w:rFonts w:ascii="Times New Roman" w:hAnsi="Times New Roman"/>
+          <w:sz w:val="28"/>
+          <w:szCs w:val="28"/>
+        </w:rPr>
+        <w:t xml:space="preserve"> «__</w:t>
+      </w:r>
+      <w:proofErr w:type="gramStart"/>
+      <w:r>
+        <w:rPr>
+          <w:rFonts w:ascii="Times New Roman" w:hAnsi="Times New Roman"/>
+          <w:sz w:val="28"/>
+          <w:szCs w:val="28"/>
+        </w:rPr>
+        <w:t>_»_</w:t>
+      </w:r>
+      <w:proofErr w:type="gramEnd"/>
+      <w:r>
+        <w:rPr>
+          <w:rFonts w:ascii="Times New Roman" w:hAnsi="Times New Roman"/>
+          <w:sz w:val="28"/>
+          <w:szCs w:val="28"/>
+        </w:rPr>
+        <w:t>_____________20__г.</w:t>
       </w:r>
     </w:p>
     <w:p>
@@ -3370,23 +3317,7 @@
           <w:sz w:val="28"/>
           <w:szCs w:val="28"/>
         </w:rPr>
-        <w:t xml:space="preserve"> студе</w:t>
-      </w:r>
-      <w:r>
-        <w:rPr>
-          <w:rFonts w:ascii="Times New Roman" w:hAnsi="Times New Roman"/>
-          <w:sz w:val="28"/>
-          <w:szCs w:val="28"/>
-        </w:rPr>
-        <w:t>н</w:t>
-      </w:r>
-      <w:r>
-        <w:rPr>
-          <w:rFonts w:ascii="Times New Roman" w:hAnsi="Times New Roman"/>
-          <w:sz w:val="28"/>
-          <w:szCs w:val="28"/>
-        </w:rPr>
-        <w:t>та</w:t>
+        <w:t xml:space="preserve"> студента</w:t>
       </w:r>
       <w:r>
         <w:rPr>
@@ -4111,7 +4042,7 @@
 </file>
 
 <file path=customXml/itemProps1.xml><?xml version="1.0" encoding="utf-8"?>
-<ds:datastoreItem xmlns:ds="http://schemas.openxmlformats.org/officeDocument/2006/customXml" ds:itemID="{0108865E-2E81-411C-92A6-11A054493C2D}">
+<ds:datastoreItem xmlns:ds="http://schemas.openxmlformats.org/officeDocument/2006/customXml" ds:itemID="{E9AECD1D-B955-43DE-B312-39BE441CE142}">
   <ds:schemaRefs>
     <ds:schemaRef ds:uri="http://schemas.openxmlformats.org/officeDocument/2006/bibliography"/>
   </ds:schemaRefs>

--- a/templates/Отзыв научного руководителя.docx
+++ b/templates/Отзыв научного руководителя.docx
@@ -2010,8 +2010,6 @@
             </w:r>
           </w:p>
         </w:tc>
-        <w:bookmarkStart w:id="0" w:name="_GoBack"/>
-        <w:bookmarkEnd w:id="0"/>
         <w:tc>
           <w:tcPr>
             <w:tcW w:w="5953" w:type="dxa"/>
@@ -2607,6 +2605,8 @@
               </w:rPr>
               <w:fldChar w:fldCharType="end"/>
             </w:r>
+            <w:bookmarkStart w:id="0" w:name="_GoBack"/>
+            <w:bookmarkEnd w:id="0"/>
           </w:p>
         </w:tc>
         <w:tc>
@@ -2896,17 +2896,47 @@
           <w:tcPr>
             <w:tcW w:w="2835" w:type="dxa"/>
           </w:tcPr>
-          <w:p>
-            <w:pPr>
-              <w:ind w:firstLine="567"/>
-              <w:jc w:val="both"/>
-              <w:rPr>
-                <w:rFonts w:ascii="Times New Roman" w:hAnsi="Times New Roman"/>
-                <w:sz w:val="24"/>
-                <w:szCs w:val="24"/>
-              </w:rPr>
-            </w:pPr>
-          </w:p>
+          <w:sdt>
+            <w:sdtPr>
+              <w:rPr>
+                <w:rFonts w:ascii="Times New Roman" w:hAnsi="Times New Roman"/>
+                <w:sz w:val="24"/>
+                <w:szCs w:val="24"/>
+              </w:rPr>
+              <w:id w:val="156352127"/>
+              <w:lock w:val="sdtLocked"/>
+              <w:placeholder>
+                <w:docPart w:val="9BE3C6E291CA458DB2D3074242182153"/>
+              </w:placeholder>
+              <w:showingPlcHdr/>
+              <w:comboBox>
+                <w:listItem w:displayText="Отлично" w:value="Отлично"/>
+                <w:listItem w:displayText="Хорошо" w:value="Хорошо"/>
+                <w:listItem w:displayText="Удовлетворительно" w:value="Удовлетворительно"/>
+                <w:listItem w:displayText="Неудовлетворительно" w:value="Неудовлетворительно"/>
+              </w:comboBox>
+            </w:sdtPr>
+            <w:sdtContent>
+              <w:p>
+                <w:pPr>
+                  <w:jc w:val="both"/>
+                  <w:rPr>
+                    <w:rFonts w:ascii="Times New Roman" w:hAnsi="Times New Roman"/>
+                    <w:sz w:val="24"/>
+                    <w:szCs w:val="24"/>
+                  </w:rPr>
+                </w:pPr>
+                <w:r>
+                  <w:rPr>
+                    <w:rFonts w:ascii="Times New Roman" w:hAnsi="Times New Roman"/>
+                    <w:sz w:val="24"/>
+                    <w:szCs w:val="24"/>
+                  </w:rPr>
+                  <w:t>Отлично</w:t>
+                </w:r>
+              </w:p>
+            </w:sdtContent>
+          </w:sdt>
         </w:tc>
       </w:tr>
     </w:tbl>
@@ -3776,6 +3806,544 @@
 </w:styles>
 </file>
 
+<file path=word/glossary/document.xml><?xml version="1.0" encoding="utf-8"?>
+<w:glossaryDocument xmlns:wpc="http://schemas.microsoft.com/office/word/2010/wordprocessingCanvas" xmlns:mc="http://schemas.openxmlformats.org/markup-compatibility/2006" xmlns:o="urn:schemas-microsoft-com:office:office" xmlns:r="http://schemas.openxmlformats.org/officeDocument/2006/relationships" xmlns:m="http://schemas.openxmlformats.org/officeDocument/2006/math" xmlns:v="urn:schemas-microsoft-com:vml" xmlns:wp14="http://schemas.microsoft.com/office/word/2010/wordprocessingDrawing" xmlns:wp="http://schemas.openxmlformats.org/drawingml/2006/wordprocessingDrawing" xmlns:w10="urn:schemas-microsoft-com:office:word" xmlns:w="http://schemas.openxmlformats.org/wordprocessingml/2006/main" xmlns:w14="http://schemas.microsoft.com/office/word/2010/wordml" xmlns:w15="http://schemas.microsoft.com/office/word/2012/wordml" xmlns:wpg="http://schemas.microsoft.com/office/word/2010/wordprocessingGroup" xmlns:wpi="http://schemas.microsoft.com/office/word/2010/wordprocessingInk" xmlns:wne="http://schemas.microsoft.com/office/word/2006/wordml" xmlns:wps="http://schemas.microsoft.com/office/word/2010/wordprocessingShape" mc:Ignorable="w14 w15 wp14">
+  <w:docParts>
+    <w:docPart>
+      <w:docPartPr>
+        <w:name w:val="9BE3C6E291CA458DB2D3074242182153"/>
+        <w:category>
+          <w:name w:val="Общие"/>
+          <w:gallery w:val="placeholder"/>
+        </w:category>
+        <w:types>
+          <w:type w:val="bbPlcHdr"/>
+        </w:types>
+        <w:behaviors>
+          <w:behavior w:val="content"/>
+        </w:behaviors>
+        <w:guid w:val="{84DC49C5-51A3-4306-9F1D-BAB1EE7AD913}"/>
+      </w:docPartPr>
+      <w:docPartBody>
+        <w:p>
+          <w:pPr>
+            <w:pStyle w:val="9BE3C6E291CA458DB2D3074242182153"/>
+          </w:pPr>
+          <w:r>
+            <w:rPr>
+              <w:rFonts w:ascii="Times New Roman" w:hAnsi="Times New Roman"/>
+              <w:sz w:val="24"/>
+              <w:szCs w:val="24"/>
+            </w:rPr>
+            <w:t>Отлично</w:t>
+          </w:r>
+        </w:p>
+      </w:docPartBody>
+    </w:docPart>
+  </w:docParts>
+</w:glossaryDocument>
+</file>
+
+<file path=word/glossary/fontTable.xml><?xml version="1.0" encoding="utf-8"?>
+<w:fonts xmlns:mc="http://schemas.openxmlformats.org/markup-compatibility/2006" xmlns:r="http://schemas.openxmlformats.org/officeDocument/2006/relationships" xmlns:w="http://schemas.openxmlformats.org/wordprocessingml/2006/main" xmlns:w14="http://schemas.microsoft.com/office/word/2010/wordml" xmlns:w15="http://schemas.microsoft.com/office/word/2012/wordml" mc:Ignorable="w14 w15">
+  <w:font w:name="Calibri">
+    <w:panose1 w:val="020F0502020204030204"/>
+    <w:charset w:val="CC"/>
+    <w:family w:val="swiss"/>
+    <w:pitch w:val="variable"/>
+    <w:sig w:usb0="E0002AFF" w:usb1="C000247B" w:usb2="00000009" w:usb3="00000000" w:csb0="000001FF" w:csb1="00000000"/>
+  </w:font>
+  <w:font w:name="Times New Roman">
+    <w:panose1 w:val="02020603050405020304"/>
+    <w:charset w:val="CC"/>
+    <w:family w:val="roman"/>
+    <w:pitch w:val="variable"/>
+    <w:sig w:usb0="E0002EFF" w:usb1="C000785B" w:usb2="00000009" w:usb3="00000000" w:csb0="000001FF" w:csb1="00000000"/>
+  </w:font>
+  <w:font w:name="Calibri Light">
+    <w:panose1 w:val="020F0302020204030204"/>
+    <w:charset w:val="CC"/>
+    <w:family w:val="swiss"/>
+    <w:pitch w:val="variable"/>
+    <w:sig w:usb0="E0002AFF" w:usb1="C000247B" w:usb2="00000009" w:usb3="00000000" w:csb0="000001FF" w:csb1="00000000"/>
+  </w:font>
+</w:fonts>
+</file>
+
+<file path=word/glossary/settings.xml><?xml version="1.0" encoding="utf-8"?>
+<w:settings xmlns:mc="http://schemas.openxmlformats.org/markup-compatibility/2006" xmlns:o="urn:schemas-microsoft-com:office:office" xmlns:r="http://schemas.openxmlformats.org/officeDocument/2006/relationships" xmlns:m="http://schemas.openxmlformats.org/officeDocument/2006/math" xmlns:v="urn:schemas-microsoft-com:vml" xmlns:w10="urn:schemas-microsoft-com:office:word" xmlns:w="http://schemas.openxmlformats.org/wordprocessingml/2006/main" xmlns:w14="http://schemas.microsoft.com/office/word/2010/wordml" xmlns:w15="http://schemas.microsoft.com/office/word/2012/wordml" xmlns:sl="http://schemas.openxmlformats.org/schemaLibrary/2006/main" mc:Ignorable="w14 w15">
+  <w:view w:val="normal"/>
+  <w:defaultTabStop w:val="708"/>
+  <w:characterSpacingControl w:val="doNotCompress"/>
+  <w:compat>
+    <w:useFELayout/>
+    <w:compatSetting w:name="compatibilityMode" w:uri="http://schemas.microsoft.com/office/word" w:val="15"/>
+    <w:compatSetting w:name="overrideTableStyleFontSizeAndJustification" w:uri="http://schemas.microsoft.com/office/word" w:val="1"/>
+    <w:compatSetting w:name="enableOpenTypeFeatures" w:uri="http://schemas.microsoft.com/office/word" w:val="1"/>
+    <w:compatSetting w:name="doNotFlipMirrorIndents" w:uri="http://schemas.microsoft.com/office/word" w:val="1"/>
+    <w:compatSetting w:name="differentiateMultirowTableHeaders" w:uri="http://schemas.microsoft.com/office/word" w:val="1"/>
+  </w:compat>
+  <w:rsids>
+    <w:rsidRoot w:val="00575BFA"/>
+    <w:rsid w:val="00575BFA"/>
+    <w:rsid w:val="00D16645"/>
+  </w:rsids>
+  <m:mathPr>
+    <m:mathFont m:val="Cambria Math"/>
+    <m:brkBin m:val="before"/>
+    <m:brkBinSub m:val="--"/>
+    <m:smallFrac m:val="0"/>
+    <m:dispDef/>
+    <m:lMargin m:val="0"/>
+    <m:rMargin m:val="0"/>
+    <m:defJc m:val="centerGroup"/>
+    <m:wrapIndent m:val="1440"/>
+    <m:intLim m:val="subSup"/>
+    <m:naryLim m:val="undOvr"/>
+  </m:mathPr>
+  <w:themeFontLang w:val="ru-RU"/>
+  <w:clrSchemeMapping w:bg1="light1" w:t1="dark1" w:bg2="light2" w:t2="dark2" w:accent1="accent1" w:accent2="accent2" w:accent3="accent3" w:accent4="accent4" w:accent5="accent5" w:accent6="accent6" w:hyperlink="hyperlink" w:followedHyperlink="followedHyperlink"/>
+  <w:decimalSymbol w:val=","/>
+  <w:listSeparator w:val=";"/>
+  <w15:chartTrackingRefBased/>
+</w:settings>
+</file>
+
+<file path=word/glossary/styles.xml><?xml version="1.0" encoding="utf-8"?>
+<w:styles xmlns:mc="http://schemas.openxmlformats.org/markup-compatibility/2006" xmlns:r="http://schemas.openxmlformats.org/officeDocument/2006/relationships" xmlns:w="http://schemas.openxmlformats.org/wordprocessingml/2006/main" xmlns:w14="http://schemas.microsoft.com/office/word/2010/wordml" xmlns:w15="http://schemas.microsoft.com/office/word/2012/wordml" mc:Ignorable="w14 w15">
+  <w:docDefaults>
+    <w:rPrDefault>
+      <w:rPr>
+        <w:rFonts w:asciiTheme="minorHAnsi" w:eastAsiaTheme="minorEastAsia" w:hAnsiTheme="minorHAnsi" w:cstheme="minorBidi"/>
+        <w:sz w:val="22"/>
+        <w:szCs w:val="22"/>
+        <w:lang w:val="ru-RU" w:eastAsia="ru-RU" w:bidi="ar-SA"/>
+      </w:rPr>
+    </w:rPrDefault>
+    <w:pPrDefault>
+      <w:pPr>
+        <w:spacing w:after="160" w:line="259" w:lineRule="auto"/>
+      </w:pPr>
+    </w:pPrDefault>
+  </w:docDefaults>
+  <w:latentStyles w:defLockedState="0" w:defUIPriority="99" w:defSemiHidden="0" w:defUnhideWhenUsed="0" w:defQFormat="0" w:count="371">
+    <w:lsdException w:name="Normal" w:uiPriority="0" w:qFormat="1"/>
+    <w:lsdException w:name="heading 1" w:uiPriority="9" w:qFormat="1"/>
+    <w:lsdException w:name="heading 2" w:semiHidden="1" w:uiPriority="9" w:unhideWhenUsed="1" w:qFormat="1"/>
+    <w:lsdException w:name="heading 3" w:semiHidden="1" w:uiPriority="9" w:unhideWhenUsed="1" w:qFormat="1"/>
+    <w:lsdException w:name="heading 4" w:semiHidden="1" w:uiPriority="9" w:unhideWhenUsed="1" w:qFormat="1"/>
+    <w:lsdException w:name="heading 5" w:semiHidden="1" w:uiPriority="9" w:unhideWhenUsed="1" w:qFormat="1"/>
+    <w:lsdException w:name="heading 6" w:semiHidden="1" w:uiPriority="9" w:unhideWhenUsed="1" w:qFormat="1"/>
+    <w:lsdException w:name="heading 7" w:semiHidden="1" w:uiPriority="9" w:unhideWhenUsed="1" w:qFormat="1"/>
+    <w:lsdException w:name="heading 8" w:semiHidden="1" w:uiPriority="9" w:unhideWhenUsed="1" w:qFormat="1"/>
+    <w:lsdException w:name="heading 9" w:semiHidden="1" w:uiPriority="9" w:unhideWhenUsed="1" w:qFormat="1"/>
+    <w:lsdException w:name="index 1" w:semiHidden="1" w:unhideWhenUsed="1"/>
+    <w:lsdException w:name="index 2" w:semiHidden="1" w:unhideWhenUsed="1"/>
+    <w:lsdException w:name="index 3" w:semiHidden="1" w:unhideWhenUsed="1"/>
+    <w:lsdException w:name="index 4" w:semiHidden="1" w:unhideWhenUsed="1"/>
+    <w:lsdException w:name="index 5" w:semiHidden="1" w:unhideWhenUsed="1"/>
+    <w:lsdException w:name="index 6" w:semiHidden="1" w:unhideWhenUsed="1"/>
+    <w:lsdException w:name="index 7" w:semiHidden="1" w:unhideWhenUsed="1"/>
+    <w:lsdException w:name="index 8" w:semiHidden="1" w:unhideWhenUsed="1"/>
+    <w:lsdException w:name="index 9" w:semiHidden="1" w:unhideWhenUsed="1"/>
+    <w:lsdException w:name="toc 1" w:semiHidden="1" w:uiPriority="39" w:unhideWhenUsed="1"/>
+    <w:lsdException w:name="toc 2" w:semiHidden="1" w:uiPriority="39" w:unhideWhenUsed="1"/>
+    <w:lsdException w:name="toc 3" w:semiHidden="1" w:uiPriority="39" w:unhideWhenUsed="1"/>
+    <w:lsdException w:name="toc 4" w:semiHidden="1" w:uiPriority="39" w:unhideWhenUsed="1"/>
+    <w:lsdException w:name="toc 5" w:semiHidden="1" w:uiPriority="39" w:unhideWhenUsed="1"/>
+    <w:lsdException w:name="toc 6" w:semiHidden="1" w:uiPriority="39" w:unhideWhenUsed="1"/>
+    <w:lsdException w:name="toc 7" w:semiHidden="1" w:uiPriority="39" w:unhideWhenUsed="1"/>
+    <w:lsdException w:name="toc 8" w:semiHidden="1" w:uiPriority="39" w:unhideWhenUsed="1"/>
+    <w:lsdException w:name="toc 9" w:semiHidden="1" w:uiPriority="39" w:unhideWhenUsed="1"/>
+    <w:lsdException w:name="Normal Indent" w:semiHidden="1" w:unhideWhenUsed="1"/>
+    <w:lsdException w:name="footnote text" w:semiHidden="1" w:unhideWhenUsed="1"/>
+    <w:lsdException w:name="annotation text" w:semiHidden="1" w:unhideWhenUsed="1"/>
+    <w:lsdException w:name="header" w:semiHidden="1" w:unhideWhenUsed="1"/>
+    <w:lsdException w:name="footer" w:semiHidden="1" w:unhideWhenUsed="1"/>
+    <w:lsdException w:name="index heading" w:semiHidden="1" w:unhideWhenUsed="1"/>
+    <w:lsdException w:name="caption" w:semiHidden="1" w:uiPriority="35" w:unhideWhenUsed="1" w:qFormat="1"/>
+    <w:lsdException w:name="table of figures" w:semiHidden="1" w:unhideWhenUsed="1"/>
+    <w:lsdException w:name="envelope address" w:semiHidden="1" w:unhideWhenUsed="1"/>
+    <w:lsdException w:name="envelope return" w:semiHidden="1" w:unhideWhenUsed="1"/>
+    <w:lsdException w:name="footnote reference" w:semiHidden="1" w:unhideWhenUsed="1"/>
+    <w:lsdException w:name="annotation reference" w:semiHidden="1" w:unhideWhenUsed="1"/>
+    <w:lsdException w:name="line number" w:semiHidden="1" w:unhideWhenUsed="1"/>
+    <w:lsdException w:name="page number" w:semiHidden="1" w:unhideWhenUsed="1"/>
+    <w:lsdException w:name="endnote reference" w:semiHidden="1" w:unhideWhenUsed="1"/>
+    <w:lsdException w:name="endnote text" w:semiHidden="1" w:unhideWhenUsed="1"/>
+    <w:lsdException w:name="table of authorities" w:semiHidden="1" w:unhideWhenUsed="1"/>
+    <w:lsdException w:name="macro" w:semiHidden="1" w:unhideWhenUsed="1"/>
+    <w:lsdException w:name="toa heading" w:semiHidden="1" w:unhideWhenUsed="1"/>
+    <w:lsdException w:name="List" w:semiHidden="1" w:unhideWhenUsed="1"/>
+    <w:lsdException w:name="List Bullet" w:semiHidden="1" w:unhideWhenUsed="1"/>
+    <w:lsdException w:name="List Number" w:semiHidden="1" w:unhideWhenUsed="1"/>
+    <w:lsdException w:name="List 2" w:semiHidden="1" w:unhideWhenUsed="1"/>
+    <w:lsdException w:name="List 3" w:semiHidden="1" w:unhideWhenUsed="1"/>
+    <w:lsdException w:name="List 4" w:semiHidden="1" w:unhideWhenUsed="1"/>
+    <w:lsdException w:name="List 5" w:semiHidden="1" w:unhideWhenUsed="1"/>
+    <w:lsdException w:name="List Bullet 2" w:semiHidden="1" w:unhideWhenUsed="1"/>
+    <w:lsdException w:name="List Bullet 3" w:semiHidden="1" w:unhideWhenUsed="1"/>
+    <w:lsdException w:name="List Bullet 4" w:semiHidden="1" w:unhideWhenUsed="1"/>
+    <w:lsdException w:name="List Bullet 5" w:semiHidden="1" w:unhideWhenUsed="1"/>
+    <w:lsdException w:name="List Number 2" w:semiHidden="1" w:unhideWhenUsed="1"/>
+    <w:lsdException w:name="List Number 3" w:semiHidden="1" w:unhideWhenUsed="1"/>
+    <w:lsdException w:name="List Number 4" w:semiHidden="1" w:unhideWhenUsed="1"/>
+    <w:lsdException w:name="List Number 5" w:semiHidden="1" w:unhideWhenUsed="1"/>
+    <w:lsdException w:name="Title" w:uiPriority="10" w:qFormat="1"/>
+    <w:lsdException w:name="Closing" w:semiHidden="1" w:unhideWhenUsed="1"/>
+    <w:lsdException w:name="Signature" w:semiHidden="1" w:unhideWhenUsed="1"/>
+    <w:lsdException w:name="Default Paragraph Font" w:semiHidden="1" w:uiPriority="1" w:unhideWhenUsed="1"/>
+    <w:lsdException w:name="Body Text" w:semiHidden="1" w:unhideWhenUsed="1"/>
+    <w:lsdException w:name="Body Text Indent" w:semiHidden="1" w:unhideWhenUsed="1"/>
+    <w:lsdException w:name="List Continue" w:semiHidden="1" w:unhideWhenUsed="1"/>
+    <w:lsdException w:name="List Continue 2" w:semiHidden="1" w:unhideWhenUsed="1"/>
+    <w:lsdException w:name="List Continue 3" w:semiHidden="1" w:unhideWhenUsed="1"/>
+    <w:lsdException w:name="List Continue 4" w:semiHidden="1" w:unhideWhenUsed="1"/>
+    <w:lsdException w:name="List Continue 5" w:semiHidden="1" w:unhideWhenUsed="1"/>
+    <w:lsdException w:name="Message Header" w:semiHidden="1" w:unhideWhenUsed="1"/>
+    <w:lsdException w:name="Subtitle" w:uiPriority="11" w:qFormat="1"/>
+    <w:lsdException w:name="Salutation" w:semiHidden="1" w:unhideWhenUsed="1"/>
+    <w:lsdException w:name="Date" w:semiHidden="1" w:unhideWhenUsed="1"/>
+    <w:lsdException w:name="Body Text First Indent" w:semiHidden="1" w:unhideWhenUsed="1"/>
+    <w:lsdException w:name="Body Text First Indent 2" w:semiHidden="1" w:unhideWhenUsed="1"/>
+    <w:lsdException w:name="Note Heading" w:semiHidden="1" w:unhideWhenUsed="1"/>
+    <w:lsdException w:name="Body Text 2" w:semiHidden="1" w:unhideWhenUsed="1"/>
+    <w:lsdException w:name="Body Text 3" w:semiHidden="1" w:unhideWhenUsed="1"/>
+    <w:lsdException w:name="Body Text Indent 2" w:semiHidden="1" w:unhideWhenUsed="1"/>
+    <w:lsdException w:name="Body Text Indent 3" w:semiHidden="1" w:unhideWhenUsed="1"/>
+    <w:lsdException w:name="Block Text" w:semiHidden="1" w:unhideWhenUsed="1"/>
+    <w:lsdException w:name="Hyperlink" w:semiHidden="1" w:unhideWhenUsed="1"/>
+    <w:lsdException w:name="FollowedHyperlink" w:semiHidden="1" w:unhideWhenUsed="1"/>
+    <w:lsdException w:name="Strong" w:uiPriority="22" w:qFormat="1"/>
+    <w:lsdException w:name="Emphasis" w:uiPriority="20" w:qFormat="1"/>
+    <w:lsdException w:name="Document Map" w:semiHidden="1" w:unhideWhenUsed="1"/>
+    <w:lsdException w:name="Plain Text" w:semiHidden="1" w:unhideWhenUsed="1"/>
+    <w:lsdException w:name="E-mail Signature" w:semiHidden="1" w:unhideWhenUsed="1"/>
+    <w:lsdException w:name="HTML Top of Form" w:semiHidden="1" w:unhideWhenUsed="1"/>
+    <w:lsdException w:name="HTML Bottom of Form" w:semiHidden="1" w:unhideWhenUsed="1"/>
+    <w:lsdException w:name="Normal (Web)" w:semiHidden="1" w:unhideWhenUsed="1"/>
+    <w:lsdException w:name="HTML Acronym" w:semiHidden="1" w:unhideWhenUsed="1"/>
+    <w:lsdException w:name="HTML Address" w:semiHidden="1" w:unhideWhenUsed="1"/>
+    <w:lsdException w:name="HTML Cite" w:semiHidden="1" w:unhideWhenUsed="1"/>
+    <w:lsdException w:name="HTML Code" w:semiHidden="1" w:unhideWhenUsed="1"/>
+    <w:lsdException w:name="HTML Definition" w:semiHidden="1" w:unhideWhenUsed="1"/>
+    <w:lsdException w:name="HTML Keyboard" w:semiHidden="1" w:unhideWhenUsed="1"/>
+    <w:lsdException w:name="HTML Preformatted" w:semiHidden="1" w:unhideWhenUsed="1"/>
+    <w:lsdException w:name="HTML Sample" w:semiHidden="1" w:unhideWhenUsed="1"/>
+    <w:lsdException w:name="HTML Typewriter" w:semiHidden="1" w:unhideWhenUsed="1"/>
+    <w:lsdException w:name="HTML Variable" w:semiHidden="1" w:unhideWhenUsed="1"/>
+    <w:lsdException w:name="Normal Table" w:semiHidden="1" w:unhideWhenUsed="1"/>
+    <w:lsdException w:name="annotation subject" w:semiHidden="1" w:unhideWhenUsed="1"/>
+    <w:lsdException w:name="No List" w:semiHidden="1" w:unhideWhenUsed="1"/>
+    <w:lsdException w:name="Outline List 1" w:semiHidden="1" w:unhideWhenUsed="1"/>
+    <w:lsdException w:name="Outline List 2" w:semiHidden="1" w:unhideWhenUsed="1"/>
+    <w:lsdException w:name="Outline List 3" w:semiHidden="1" w:unhideWhenUsed="1"/>
+    <w:lsdException w:name="Table Simple 1" w:semiHidden="1" w:unhideWhenUsed="1"/>
+    <w:lsdException w:name="Table Simple 2" w:semiHidden="1" w:unhideWhenUsed="1"/>
+    <w:lsdException w:name="Table Simple 3" w:semiHidden="1" w:unhideWhenUsed="1"/>
+    <w:lsdException w:name="Table Classic 1" w:semiHidden="1" w:unhideWhenUsed="1"/>
+    <w:lsdException w:name="Table Classic 2" w:semiHidden="1" w:unhideWhenUsed="1"/>
+    <w:lsdException w:name="Table Classic 3" w:semiHidden="1" w:unhideWhenUsed="1"/>
+    <w:lsdException w:name="Table Classic 4" w:semiHidden="1" w:unhideWhenUsed="1"/>
+    <w:lsdException w:name="Table Colorful 1" w:semiHidden="1" w:unhideWhenUsed="1"/>
+    <w:lsdException w:name="Table Colorful 2" w:semiHidden="1" w:unhideWhenUsed="1"/>
+    <w:lsdException w:name="Table Colorful 3" w:semiHidden="1" w:unhideWhenUsed="1"/>
+    <w:lsdException w:name="Table Columns 1" w:semiHidden="1" w:unhideWhenUsed="1"/>
+    <w:lsdException w:name="Table Columns 2" w:semiHidden="1" w:unhideWhenUsed="1"/>
+    <w:lsdException w:name="Table Columns 3" w:semiHidden="1" w:unhideWhenUsed="1"/>
+    <w:lsdException w:name="Table Columns 4" w:semiHidden="1" w:unhideWhenUsed="1"/>
+    <w:lsdException w:name="Table Columns 5" w:semiHidden="1" w:unhideWhenUsed="1"/>
+    <w:lsdException w:name="Table Grid 1" w:semiHidden="1" w:unhideWhenUsed="1"/>
+    <w:lsdException w:name="Table Grid 2" w:semiHidden="1" w:unhideWhenUsed="1"/>
+    <w:lsdException w:name="Table Grid 3" w:semiHidden="1" w:unhideWhenUsed="1"/>
+    <w:lsdException w:name="Table Grid 4" w:semiHidden="1" w:unhideWhenUsed="1"/>
+    <w:lsdException w:name="Table Grid 5" w:semiHidden="1" w:unhideWhenUsed="1"/>
+    <w:lsdException w:name="Table Grid 6" w:semiHidden="1" w:unhideWhenUsed="1"/>
+    <w:lsdException w:name="Table Grid 7" w:semiHidden="1" w:unhideWhenUsed="1"/>
+    <w:lsdException w:name="Table Grid 8" w:semiHidden="1" w:unhideWhenUsed="1"/>
+    <w:lsdException w:name="Table List 1" w:semiHidden="1" w:unhideWhenUsed="1"/>
+    <w:lsdException w:name="Table List 2" w:semiHidden="1" w:unhideWhenUsed="1"/>
+    <w:lsdException w:name="Table List 3" w:semiHidden="1" w:unhideWhenUsed="1"/>
+    <w:lsdException w:name="Table List 4" w:semiHidden="1" w:unhideWhenUsed="1"/>
+    <w:lsdException w:name="Table List 5" w:semiHidden="1" w:unhideWhenUsed="1"/>
+    <w:lsdException w:name="Table List 6" w:semiHidden="1" w:unhideWhenUsed="1"/>
+    <w:lsdException w:name="Table List 7" w:semiHidden="1" w:unhideWhenUsed="1"/>
+    <w:lsdException w:name="Table List 8" w:semiHidden="1" w:unhideWhenUsed="1"/>
+    <w:lsdException w:name="Table 3D effects 1" w:semiHidden="1" w:unhideWhenUsed="1"/>
+    <w:lsdException w:name="Table 3D effects 2" w:semiHidden="1" w:unhideWhenUsed="1"/>
+    <w:lsdException w:name="Table 3D effects 3" w:semiHidden="1" w:unhideWhenUsed="1"/>
+    <w:lsdException w:name="Table Contemporary" w:semiHidden="1" w:unhideWhenUsed="1"/>
+    <w:lsdException w:name="Table Elegant" w:semiHidden="1" w:unhideWhenUsed="1"/>
+    <w:lsdException w:name="Table Professional" w:semiHidden="1" w:unhideWhenUsed="1"/>
+    <w:lsdException w:name="Table Subtle 1" w:semiHidden="1" w:unhideWhenUsed="1"/>
+    <w:lsdException w:name="Table Subtle 2" w:semiHidden="1" w:unhideWhenUsed="1"/>
+    <w:lsdException w:name="Table Web 1" w:semiHidden="1" w:unhideWhenUsed="1"/>
+    <w:lsdException w:name="Table Web 2" w:semiHidden="1" w:unhideWhenUsed="1"/>
+    <w:lsdException w:name="Table Web 3" w:semiHidden="1" w:unhideWhenUsed="1"/>
+    <w:lsdException w:name="Balloon Text" w:semiHidden="1" w:unhideWhenUsed="1"/>
+    <w:lsdException w:name="Table Grid" w:uiPriority="39"/>
+    <w:lsdException w:name="Table Theme" w:semiHidden="1" w:unhideWhenUsed="1"/>
+    <w:lsdException w:name="Placeholder Text" w:semiHidden="1"/>
+    <w:lsdException w:name="No Spacing" w:uiPriority="1" w:qFormat="1"/>
+    <w:lsdException w:name="Light Shading" w:uiPriority="60"/>
+    <w:lsdException w:name="Light List" w:uiPriority="61"/>
+    <w:lsdException w:name="Light Grid" w:uiPriority="62"/>
+    <w:lsdException w:name="Medium Shading 1" w:uiPriority="63"/>
+    <w:lsdException w:name="Medium Shading 2" w:uiPriority="64"/>
+    <w:lsdException w:name="Medium List 1" w:uiPriority="65"/>
+    <w:lsdException w:name="Medium List 2" w:uiPriority="66"/>
+    <w:lsdException w:name="Medium Grid 1" w:uiPriority="67"/>
+    <w:lsdException w:name="Medium Grid 2" w:uiPriority="68"/>
+    <w:lsdException w:name="Medium Grid 3" w:uiPriority="69"/>
+    <w:lsdException w:name="Dark List" w:uiPriority="70"/>
+    <w:lsdException w:name="Colorful Shading" w:uiPriority="71"/>
+    <w:lsdException w:name="Colorful List" w:uiPriority="72"/>
+    <w:lsdException w:name="Colorful Grid" w:uiPriority="73"/>
+    <w:lsdException w:name="Light Shading Accent 1" w:uiPriority="60"/>
+    <w:lsdException w:name="Light List Accent 1" w:uiPriority="61"/>
+    <w:lsdException w:name="Light Grid Accent 1" w:uiPriority="62"/>
+    <w:lsdException w:name="Medium Shading 1 Accent 1" w:uiPriority="63"/>
+    <w:lsdException w:name="Medium Shading 2 Accent 1" w:uiPriority="64"/>
+    <w:lsdException w:name="Medium List 1 Accent 1" w:uiPriority="65"/>
+    <w:lsdException w:name="Revision" w:semiHidden="1"/>
+    <w:lsdException w:name="List Paragraph" w:uiPriority="34" w:qFormat="1"/>
+    <w:lsdException w:name="Quote" w:uiPriority="29" w:qFormat="1"/>
+    <w:lsdException w:name="Intense Quote" w:uiPriority="30" w:qFormat="1"/>
+    <w:lsdException w:name="Medium List 2 Accent 1" w:uiPriority="66"/>
+    <w:lsdException w:name="Medium Grid 1 Accent 1" w:uiPriority="67"/>
+    <w:lsdException w:name="Medium Grid 2 Accent 1" w:uiPriority="68"/>
+    <w:lsdException w:name="Medium Grid 3 Accent 1" w:uiPriority="69"/>
+    <w:lsdException w:name="Dark List Accent 1" w:uiPriority="70"/>
+    <w:lsdException w:name="Colorful Shading Accent 1" w:uiPriority="71"/>
+    <w:lsdException w:name="Colorful List Accent 1" w:uiPriority="72"/>
+    <w:lsdException w:name="Colorful Grid Accent 1" w:uiPriority="73"/>
+    <w:lsdException w:name="Light Shading Accent 2" w:uiPriority="60"/>
+    <w:lsdException w:name="Light List Accent 2" w:uiPriority="61"/>
+    <w:lsdException w:name="Light Grid Accent 2" w:uiPriority="62"/>
+    <w:lsdException w:name="Medium Shading 1 Accent 2" w:uiPriority="63"/>
+    <w:lsdException w:name="Medium Shading 2 Accent 2" w:uiPriority="64"/>
+    <w:lsdException w:name="Medium List 1 Accent 2" w:uiPriority="65"/>
+    <w:lsdException w:name="Medium List 2 Accent 2" w:uiPriority="66"/>
+    <w:lsdException w:name="Medium Grid 1 Accent 2" w:uiPriority="67"/>
+    <w:lsdException w:name="Medium Grid 2 Accent 2" w:uiPriority="68"/>
+    <w:lsdException w:name="Medium Grid 3 Accent 2" w:uiPriority="69"/>
+    <w:lsdException w:name="Dark List Accent 2" w:uiPriority="70"/>
+    <w:lsdException w:name="Colorful Shading Accent 2" w:uiPriority="71"/>
+    <w:lsdException w:name="Colorful List Accent 2" w:uiPriority="72"/>
+    <w:lsdException w:name="Colorful Grid Accent 2" w:uiPriority="73"/>
+    <w:lsdException w:name="Light Shading Accent 3" w:uiPriority="60"/>
+    <w:lsdException w:name="Light List Accent 3" w:uiPriority="61"/>
+    <w:lsdException w:name="Light Grid Accent 3" w:uiPriority="62"/>
+    <w:lsdException w:name="Medium Shading 1 Accent 3" w:uiPriority="63"/>
+    <w:lsdException w:name="Medium Shading 2 Accent 3" w:uiPriority="64"/>
+    <w:lsdException w:name="Medium List 1 Accent 3" w:uiPriority="65"/>
+    <w:lsdException w:name="Medium List 2 Accent 3" w:uiPriority="66"/>
+    <w:lsdException w:name="Medium Grid 1 Accent 3" w:uiPriority="67"/>
+    <w:lsdException w:name="Medium Grid 2 Accent 3" w:uiPriority="68"/>
+    <w:lsdException w:name="Medium Grid 3 Accent 3" w:uiPriority="69"/>
+    <w:lsdException w:name="Dark List Accent 3" w:uiPriority="70"/>
+    <w:lsdException w:name="Colorful Shading Accent 3" w:uiPriority="71"/>
+    <w:lsdException w:name="Colorful List Accent 3" w:uiPriority="72"/>
+    <w:lsdException w:name="Colorful Grid Accent 3" w:uiPriority="73"/>
+    <w:lsdException w:name="Light Shading Accent 4" w:uiPriority="60"/>
+    <w:lsdException w:name="Light List Accent 4" w:uiPriority="61"/>
+    <w:lsdException w:name="Light Grid Accent 4" w:uiPriority="62"/>
+    <w:lsdException w:name="Medium Shading 1 Accent 4" w:uiPriority="63"/>
+    <w:lsdException w:name="Medium Shading 2 Accent 4" w:uiPriority="64"/>
+    <w:lsdException w:name="Medium List 1 Accent 4" w:uiPriority="65"/>
+    <w:lsdException w:name="Medium List 2 Accent 4" w:uiPriority="66"/>
+    <w:lsdException w:name="Medium Grid 1 Accent 4" w:uiPriority="67"/>
+    <w:lsdException w:name="Medium Grid 2 Accent 4" w:uiPriority="68"/>
+    <w:lsdException w:name="Medium Grid 3 Accent 4" w:uiPriority="69"/>
+    <w:lsdException w:name="Dark List Accent 4" w:uiPriority="70"/>
+    <w:lsdException w:name="Colorful Shading Accent 4" w:uiPriority="71"/>
+    <w:lsdException w:name="Colorful List Accent 4" w:uiPriority="72"/>
+    <w:lsdException w:name="Colorful Grid Accent 4" w:uiPriority="73"/>
+    <w:lsdException w:name="Light Shading Accent 5" w:uiPriority="60"/>
+    <w:lsdException w:name="Light List Accent 5" w:uiPriority="61"/>
+    <w:lsdException w:name="Light Grid Accent 5" w:uiPriority="62"/>
+    <w:lsdException w:name="Medium Shading 1 Accent 5" w:uiPriority="63"/>
+    <w:lsdException w:name="Medium Shading 2 Accent 5" w:uiPriority="64"/>
+    <w:lsdException w:name="Medium List 1 Accent 5" w:uiPriority="65"/>
+    <w:lsdException w:name="Medium List 2 Accent 5" w:uiPriority="66"/>
+    <w:lsdException w:name="Medium Grid 1 Accent 5" w:uiPriority="67"/>
+    <w:lsdException w:name="Medium Grid 2 Accent 5" w:uiPriority="68"/>
+    <w:lsdException w:name="Medium Grid 3 Accent 5" w:uiPriority="69"/>
+    <w:lsdException w:name="Dark List Accent 5" w:uiPriority="70"/>
+    <w:lsdException w:name="Colorful Shading Accent 5" w:uiPriority="71"/>
+    <w:lsdException w:name="Colorful List Accent 5" w:uiPriority="72"/>
+    <w:lsdException w:name="Colorful Grid Accent 5" w:uiPriority="73"/>
+    <w:lsdException w:name="Light Shading Accent 6" w:uiPriority="60"/>
+    <w:lsdException w:name="Light List Accent 6" w:uiPriority="61"/>
+    <w:lsdException w:name="Light Grid Accent 6" w:uiPriority="62"/>
+    <w:lsdException w:name="Medium Shading 1 Accent 6" w:uiPriority="63"/>
+    <w:lsdException w:name="Medium Shading 2 Accent 6" w:uiPriority="64"/>
+    <w:lsdException w:name="Medium List 1 Accent 6" w:uiPriority="65"/>
+    <w:lsdException w:name="Medium List 2 Accent 6" w:uiPriority="66"/>
+    <w:lsdException w:name="Medium Grid 1 Accent 6" w:uiPriority="67"/>
+    <w:lsdException w:name="Medium Grid 2 Accent 6" w:uiPriority="68"/>
+    <w:lsdException w:name="Medium Grid 3 Accent 6" w:uiPriority="69"/>
+    <w:lsdException w:name="Dark List Accent 6" w:uiPriority="70"/>
+    <w:lsdException w:name="Colorful Shading Accent 6" w:uiPriority="71"/>
+    <w:lsdException w:name="Colorful List Accent 6" w:uiPriority="72"/>
+    <w:lsdException w:name="Colorful Grid Accent 6" w:uiPriority="73"/>
+    <w:lsdException w:name="Subtle Emphasis" w:uiPriority="19" w:qFormat="1"/>
+    <w:lsdException w:name="Intense Emphasis" w:uiPriority="21" w:qFormat="1"/>
+    <w:lsdException w:name="Subtle Reference" w:uiPriority="31" w:qFormat="1"/>
+    <w:lsdException w:name="Intense Reference" w:uiPriority="32" w:qFormat="1"/>
+    <w:lsdException w:name="Book Title" w:uiPriority="33" w:qFormat="1"/>
+    <w:lsdException w:name="Bibliography" w:semiHidden="1" w:uiPriority="37" w:unhideWhenUsed="1"/>
+    <w:lsdException w:name="TOC Heading" w:semiHidden="1" w:uiPriority="39" w:unhideWhenUsed="1" w:qFormat="1"/>
+    <w:lsdException w:name="Plain Table 1" w:uiPriority="41"/>
+    <w:lsdException w:name="Plain Table 2" w:uiPriority="42"/>
+    <w:lsdException w:name="Plain Table 3" w:uiPriority="43"/>
+    <w:lsdException w:name="Plain Table 4" w:uiPriority="44"/>
+    <w:lsdException w:name="Plain Table 5" w:uiPriority="45"/>
+    <w:lsdException w:name="Grid Table Light" w:uiPriority="40"/>
+    <w:lsdException w:name="Grid Table 1 Light" w:uiPriority="46"/>
+    <w:lsdException w:name="Grid Table 2" w:uiPriority="47"/>
+    <w:lsdException w:name="Grid Table 3" w:uiPriority="48"/>
+    <w:lsdException w:name="Grid Table 4" w:uiPriority="49"/>
+    <w:lsdException w:name="Grid Table 5 Dark" w:uiPriority="50"/>
+    <w:lsdException w:name="Grid Table 6 Colorful" w:uiPriority="51"/>
+    <w:lsdException w:name="Grid Table 7 Colorful" w:uiPriority="52"/>
+    <w:lsdException w:name="Grid Table 1 Light Accent 1" w:uiPriority="46"/>
+    <w:lsdException w:name="Grid Table 2 Accent 1" w:uiPriority="47"/>
+    <w:lsdException w:name="Grid Table 3 Accent 1" w:uiPriority="48"/>
+    <w:lsdException w:name="Grid Table 4 Accent 1" w:uiPriority="49"/>
+    <w:lsdException w:name="Grid Table 5 Dark Accent 1" w:uiPriority="50"/>
+    <w:lsdException w:name="Grid Table 6 Colorful Accent 1" w:uiPriority="51"/>
+    <w:lsdException w:name="Grid Table 7 Colorful Accent 1" w:uiPriority="52"/>
+    <w:lsdException w:name="Grid Table 1 Light Accent 2" w:uiPriority="46"/>
+    <w:lsdException w:name="Grid Table 2 Accent 2" w:uiPriority="47"/>
+    <w:lsdException w:name="Grid Table 3 Accent 2" w:uiPriority="48"/>
+    <w:lsdException w:name="Grid Table 4 Accent 2" w:uiPriority="49"/>
+    <w:lsdException w:name="Grid Table 5 Dark Accent 2" w:uiPriority="50"/>
+    <w:lsdException w:name="Grid Table 6 Colorful Accent 2" w:uiPriority="51"/>
+    <w:lsdException w:name="Grid Table 7 Colorful Accent 2" w:uiPriority="52"/>
+    <w:lsdException w:name="Grid Table 1 Light Accent 3" w:uiPriority="46"/>
+    <w:lsdException w:name="Grid Table 2 Accent 3" w:uiPriority="47"/>
+    <w:lsdException w:name="Grid Table 3 Accent 3" w:uiPriority="48"/>
+    <w:lsdException w:name="Grid Table 4 Accent 3" w:uiPriority="49"/>
+    <w:lsdException w:name="Grid Table 5 Dark Accent 3" w:uiPriority="50"/>
+    <w:lsdException w:name="Grid Table 6 Colorful Accent 3" w:uiPriority="51"/>
+    <w:lsdException w:name="Grid Table 7 Colorful Accent 3" w:uiPriority="52"/>
+    <w:lsdException w:name="Grid Table 1 Light Accent 4" w:uiPriority="46"/>
+    <w:lsdException w:name="Grid Table 2 Accent 4" w:uiPriority="47"/>
+    <w:lsdException w:name="Grid Table 3 Accent 4" w:uiPriority="48"/>
+    <w:lsdException w:name="Grid Table 4 Accent 4" w:uiPriority="49"/>
+    <w:lsdException w:name="Grid Table 5 Dark Accent 4" w:uiPriority="50"/>
+    <w:lsdException w:name="Grid Table 6 Colorful Accent 4" w:uiPriority="51"/>
+    <w:lsdException w:name="Grid Table 7 Colorful Accent 4" w:uiPriority="52"/>
+    <w:lsdException w:name="Grid Table 1 Light Accent 5" w:uiPriority="46"/>
+    <w:lsdException w:name="Grid Table 2 Accent 5" w:uiPriority="47"/>
+    <w:lsdException w:name="Grid Table 3 Accent 5" w:uiPriority="48"/>
+    <w:lsdException w:name="Grid Table 4 Accent 5" w:uiPriority="49"/>
+    <w:lsdException w:name="Grid Table 5 Dark Accent 5" w:uiPriority="50"/>
+    <w:lsdException w:name="Grid Table 6 Colorful Accent 5" w:uiPriority="51"/>
+    <w:lsdException w:name="Grid Table 7 Colorful Accent 5" w:uiPriority="52"/>
+    <w:lsdException w:name="Grid Table 1 Light Accent 6" w:uiPriority="46"/>
+    <w:lsdException w:name="Grid Table 2 Accent 6" w:uiPriority="47"/>
+    <w:lsdException w:name="Grid Table 3 Accent 6" w:uiPriority="48"/>
+    <w:lsdException w:name="Grid Table 4 Accent 6" w:uiPriority="49"/>
+    <w:lsdException w:name="Grid Table 5 Dark Accent 6" w:uiPriority="50"/>
+    <w:lsdException w:name="Grid Table 6 Colorful Accent 6" w:uiPriority="51"/>
+    <w:lsdException w:name="Grid Table 7 Colorful Accent 6" w:uiPriority="52"/>
+    <w:lsdException w:name="List Table 1 Light" w:uiPriority="46"/>
+    <w:lsdException w:name="List Table 2" w:uiPriority="47"/>
+    <w:lsdException w:name="List Table 3" w:uiPriority="48"/>
+    <w:lsdException w:name="List Table 4" w:uiPriority="49"/>
+    <w:lsdException w:name="List Table 5 Dark" w:uiPriority="50"/>
+    <w:lsdException w:name="List Table 6 Colorful" w:uiPriority="51"/>
+    <w:lsdException w:name="List Table 7 Colorful" w:uiPriority="52"/>
+    <w:lsdException w:name="List Table 1 Light Accent 1" w:uiPriority="46"/>
+    <w:lsdException w:name="List Table 2 Accent 1" w:uiPriority="47"/>
+    <w:lsdException w:name="List Table 3 Accent 1" w:uiPriority="48"/>
+    <w:lsdException w:name="List Table 4 Accent 1" w:uiPriority="49"/>
+    <w:lsdException w:name="List Table 5 Dark Accent 1" w:uiPriority="50"/>
+    <w:lsdException w:name="List Table 6 Colorful Accent 1" w:uiPriority="51"/>
+    <w:lsdException w:name="List Table 7 Colorful Accent 1" w:uiPriority="52"/>
+    <w:lsdException w:name="List Table 1 Light Accent 2" w:uiPriority="46"/>
+    <w:lsdException w:name="List Table 2 Accent 2" w:uiPriority="47"/>
+    <w:lsdException w:name="List Table 3 Accent 2" w:uiPriority="48"/>
+    <w:lsdException w:name="List Table 4 Accent 2" w:uiPriority="49"/>
+    <w:lsdException w:name="List Table 5 Dark Accent 2" w:uiPriority="50"/>
+    <w:lsdException w:name="List Table 6 Colorful Accent 2" w:uiPriority="51"/>
+    <w:lsdException w:name="List Table 7 Colorful Accent 2" w:uiPriority="52"/>
+    <w:lsdException w:name="List Table 1 Light Accent 3" w:uiPriority="46"/>
+    <w:lsdException w:name="List Table 2 Accent 3" w:uiPriority="47"/>
+    <w:lsdException w:name="List Table 3 Accent 3" w:uiPriority="48"/>
+    <w:lsdException w:name="List Table 4 Accent 3" w:uiPriority="49"/>
+    <w:lsdException w:name="List Table 5 Dark Accent 3" w:uiPriority="50"/>
+    <w:lsdException w:name="List Table 6 Colorful Accent 3" w:uiPriority="51"/>
+    <w:lsdException w:name="List Table 7 Colorful Accent 3" w:uiPriority="52"/>
+    <w:lsdException w:name="List Table 1 Light Accent 4" w:uiPriority="46"/>
+    <w:lsdException w:name="List Table 2 Accent 4" w:uiPriority="47"/>
+    <w:lsdException w:name="List Table 3 Accent 4" w:uiPriority="48"/>
+    <w:lsdException w:name="List Table 4 Accent 4" w:uiPriority="49"/>
+    <w:lsdException w:name="List Table 5 Dark Accent 4" w:uiPriority="50"/>
+    <w:lsdException w:name="List Table 6 Colorful Accent 4" w:uiPriority="51"/>
+    <w:lsdException w:name="List Table 7 Colorful Accent 4" w:uiPriority="52"/>
+    <w:lsdException w:name="List Table 1 Light Accent 5" w:uiPriority="46"/>
+    <w:lsdException w:name="List Table 2 Accent 5" w:uiPriority="47"/>
+    <w:lsdException w:name="List Table 3 Accent 5" w:uiPriority="48"/>
+    <w:lsdException w:name="List Table 4 Accent 5" w:uiPriority="49"/>
+    <w:lsdException w:name="List Table 5 Dark Accent 5" w:uiPriority="50"/>
+    <w:lsdException w:name="List Table 6 Colorful Accent 5" w:uiPriority="51"/>
+    <w:lsdException w:name="List Table 7 Colorful Accent 5" w:uiPriority="52"/>
+    <w:lsdException w:name="List Table 1 Light Accent 6" w:uiPriority="46"/>
+    <w:lsdException w:name="List Table 2 Accent 6" w:uiPriority="47"/>
+    <w:lsdException w:name="List Table 3 Accent 6" w:uiPriority="48"/>
+    <w:lsdException w:name="List Table 4 Accent 6" w:uiPriority="49"/>
+    <w:lsdException w:name="List Table 5 Dark Accent 6" w:uiPriority="50"/>
+    <w:lsdException w:name="List Table 6 Colorful Accent 6" w:uiPriority="51"/>
+    <w:lsdException w:name="List Table 7 Colorful Accent 6" w:uiPriority="52"/>
+  </w:latentStyles>
+  <w:style w:type="paragraph" w:default="1" w:styleId="a">
+    <w:name w:val="Normal"/>
+    <w:qFormat/>
+  </w:style>
+  <w:style w:type="character" w:default="1" w:styleId="a0">
+    <w:name w:val="Default Paragraph Font"/>
+    <w:uiPriority w:val="1"/>
+    <w:semiHidden/>
+    <w:unhideWhenUsed/>
+  </w:style>
+  <w:style w:type="table" w:default="1" w:styleId="a1">
+    <w:name w:val="Normal Table"/>
+    <w:uiPriority w:val="99"/>
+    <w:semiHidden/>
+    <w:unhideWhenUsed/>
+    <w:tblPr>
+      <w:tblInd w:w="0" w:type="dxa"/>
+      <w:tblCellMar>
+        <w:top w:w="0" w:type="dxa"/>
+        <w:left w:w="108" w:type="dxa"/>
+        <w:bottom w:w="0" w:type="dxa"/>
+        <w:right w:w="108" w:type="dxa"/>
+      </w:tblCellMar>
+    </w:tblPr>
+  </w:style>
+  <w:style w:type="numbering" w:default="1" w:styleId="a2">
+    <w:name w:val="No List"/>
+    <w:uiPriority w:val="99"/>
+    <w:semiHidden/>
+    <w:unhideWhenUsed/>
+  </w:style>
+  <w:style w:type="paragraph" w:customStyle="1" w:styleId="9BE3C6E291CA458DB2D3074242182153">
+    <w:name w:val="9BE3C6E291CA458DB2D3074242182153"/>
+    <w:rsid w:val="00575BFA"/>
+  </w:style>
+</w:styles>
+</file>
+
+<file path=word/glossary/webSettings.xml><?xml version="1.0" encoding="utf-8"?>
+<w:webSettings xmlns:mc="http://schemas.openxmlformats.org/markup-compatibility/2006" xmlns:r="http://schemas.openxmlformats.org/officeDocument/2006/relationships" xmlns:w="http://schemas.openxmlformats.org/wordprocessingml/2006/main" xmlns:w14="http://schemas.microsoft.com/office/word/2010/wordml" xmlns:w15="http://schemas.microsoft.com/office/word/2012/wordml" mc:Ignorable="w14 w15">
+  <w:optimizeForBrowser/>
+  <w:allowPNG/>
+</w:webSettings>
+</file>
+
 <file path=word/theme/theme1.xml><?xml version="1.0" encoding="utf-8"?>
 <a:theme xmlns:a="http://schemas.openxmlformats.org/drawingml/2006/main" name="Тема Office">
   <a:themeElements>
@@ -4042,7 +4610,7 @@
 </file>
 
 <file path=customXml/itemProps1.xml><?xml version="1.0" encoding="utf-8"?>
-<ds:datastoreItem xmlns:ds="http://schemas.openxmlformats.org/officeDocument/2006/customXml" ds:itemID="{E9AECD1D-B955-43DE-B312-39BE441CE142}">
+<ds:datastoreItem xmlns:ds="http://schemas.openxmlformats.org/officeDocument/2006/customXml" ds:itemID="{D1A8803F-C785-4A5A-869D-038B34F4AA98}">
   <ds:schemaRefs>
     <ds:schemaRef ds:uri="http://schemas.openxmlformats.org/officeDocument/2006/bibliography"/>
   </ds:schemaRefs>

--- a/templates/Отзыв научного руководителя.docx
+++ b/templates/Отзыв научного руководителя.docx
@@ -28,6 +28,7 @@
           <w:rFonts w:ascii="Times New Roman" w:hAnsi="Times New Roman" w:cs="Times New Roman"/>
           <w:sz w:val="28"/>
           <w:szCs w:val="28"/>
+          <w:lang w:val="en-US"/>
         </w:rPr>
       </w:pPr>
       <w:r>
@@ -43,82 +44,7 @@
           <w:rFonts w:ascii="Times New Roman" w:hAnsi="Times New Roman" w:cs="Times New Roman"/>
           <w:sz w:val="28"/>
         </w:rPr>
-        <w:fldChar w:fldCharType="begin"/>
-      </w:r>
-      <w:r>
-        <w:rPr>
-          <w:rFonts w:ascii="Times New Roman" w:hAnsi="Times New Roman" w:cs="Times New Roman"/>
-          <w:sz w:val="28"/>
-        </w:rPr>
-        <w:instrText xml:space="preserve"> MERGEFIELD  ${</w:instrText>
-      </w:r>
-      <w:r>
-        <w:rPr>
-          <w:rFonts w:ascii="Times New Roman" w:hAnsi="Times New Roman" w:cs="Times New Roman"/>
-          <w:sz w:val="28"/>
-          <w:szCs w:val="28"/>
-        </w:rPr>
-        <w:instrText>студент__степень</w:instrText>
-      </w:r>
-      <w:r>
-        <w:rPr>
-          <w:rFonts w:ascii="Times New Roman" w:hAnsi="Times New Roman" w:cs="Times New Roman"/>
-          <w:sz w:val="28"/>
-        </w:rPr>
-        <w:instrText xml:space="preserve">}  \* MERGEFORMAT </w:instrText>
-      </w:r>
-      <w:r>
-        <w:rPr>
-          <w:rFonts w:ascii="Times New Roman" w:hAnsi="Times New Roman" w:cs="Times New Roman"/>
-          <w:sz w:val="28"/>
-        </w:rPr>
-        <w:fldChar w:fldCharType="separate"/>
-      </w:r>
-      <w:r>
-        <w:rPr>
-          <w:rFonts w:ascii="Times New Roman" w:hAnsi="Times New Roman" w:cs="Times New Roman"/>
-          <w:sz w:val="28"/>
-        </w:rPr>
-        <w:t>${</w:t>
-      </w:r>
-      <w:r>
-        <w:rPr>
-          <w:rFonts w:ascii="Times New Roman" w:hAnsi="Times New Roman" w:cs="Times New Roman"/>
-          <w:sz w:val="28"/>
-          <w:szCs w:val="28"/>
-        </w:rPr>
-        <w:t>студент</w:t>
-      </w:r>
-      <w:r>
-        <w:rPr>
-          <w:rFonts w:ascii="Times New Roman" w:hAnsi="Times New Roman" w:cs="Times New Roman"/>
-          <w:sz w:val="28"/>
-          <w:szCs w:val="28"/>
-        </w:rPr>
-        <w:softHyphen/>
-      </w:r>
-      <w:r>
-        <w:rPr>
-          <w:rFonts w:ascii="Times New Roman" w:hAnsi="Times New Roman" w:cs="Times New Roman"/>
-          <w:sz w:val="28"/>
-          <w:szCs w:val="28"/>
-        </w:rPr>
-        <w:softHyphen/>
-        <w:t>__степень</w:t>
-      </w:r>
-      <w:r>
-        <w:rPr>
-          <w:rFonts w:ascii="Times New Roman" w:hAnsi="Times New Roman" w:cs="Times New Roman"/>
-          <w:sz w:val="28"/>
-        </w:rPr>
-        <w:t>}</w:t>
-      </w:r>
-      <w:r>
-        <w:rPr>
-          <w:rFonts w:ascii="Times New Roman" w:hAnsi="Times New Roman" w:cs="Times New Roman"/>
-          <w:sz w:val="28"/>
-        </w:rPr>
-        <w:fldChar w:fldCharType="end"/>
+        <w:t>МАГИСТРА</w:t>
       </w:r>
     </w:p>
     <w:p>
@@ -448,6 +374,13 @@
         <w:rPr>
           <w:rFonts w:ascii="Times New Roman" w:hAnsi="Times New Roman" w:cs="Times New Roman"/>
           <w:sz w:val="28"/>
+        </w:rPr>
+        <w:t>.</w:t>
+      </w:r>
+      <w:r>
+        <w:rPr>
+          <w:rFonts w:ascii="Times New Roman" w:hAnsi="Times New Roman" w:cs="Times New Roman"/>
+          <w:sz w:val="28"/>
           <w:szCs w:val="28"/>
         </w:rPr>
         <w:t xml:space="preserve"> </w:t>
@@ -828,7 +761,15 @@
           <w:sz w:val="28"/>
           <w:szCs w:val="28"/>
         </w:rPr>
-        <w:instrText>научный_руководитель__звание</w:instrText>
+        <w:instrText>научный_руководитель__</w:instrText>
+      </w:r>
+      <w:r>
+        <w:rPr>
+          <w:rFonts w:ascii="Times New Roman" w:hAnsi="Times New Roman" w:cs="Times New Roman"/>
+          <w:sz w:val="28"/>
+          <w:szCs w:val="28"/>
+        </w:rPr>
+        <w:instrText>ученая_степень</w:instrText>
       </w:r>
       <w:r>
         <w:rPr>
@@ -857,7 +798,15 @@
           <w:sz w:val="28"/>
           <w:szCs w:val="28"/>
         </w:rPr>
-        <w:t>научный_руководитель__звание</w:t>
+        <w:t>научный_руководитель__</w:t>
+      </w:r>
+      <w:r>
+        <w:rPr>
+          <w:rFonts w:ascii="Times New Roman" w:hAnsi="Times New Roman" w:cs="Times New Roman"/>
+          <w:sz w:val="28"/>
+          <w:szCs w:val="28"/>
+        </w:rPr>
+        <w:t>ученая_степень</w:t>
       </w:r>
       <w:r>
         <w:rPr>
@@ -878,6 +827,94 @@
           <w:rFonts w:ascii="Times New Roman" w:hAnsi="Times New Roman" w:cs="Times New Roman"/>
           <w:sz w:val="28"/>
           <w:szCs w:val="28"/>
+        </w:rPr>
+        <w:t xml:space="preserve">, </w:t>
+      </w:r>
+      <w:r>
+        <w:rPr>
+          <w:rFonts w:ascii="Times New Roman" w:hAnsi="Times New Roman" w:cs="Times New Roman"/>
+          <w:sz w:val="28"/>
+        </w:rPr>
+        <w:fldChar w:fldCharType="begin"/>
+      </w:r>
+      <w:r>
+        <w:rPr>
+          <w:rFonts w:ascii="Times New Roman" w:hAnsi="Times New Roman" w:cs="Times New Roman"/>
+          <w:sz w:val="28"/>
+        </w:rPr>
+        <w:instrText xml:space="preserve"> MERGEFIELD  ${</w:instrText>
+      </w:r>
+      <w:r>
+        <w:rPr>
+          <w:rFonts w:ascii="Times New Roman" w:hAnsi="Times New Roman" w:cs="Times New Roman"/>
+          <w:sz w:val="28"/>
+          <w:szCs w:val="28"/>
+        </w:rPr>
+        <w:instrText>научный_руководитель__</w:instrText>
+      </w:r>
+      <w:r>
+        <w:rPr>
+          <w:rFonts w:ascii="Times New Roman" w:hAnsi="Times New Roman" w:cs="Times New Roman"/>
+          <w:sz w:val="28"/>
+          <w:szCs w:val="28"/>
+        </w:rPr>
+        <w:instrText>место_работы</w:instrText>
+      </w:r>
+      <w:r>
+        <w:rPr>
+          <w:rFonts w:ascii="Times New Roman" w:hAnsi="Times New Roman" w:cs="Times New Roman"/>
+          <w:sz w:val="28"/>
+        </w:rPr>
+        <w:instrText xml:space="preserve">}  \* MERGEFORMAT </w:instrText>
+      </w:r>
+      <w:r>
+        <w:rPr>
+          <w:rFonts w:ascii="Times New Roman" w:hAnsi="Times New Roman" w:cs="Times New Roman"/>
+          <w:sz w:val="28"/>
+        </w:rPr>
+        <w:fldChar w:fldCharType="separate"/>
+      </w:r>
+      <w:r>
+        <w:rPr>
+          <w:rFonts w:ascii="Times New Roman" w:hAnsi="Times New Roman" w:cs="Times New Roman"/>
+          <w:sz w:val="28"/>
+        </w:rPr>
+        <w:t>${</w:t>
+      </w:r>
+      <w:r>
+        <w:rPr>
+          <w:rFonts w:ascii="Times New Roman" w:hAnsi="Times New Roman" w:cs="Times New Roman"/>
+          <w:sz w:val="28"/>
+          <w:szCs w:val="28"/>
+        </w:rPr>
+        <w:t>научный_руководитель__</w:t>
+      </w:r>
+      <w:r>
+        <w:rPr>
+          <w:rFonts w:ascii="Times New Roman" w:hAnsi="Times New Roman" w:cs="Times New Roman"/>
+          <w:sz w:val="28"/>
+          <w:szCs w:val="28"/>
+        </w:rPr>
+        <w:t>место_работы</w:t>
+      </w:r>
+      <w:r>
+        <w:rPr>
+          <w:rFonts w:ascii="Times New Roman" w:hAnsi="Times New Roman" w:cs="Times New Roman"/>
+          <w:sz w:val="28"/>
+        </w:rPr>
+        <w:t>}</w:t>
+      </w:r>
+      <w:r>
+        <w:rPr>
+          <w:rFonts w:ascii="Times New Roman" w:hAnsi="Times New Roman" w:cs="Times New Roman"/>
+          <w:sz w:val="28"/>
+        </w:rPr>
+        <w:fldChar w:fldCharType="end"/>
+      </w:r>
+      <w:r>
+        <w:rPr>
+          <w:rFonts w:ascii="Times New Roman" w:hAnsi="Times New Roman" w:cs="Times New Roman"/>
+          <w:sz w:val="28"/>
         </w:rPr>
         <w:t xml:space="preserve">, </w:t>
       </w:r>
@@ -1254,27 +1291,17 @@
           <w:sz w:val="28"/>
           <w:szCs w:val="28"/>
         </w:rPr>
-        <w:t>(с обязательным учетом результатов проверки на объем заимствования, в том числе содержательного, детализированных по разделам работы, комментарии научного руководителя по обнаруженному заимствованию с приложением подписанного сводного отчета о результатах проверки выпускной квалификационной работы с использованием пакета "</w:t>
-      </w:r>
-      <w:proofErr w:type="spellStart"/>
-      <w:r>
-        <w:rPr>
-          <w:rFonts w:ascii="Times New Roman" w:hAnsi="Times New Roman"/>
-          <w:i/>
-          <w:sz w:val="28"/>
-          <w:szCs w:val="28"/>
-        </w:rPr>
-        <w:t>Антиплагиат.вуз</w:t>
-      </w:r>
-      <w:proofErr w:type="spellEnd"/>
-      <w:r>
-        <w:rPr>
-          <w:rFonts w:ascii="Times New Roman" w:hAnsi="Times New Roman"/>
-          <w:i/>
-          <w:sz w:val="28"/>
-          <w:szCs w:val="28"/>
-        </w:rPr>
-        <w:t>"</w:t>
+        <w:t xml:space="preserve">(с обязательным учетом результатов проверки на объем заимствования, в том числе содержательного, детализированных по разделам работы, комментарии научного руководителя по обнаруженному заимствованию с приложением подписанного сводного отчета о </w:t>
+      </w:r>
+      <w:r>
+        <w:rPr>
+          <w:rFonts w:ascii="Times New Roman" w:hAnsi="Times New Roman"/>
+          <w:i/>
+          <w:sz w:val="28"/>
+          <w:szCs w:val="28"/>
+        </w:rPr>
+        <w:lastRenderedPageBreak/>
+        <w:t>результатах проверки выпускной квалификационной работы с использованием пакета "Антиплагиат.вуз"</w:t>
       </w:r>
       <w:r>
         <w:rPr>
@@ -1337,7 +1364,6 @@
           <w:sz w:val="28"/>
           <w:szCs w:val="28"/>
         </w:rPr>
-        <w:lastRenderedPageBreak/>
         <w:t>Отмеченные достоинства________________________</w:t>
       </w:r>
       <w:r>
@@ -2373,6 +2399,7 @@
                 <w:sz w:val="24"/>
                 <w:szCs w:val="24"/>
               </w:rPr>
+              <w:lastRenderedPageBreak/>
               <w:t>ОПК-6.1</w:t>
             </w:r>
           </w:p>
@@ -2605,8 +2632,6 @@
               </w:rPr>
               <w:fldChar w:fldCharType="end"/>
             </w:r>
-            <w:bookmarkStart w:id="0" w:name="_GoBack"/>
-            <w:bookmarkEnd w:id="0"/>
           </w:p>
         </w:tc>
         <w:tc>
@@ -2916,6 +2941,7 @@
                 <w:listItem w:displayText="Неудовлетворительно" w:value="Неудовлетворительно"/>
               </w:comboBox>
             </w:sdtPr>
+            <w:sdtEndPr/>
             <w:sdtContent>
               <w:p>
                 <w:pPr>
@@ -2975,27 +3001,7 @@
           <w:sz w:val="28"/>
           <w:szCs w:val="28"/>
         </w:rPr>
-        <w:t xml:space="preserve">Критериями оценки </w:t>
-      </w:r>
-      <w:proofErr w:type="spellStart"/>
-      <w:r>
-        <w:rPr>
-          <w:rFonts w:ascii="Times New Roman" w:hAnsi="Times New Roman"/>
-          <w:i/>
-          <w:sz w:val="28"/>
-          <w:szCs w:val="28"/>
-        </w:rPr>
-        <w:t>сформированности</w:t>
-      </w:r>
-      <w:proofErr w:type="spellEnd"/>
-      <w:r>
-        <w:rPr>
-          <w:rFonts w:ascii="Times New Roman" w:hAnsi="Times New Roman"/>
-          <w:i/>
-          <w:sz w:val="28"/>
-          <w:szCs w:val="28"/>
-        </w:rPr>
-        <w:t xml:space="preserve"> компетенций</w:t>
+        <w:t>Критериями оценки сформированности компетенций</w:t>
       </w:r>
     </w:p>
     <w:p>
@@ -3051,34 +3057,15 @@
           <w:sz w:val="28"/>
           <w:szCs w:val="28"/>
         </w:rPr>
-        <w:t>; общая оценка работы студента во время выполнения данной выпускной квалификационной работы, приобретенные знания и сформированные компетенции (отлично, хорошо, удовлетворительно, неудовлетворительно)</w:t>
-      </w:r>
-      <w:proofErr w:type="gramStart"/>
-      <w:r>
-        <w:rPr>
-          <w:rFonts w:ascii="Times New Roman" w:hAnsi="Times New Roman"/>
-          <w:i/>
-          <w:sz w:val="28"/>
-          <w:szCs w:val="28"/>
-        </w:rPr>
-        <w:t>)</w:t>
-      </w:r>
-      <w:r>
-        <w:rPr>
-          <w:rFonts w:ascii="Times New Roman" w:hAnsi="Times New Roman"/>
-          <w:sz w:val="28"/>
-          <w:szCs w:val="28"/>
-        </w:rPr>
-        <w:t>._</w:t>
-      </w:r>
-      <w:proofErr w:type="gramEnd"/>
-      <w:r>
-        <w:rPr>
-          <w:rFonts w:ascii="Times New Roman" w:hAnsi="Times New Roman"/>
-          <w:sz w:val="28"/>
-          <w:szCs w:val="28"/>
-        </w:rPr>
-        <w:t>______________________________________________________</w:t>
+        <w:t>; общая оценка работы студента во время выполнения данной выпускной квалификационной работы, приобретенные знания и сформированные компетенции (отлично, хорошо, удовлетворительно, неудовлетворительно))</w:t>
+      </w:r>
+      <w:r>
+        <w:rPr>
+          <w:rFonts w:ascii="Times New Roman" w:hAnsi="Times New Roman"/>
+          <w:sz w:val="28"/>
+          <w:szCs w:val="28"/>
+        </w:rPr>
+        <w:t>._______________________________________________________</w:t>
       </w:r>
     </w:p>
     <w:p>
@@ -3123,25 +3110,7 @@
           <w:sz w:val="28"/>
           <w:szCs w:val="28"/>
         </w:rPr>
-        <w:t xml:space="preserve"> «__</w:t>
-      </w:r>
-      <w:proofErr w:type="gramStart"/>
-      <w:r>
-        <w:rPr>
-          <w:rFonts w:ascii="Times New Roman" w:hAnsi="Times New Roman"/>
-          <w:sz w:val="28"/>
-          <w:szCs w:val="28"/>
-        </w:rPr>
-        <w:t>_»_</w:t>
-      </w:r>
-      <w:proofErr w:type="gramEnd"/>
-      <w:r>
-        <w:rPr>
-          <w:rFonts w:ascii="Times New Roman" w:hAnsi="Times New Roman"/>
-          <w:sz w:val="28"/>
-          <w:szCs w:val="28"/>
-        </w:rPr>
-        <w:t>_____________20__г.</w:t>
+        <w:t xml:space="preserve"> «___»______________20__г.</w:t>
       </w:r>
     </w:p>
     <w:p>
@@ -3217,17 +3186,6 @@
     </w:p>
     <w:p>
       <w:pPr>
-        <w:ind w:firstLine="567"/>
-        <w:jc w:val="both"/>
-        <w:rPr>
-          <w:rFonts w:ascii="Times New Roman" w:hAnsi="Times New Roman"/>
-          <w:sz w:val="28"/>
-          <w:szCs w:val="28"/>
-        </w:rPr>
-      </w:pPr>
-    </w:p>
-    <w:p>
-      <w:pPr>
         <w:ind w:firstLine="743"/>
         <w:jc w:val="both"/>
         <w:rPr>
@@ -3236,6 +3194,8 @@
           <w:szCs w:val="28"/>
         </w:rPr>
       </w:pPr>
+      <w:bookmarkStart w:id="0" w:name="_GoBack"/>
+      <w:bookmarkEnd w:id="0"/>
     </w:p>
     <w:p>
       <w:pPr>
@@ -3885,7 +3845,9 @@
   </w:compat>
   <w:rsids>
     <w:rsidRoot w:val="00575BFA"/>
+    <w:rsid w:val="003040EE"/>
     <w:rsid w:val="00575BFA"/>
+    <w:rsid w:val="005D71DA"/>
     <w:rsid w:val="00D16645"/>
   </w:rsids>
   <m:mathPr>
@@ -4610,7 +4572,7 @@
 </file>
 
 <file path=customXml/itemProps1.xml><?xml version="1.0" encoding="utf-8"?>
-<ds:datastoreItem xmlns:ds="http://schemas.openxmlformats.org/officeDocument/2006/customXml" ds:itemID="{D1A8803F-C785-4A5A-869D-038B34F4AA98}">
+<ds:datastoreItem xmlns:ds="http://schemas.openxmlformats.org/officeDocument/2006/customXml" ds:itemID="{245F47E3-23F9-41E9-9D1B-9DEC82589E28}">
   <ds:schemaRefs>
     <ds:schemaRef ds:uri="http://schemas.openxmlformats.org/officeDocument/2006/bibliography"/>
   </ds:schemaRefs>

--- a/templates/Отзыв научного руководителя.docx
+++ b/templates/Отзыв научного руководителя.docx
@@ -28,7 +28,6 @@
           <w:rFonts w:ascii="Times New Roman" w:hAnsi="Times New Roman" w:cs="Times New Roman"/>
           <w:sz w:val="28"/>
           <w:szCs w:val="28"/>
-          <w:lang w:val="en-US"/>
         </w:rPr>
       </w:pPr>
       <w:r>
@@ -105,6 +104,7 @@
         </w:rPr>
         <w:t>${</w:t>
       </w:r>
+      <w:proofErr w:type="spellStart"/>
       <w:r>
         <w:rPr>
           <w:rFonts w:ascii="Times New Roman" w:hAnsi="Times New Roman" w:cs="Times New Roman"/>
@@ -119,6 +119,7 @@
         </w:rPr>
         <w:t>работы</w:t>
       </w:r>
+      <w:proofErr w:type="spellEnd"/>
       <w:r>
         <w:rPr>
           <w:rFonts w:ascii="Times New Roman" w:hAnsi="Times New Roman" w:cs="Times New Roman"/>
@@ -348,6 +349,7 @@
         </w:rPr>
         <w:t>${</w:t>
       </w:r>
+      <w:proofErr w:type="spellStart"/>
       <w:r>
         <w:rPr>
           <w:rFonts w:ascii="Times New Roman" w:hAnsi="Times New Roman" w:cs="Times New Roman"/>
@@ -356,6 +358,7 @@
         </w:rPr>
         <w:t>студент__кафедра</w:t>
       </w:r>
+      <w:proofErr w:type="spellEnd"/>
       <w:r>
         <w:rPr>
           <w:rFonts w:ascii="Times New Roman" w:hAnsi="Times New Roman" w:cs="Times New Roman"/>
@@ -617,8 +620,18 @@
           <w:sz w:val="28"/>
           <w:szCs w:val="28"/>
         </w:rPr>
-        <w:t>студент__тема_дипломной</w:t>
-      </w:r>
+        <w:t>студент__</w:t>
+      </w:r>
+      <w:proofErr w:type="spellStart"/>
+      <w:r>
+        <w:rPr>
+          <w:rFonts w:ascii="Times New Roman" w:hAnsi="Times New Roman" w:cs="Times New Roman"/>
+          <w:sz w:val="28"/>
+          <w:szCs w:val="28"/>
+        </w:rPr>
+        <w:t>тема_дипломной</w:t>
+      </w:r>
+      <w:proofErr w:type="spellEnd"/>
       <w:r>
         <w:rPr>
           <w:rFonts w:ascii="Times New Roman" w:hAnsi="Times New Roman" w:cs="Times New Roman"/>
@@ -717,8 +730,18 @@
           <w:sz w:val="28"/>
           <w:szCs w:val="28"/>
         </w:rPr>
-        <w:t>студент__научный_руководитель__научный_руководитель</w:t>
-      </w:r>
+        <w:t>студент__научный_руководитель__</w:t>
+      </w:r>
+      <w:proofErr w:type="spellStart"/>
+      <w:r>
+        <w:rPr>
+          <w:rFonts w:ascii="Times New Roman" w:hAnsi="Times New Roman" w:cs="Times New Roman"/>
+          <w:sz w:val="28"/>
+          <w:szCs w:val="28"/>
+        </w:rPr>
+        <w:t>научный_руководитель</w:t>
+      </w:r>
+      <w:proofErr w:type="spellEnd"/>
       <w:r>
         <w:rPr>
           <w:rFonts w:ascii="Times New Roman" w:hAnsi="Times New Roman" w:cs="Times New Roman"/>
@@ -800,6 +823,7 @@
         </w:rPr>
         <w:t>научный_руководитель__</w:t>
       </w:r>
+      <w:proofErr w:type="spellStart"/>
       <w:r>
         <w:rPr>
           <w:rFonts w:ascii="Times New Roman" w:hAnsi="Times New Roman" w:cs="Times New Roman"/>
@@ -808,6 +832,7 @@
         </w:rPr>
         <w:t>ученая_степень</w:t>
       </w:r>
+      <w:proofErr w:type="spellEnd"/>
       <w:r>
         <w:rPr>
           <w:rFonts w:ascii="Times New Roman" w:hAnsi="Times New Roman" w:cs="Times New Roman"/>
@@ -850,15 +875,7 @@
           <w:sz w:val="28"/>
           <w:szCs w:val="28"/>
         </w:rPr>
-        <w:instrText>научный_руководитель__</w:instrText>
-      </w:r>
-      <w:r>
-        <w:rPr>
-          <w:rFonts w:ascii="Times New Roman" w:hAnsi="Times New Roman" w:cs="Times New Roman"/>
-          <w:sz w:val="28"/>
-          <w:szCs w:val="28"/>
-        </w:rPr>
-        <w:instrText>место_работы</w:instrText>
+        <w:instrText>научный_руководитель__место_работы</w:instrText>
       </w:r>
       <w:r>
         <w:rPr>
@@ -889,6 +906,7 @@
         </w:rPr>
         <w:t>научный_руководитель__</w:t>
       </w:r>
+      <w:proofErr w:type="spellStart"/>
       <w:r>
         <w:rPr>
           <w:rFonts w:ascii="Times New Roman" w:hAnsi="Times New Roman" w:cs="Times New Roman"/>
@@ -897,6 +915,7 @@
         </w:rPr>
         <w:t>место_работы</w:t>
       </w:r>
+      <w:proofErr w:type="spellEnd"/>
       <w:r>
         <w:rPr>
           <w:rFonts w:ascii="Times New Roman" w:hAnsi="Times New Roman" w:cs="Times New Roman"/>
@@ -961,6 +980,7 @@
         </w:rPr>
         <w:t>${</w:t>
       </w:r>
+      <w:proofErr w:type="spellStart"/>
       <w:r>
         <w:rPr>
           <w:rFonts w:ascii="Times New Roman" w:hAnsi="Times New Roman" w:cs="Times New Roman"/>
@@ -969,6 +989,7 @@
         </w:rPr>
         <w:t>научный_руководитель__должность</w:t>
       </w:r>
+      <w:proofErr w:type="spellEnd"/>
       <w:r>
         <w:rPr>
           <w:rFonts w:ascii="Times New Roman" w:hAnsi="Times New Roman" w:cs="Times New Roman"/>
@@ -1301,7 +1322,27 @@
           <w:szCs w:val="28"/>
         </w:rPr>
         <w:lastRenderedPageBreak/>
-        <w:t>результатах проверки выпускной квалификационной работы с использованием пакета "Антиплагиат.вуз"</w:t>
+        <w:t>результатах проверки выпускной квалификационной работы с использованием пакета "</w:t>
+      </w:r>
+      <w:proofErr w:type="spellStart"/>
+      <w:r>
+        <w:rPr>
+          <w:rFonts w:ascii="Times New Roman" w:hAnsi="Times New Roman"/>
+          <w:i/>
+          <w:sz w:val="28"/>
+          <w:szCs w:val="28"/>
+        </w:rPr>
+        <w:t>Антиплагиат.вуз</w:t>
+      </w:r>
+      <w:proofErr w:type="spellEnd"/>
+      <w:r>
+        <w:rPr>
+          <w:rFonts w:ascii="Times New Roman" w:hAnsi="Times New Roman"/>
+          <w:i/>
+          <w:sz w:val="28"/>
+          <w:szCs w:val="28"/>
+        </w:rPr>
+        <w:t>"</w:t>
       </w:r>
       <w:r>
         <w:rPr>
@@ -2133,17 +2174,45 @@
           <w:tcPr>
             <w:tcW w:w="2835" w:type="dxa"/>
           </w:tcPr>
-          <w:p>
-            <w:pPr>
-              <w:ind w:firstLine="33"/>
-              <w:jc w:val="both"/>
-              <w:rPr>
-                <w:rFonts w:ascii="Times New Roman" w:hAnsi="Times New Roman"/>
-                <w:sz w:val="24"/>
-                <w:szCs w:val="24"/>
-              </w:rPr>
-            </w:pPr>
-          </w:p>
+          <w:sdt>
+            <w:sdtPr>
+              <w:rPr>
+                <w:rFonts w:ascii="Times New Roman" w:hAnsi="Times New Roman"/>
+                <w:sz w:val="24"/>
+                <w:szCs w:val="24"/>
+              </w:rPr>
+              <w:id w:val="1171754391"/>
+              <w:placeholder>
+                <w:docPart w:val="F308EC67921440CCB416D83489E5370D"/>
+              </w:placeholder>
+              <w:comboBox>
+                <w:listItem w:displayText="5" w:value="5"/>
+                <w:listItem w:displayText="4" w:value="4"/>
+                <w:listItem w:displayText="3" w:value="3"/>
+                <w:listItem w:displayText="2" w:value="2"/>
+              </w:comboBox>
+            </w:sdtPr>
+            <w:sdtContent>
+              <w:p>
+                <w:pPr>
+                  <w:jc w:val="center"/>
+                  <w:rPr>
+                    <w:rFonts w:ascii="Times New Roman" w:hAnsi="Times New Roman"/>
+                    <w:sz w:val="24"/>
+                    <w:szCs w:val="24"/>
+                  </w:rPr>
+                </w:pPr>
+                <w:r>
+                  <w:rPr>
+                    <w:rFonts w:ascii="Times New Roman" w:hAnsi="Times New Roman"/>
+                    <w:sz w:val="24"/>
+                    <w:szCs w:val="24"/>
+                  </w:rPr>
+                  <w:t>5</w:t>
+                </w:r>
+              </w:p>
+            </w:sdtContent>
+          </w:sdt>
         </w:tc>
       </w:tr>
       <w:tr>
@@ -2317,17 +2386,45 @@
           <w:tcPr>
             <w:tcW w:w="2835" w:type="dxa"/>
           </w:tcPr>
-          <w:p>
-            <w:pPr>
-              <w:ind w:firstLine="567"/>
-              <w:jc w:val="both"/>
-              <w:rPr>
-                <w:rFonts w:ascii="Times New Roman" w:hAnsi="Times New Roman"/>
-                <w:sz w:val="24"/>
-                <w:szCs w:val="24"/>
-              </w:rPr>
-            </w:pPr>
-          </w:p>
+          <w:sdt>
+            <w:sdtPr>
+              <w:rPr>
+                <w:rFonts w:ascii="Times New Roman" w:hAnsi="Times New Roman"/>
+                <w:sz w:val="24"/>
+                <w:szCs w:val="24"/>
+              </w:rPr>
+              <w:id w:val="-2073038975"/>
+              <w:placeholder>
+                <w:docPart w:val="9F5276E3FC464712B571D873D899BE10"/>
+              </w:placeholder>
+              <w:comboBox>
+                <w:listItem w:displayText="5" w:value="5"/>
+                <w:listItem w:displayText="4" w:value="4"/>
+                <w:listItem w:displayText="3" w:value="3"/>
+                <w:listItem w:displayText="2" w:value="2"/>
+              </w:comboBox>
+            </w:sdtPr>
+            <w:sdtContent>
+              <w:p>
+                <w:pPr>
+                  <w:jc w:val="center"/>
+                  <w:rPr>
+                    <w:rFonts w:ascii="Times New Roman" w:hAnsi="Times New Roman"/>
+                    <w:sz w:val="24"/>
+                    <w:szCs w:val="24"/>
+                  </w:rPr>
+                </w:pPr>
+                <w:r>
+                  <w:rPr>
+                    <w:rFonts w:ascii="Times New Roman" w:hAnsi="Times New Roman"/>
+                    <w:sz w:val="24"/>
+                    <w:szCs w:val="24"/>
+                  </w:rPr>
+                  <w:t>5</w:t>
+                </w:r>
+              </w:p>
+            </w:sdtContent>
+          </w:sdt>
         </w:tc>
       </w:tr>
       <w:tr>
@@ -2501,17 +2598,45 @@
           <w:tcPr>
             <w:tcW w:w="2835" w:type="dxa"/>
           </w:tcPr>
-          <w:p>
-            <w:pPr>
-              <w:ind w:firstLine="567"/>
-              <w:jc w:val="both"/>
-              <w:rPr>
-                <w:rFonts w:ascii="Times New Roman" w:hAnsi="Times New Roman"/>
-                <w:sz w:val="24"/>
-                <w:szCs w:val="24"/>
-              </w:rPr>
-            </w:pPr>
-          </w:p>
+          <w:sdt>
+            <w:sdtPr>
+              <w:rPr>
+                <w:rFonts w:ascii="Times New Roman" w:hAnsi="Times New Roman"/>
+                <w:sz w:val="24"/>
+                <w:szCs w:val="24"/>
+              </w:rPr>
+              <w:id w:val="1418289124"/>
+              <w:placeholder>
+                <w:docPart w:val="76C2BBFC75CC412FA02FABB1BC3ADA16"/>
+              </w:placeholder>
+              <w:comboBox>
+                <w:listItem w:displayText="5" w:value="5"/>
+                <w:listItem w:displayText="4" w:value="4"/>
+                <w:listItem w:displayText="3" w:value="3"/>
+                <w:listItem w:displayText="2" w:value="2"/>
+              </w:comboBox>
+            </w:sdtPr>
+            <w:sdtContent>
+              <w:p>
+                <w:pPr>
+                  <w:jc w:val="center"/>
+                  <w:rPr>
+                    <w:rFonts w:ascii="Times New Roman" w:hAnsi="Times New Roman"/>
+                    <w:sz w:val="24"/>
+                    <w:szCs w:val="24"/>
+                  </w:rPr>
+                </w:pPr>
+                <w:r>
+                  <w:rPr>
+                    <w:rFonts w:ascii="Times New Roman" w:hAnsi="Times New Roman"/>
+                    <w:sz w:val="24"/>
+                    <w:szCs w:val="24"/>
+                  </w:rPr>
+                  <w:t>5</w:t>
+                </w:r>
+              </w:p>
+            </w:sdtContent>
+          </w:sdt>
         </w:tc>
       </w:tr>
       <w:tr>
@@ -2638,17 +2763,45 @@
           <w:tcPr>
             <w:tcW w:w="2835" w:type="dxa"/>
           </w:tcPr>
-          <w:p>
-            <w:pPr>
-              <w:ind w:firstLine="567"/>
-              <w:jc w:val="both"/>
-              <w:rPr>
-                <w:rFonts w:ascii="Times New Roman" w:hAnsi="Times New Roman"/>
-                <w:sz w:val="24"/>
-                <w:szCs w:val="24"/>
-              </w:rPr>
-            </w:pPr>
-          </w:p>
+          <w:sdt>
+            <w:sdtPr>
+              <w:rPr>
+                <w:rFonts w:ascii="Times New Roman" w:hAnsi="Times New Roman"/>
+                <w:sz w:val="24"/>
+                <w:szCs w:val="24"/>
+              </w:rPr>
+              <w:id w:val="-2066707483"/>
+              <w:placeholder>
+                <w:docPart w:val="A1B9F8E8FC2348A39E3301C8D7BB601D"/>
+              </w:placeholder>
+              <w:comboBox>
+                <w:listItem w:displayText="5" w:value="5"/>
+                <w:listItem w:displayText="4" w:value="4"/>
+                <w:listItem w:displayText="3" w:value="3"/>
+                <w:listItem w:displayText="2" w:value="2"/>
+              </w:comboBox>
+            </w:sdtPr>
+            <w:sdtContent>
+              <w:p>
+                <w:pPr>
+                  <w:jc w:val="center"/>
+                  <w:rPr>
+                    <w:rFonts w:ascii="Times New Roman" w:hAnsi="Times New Roman"/>
+                    <w:sz w:val="24"/>
+                    <w:szCs w:val="24"/>
+                  </w:rPr>
+                </w:pPr>
+                <w:r>
+                  <w:rPr>
+                    <w:rFonts w:ascii="Times New Roman" w:hAnsi="Times New Roman"/>
+                    <w:sz w:val="24"/>
+                    <w:szCs w:val="24"/>
+                  </w:rPr>
+                  <w:t>5</w:t>
+                </w:r>
+              </w:p>
+            </w:sdtContent>
+          </w:sdt>
         </w:tc>
       </w:tr>
       <w:tr>
@@ -2765,56 +2918,42 @@
                 <w:rFonts w:ascii="Times New Roman" w:hAnsi="Times New Roman" w:cs="Times New Roman"/>
                 <w:sz w:val="28"/>
               </w:rPr>
-              <w:instrText>_пк_7</w:instrText>
+              <w:instrText>_пк_7_2</w:instrText>
             </w:r>
             <w:r>
               <w:rPr>
                 <w:rFonts w:ascii="Times New Roman" w:hAnsi="Times New Roman" w:cs="Times New Roman"/>
                 <w:sz w:val="28"/>
               </w:rPr>
-              <w:instrText>_2</w:instrText>
+              <w:instrText xml:space="preserve">}  \* MERGEFORMAT </w:instrText>
             </w:r>
             <w:r>
               <w:rPr>
                 <w:rFonts w:ascii="Times New Roman" w:hAnsi="Times New Roman" w:cs="Times New Roman"/>
                 <w:sz w:val="28"/>
               </w:rPr>
-              <w:instrText xml:space="preserve">}  \* MERGEFORMAT </w:instrText>
+              <w:fldChar w:fldCharType="separate"/>
             </w:r>
             <w:r>
               <w:rPr>
                 <w:rFonts w:ascii="Times New Roman" w:hAnsi="Times New Roman" w:cs="Times New Roman"/>
                 <w:sz w:val="28"/>
               </w:rPr>
-              <w:fldChar w:fldCharType="separate"/>
+              <w:t>${</w:t>
             </w:r>
             <w:r>
               <w:rPr>
                 <w:rFonts w:ascii="Times New Roman" w:hAnsi="Times New Roman" w:cs="Times New Roman"/>
                 <w:sz w:val="28"/>
               </w:rPr>
-              <w:t>${</w:t>
+              <w:t>компетенция</w:t>
             </w:r>
             <w:r>
               <w:rPr>
                 <w:rFonts w:ascii="Times New Roman" w:hAnsi="Times New Roman" w:cs="Times New Roman"/>
                 <w:sz w:val="28"/>
               </w:rPr>
-              <w:t>компетенция</w:t>
-            </w:r>
-            <w:r>
-              <w:rPr>
-                <w:rFonts w:ascii="Times New Roman" w:hAnsi="Times New Roman" w:cs="Times New Roman"/>
-                <w:sz w:val="28"/>
-              </w:rPr>
-              <w:t>_</w:t>
-            </w:r>
-            <w:r>
-              <w:rPr>
-                <w:rFonts w:ascii="Times New Roman" w:hAnsi="Times New Roman" w:cs="Times New Roman"/>
-                <w:sz w:val="28"/>
-              </w:rPr>
-              <w:t>пк_7_2</w:t>
+              <w:t>_пк_7_2</w:t>
             </w:r>
             <w:r>
               <w:rPr>
@@ -2836,17 +2975,45 @@
           <w:tcPr>
             <w:tcW w:w="2835" w:type="dxa"/>
           </w:tcPr>
-          <w:p>
-            <w:pPr>
-              <w:ind w:firstLine="567"/>
-              <w:jc w:val="both"/>
-              <w:rPr>
-                <w:rFonts w:ascii="Times New Roman" w:hAnsi="Times New Roman"/>
-                <w:sz w:val="24"/>
-                <w:szCs w:val="24"/>
-              </w:rPr>
-            </w:pPr>
-          </w:p>
+          <w:sdt>
+            <w:sdtPr>
+              <w:rPr>
+                <w:rFonts w:ascii="Times New Roman" w:hAnsi="Times New Roman"/>
+                <w:sz w:val="24"/>
+                <w:szCs w:val="24"/>
+              </w:rPr>
+              <w:id w:val="-791518120"/>
+              <w:placeholder>
+                <w:docPart w:val="82A6966F25BF44679243B3BC7F60230C"/>
+              </w:placeholder>
+              <w:comboBox>
+                <w:listItem w:displayText="5" w:value="5"/>
+                <w:listItem w:displayText="4" w:value="4"/>
+                <w:listItem w:displayText="3" w:value="3"/>
+                <w:listItem w:displayText="2" w:value="2"/>
+              </w:comboBox>
+            </w:sdtPr>
+            <w:sdtContent>
+              <w:p>
+                <w:pPr>
+                  <w:jc w:val="center"/>
+                  <w:rPr>
+                    <w:rFonts w:ascii="Times New Roman" w:hAnsi="Times New Roman"/>
+                    <w:sz w:val="24"/>
+                    <w:szCs w:val="24"/>
+                  </w:rPr>
+                </w:pPr>
+                <w:r>
+                  <w:rPr>
+                    <w:rFonts w:ascii="Times New Roman" w:hAnsi="Times New Roman"/>
+                    <w:sz w:val="24"/>
+                    <w:szCs w:val="24"/>
+                  </w:rPr>
+                  <w:t>5</w:t>
+                </w:r>
+              </w:p>
+            </w:sdtContent>
+          </w:sdt>
         </w:tc>
       </w:tr>
       <w:tr>
@@ -2879,17 +3046,45 @@
           <w:tcPr>
             <w:tcW w:w="2835" w:type="dxa"/>
           </w:tcPr>
-          <w:p>
-            <w:pPr>
-              <w:ind w:firstLine="567"/>
-              <w:jc w:val="both"/>
-              <w:rPr>
-                <w:rFonts w:ascii="Times New Roman" w:hAnsi="Times New Roman"/>
-                <w:sz w:val="24"/>
-                <w:szCs w:val="24"/>
-              </w:rPr>
-            </w:pPr>
-          </w:p>
+          <w:sdt>
+            <w:sdtPr>
+              <w:rPr>
+                <w:rFonts w:ascii="Times New Roman" w:hAnsi="Times New Roman"/>
+                <w:sz w:val="24"/>
+                <w:szCs w:val="24"/>
+              </w:rPr>
+              <w:id w:val="-2124761646"/>
+              <w:placeholder>
+                <w:docPart w:val="F637AF91E79D44658CCF06D721850C5F"/>
+              </w:placeholder>
+              <w:comboBox>
+                <w:listItem w:displayText="5" w:value="5"/>
+                <w:listItem w:displayText="4" w:value="4"/>
+                <w:listItem w:displayText="3" w:value="3"/>
+                <w:listItem w:displayText="2" w:value="2"/>
+              </w:comboBox>
+            </w:sdtPr>
+            <w:sdtContent>
+              <w:p>
+                <w:pPr>
+                  <w:jc w:val="center"/>
+                  <w:rPr>
+                    <w:rFonts w:ascii="Times New Roman" w:hAnsi="Times New Roman"/>
+                    <w:sz w:val="24"/>
+                    <w:szCs w:val="24"/>
+                  </w:rPr>
+                </w:pPr>
+                <w:r>
+                  <w:rPr>
+                    <w:rFonts w:ascii="Times New Roman" w:hAnsi="Times New Roman"/>
+                    <w:sz w:val="24"/>
+                    <w:szCs w:val="24"/>
+                  </w:rPr>
+                  <w:t>5</w:t>
+                </w:r>
+              </w:p>
+            </w:sdtContent>
+          </w:sdt>
         </w:tc>
       </w:tr>
       <w:tr>
@@ -2931,7 +3126,7 @@
               <w:id w:val="156352127"/>
               <w:lock w:val="sdtLocked"/>
               <w:placeholder>
-                <w:docPart w:val="9BE3C6E291CA458DB2D3074242182153"/>
+                <w:docPart w:val="688C21C69CDF400DA99652E4E74A168C"/>
               </w:placeholder>
               <w:showingPlcHdr/>
               <w:comboBox>
@@ -2941,11 +3136,10 @@
                 <w:listItem w:displayText="Неудовлетворительно" w:value="Неудовлетворительно"/>
               </w:comboBox>
             </w:sdtPr>
-            <w:sdtEndPr/>
             <w:sdtContent>
               <w:p>
                 <w:pPr>
-                  <w:jc w:val="both"/>
+                  <w:jc w:val="center"/>
                   <w:rPr>
                     <w:rFonts w:ascii="Times New Roman" w:hAnsi="Times New Roman"/>
                     <w:sz w:val="24"/>
@@ -3001,7 +3195,27 @@
           <w:sz w:val="28"/>
           <w:szCs w:val="28"/>
         </w:rPr>
-        <w:t>Критериями оценки сформированности компетенций</w:t>
+        <w:t xml:space="preserve">Критериями оценки </w:t>
+      </w:r>
+      <w:proofErr w:type="spellStart"/>
+      <w:r>
+        <w:rPr>
+          <w:rFonts w:ascii="Times New Roman" w:hAnsi="Times New Roman"/>
+          <w:i/>
+          <w:sz w:val="28"/>
+          <w:szCs w:val="28"/>
+        </w:rPr>
+        <w:t>сформированности</w:t>
+      </w:r>
+      <w:proofErr w:type="spellEnd"/>
+      <w:r>
+        <w:rPr>
+          <w:rFonts w:ascii="Times New Roman" w:hAnsi="Times New Roman"/>
+          <w:i/>
+          <w:sz w:val="28"/>
+          <w:szCs w:val="28"/>
+        </w:rPr>
+        <w:t xml:space="preserve"> компетенций</w:t>
       </w:r>
     </w:p>
     <w:p>
@@ -3057,15 +3271,26 @@
           <w:sz w:val="28"/>
           <w:szCs w:val="28"/>
         </w:rPr>
-        <w:t>; общая оценка работы студента во время выполнения данной выпускной квалификационной работы, приобретенные знания и сформированные компетенции (отлично, хорошо, удовлетворительно, неудовлетворительно))</w:t>
-      </w:r>
-      <w:r>
-        <w:rPr>
-          <w:rFonts w:ascii="Times New Roman" w:hAnsi="Times New Roman"/>
-          <w:sz w:val="28"/>
-          <w:szCs w:val="28"/>
-        </w:rPr>
-        <w:t>._______________________________________________________</w:t>
+        <w:t>; общая оценка работы студента во время выполнения данной выпускной квалификационной работы, приобретенные знания и сформированные компетенции (отлично, хорошо, удовлетворит</w:t>
+      </w:r>
+      <w:bookmarkStart w:id="0" w:name="_GoBack"/>
+      <w:bookmarkEnd w:id="0"/>
+      <w:r>
+        <w:rPr>
+          <w:rFonts w:ascii="Times New Roman" w:hAnsi="Times New Roman"/>
+          <w:i/>
+          <w:sz w:val="28"/>
+          <w:szCs w:val="28"/>
+        </w:rPr>
+        <w:t>ельно, неудовлетворительно))</w:t>
+      </w:r>
+      <w:r>
+        <w:rPr>
+          <w:rFonts w:ascii="Times New Roman" w:hAnsi="Times New Roman"/>
+          <w:sz w:val="28"/>
+          <w:szCs w:val="28"/>
+        </w:rPr>
+        <w:t>.</w:t>
       </w:r>
     </w:p>
     <w:p>
@@ -3074,7 +3299,450 @@
         <w:jc w:val="both"/>
         <w:rPr>
           <w:rFonts w:ascii="Times New Roman" w:hAnsi="Times New Roman"/>
-          <w:sz w:val="28"/>
+          <w:sz w:val="24"/>
+          <w:szCs w:val="24"/>
+        </w:rPr>
+      </w:pPr>
+      <w:r>
+        <w:rPr>
+          <w:rFonts w:ascii="Times New Roman" w:hAnsi="Times New Roman"/>
+          <w:sz w:val="28"/>
+          <w:szCs w:val="24"/>
+        </w:rPr>
+        <w:t xml:space="preserve">Считаю, что работа </w:t>
+      </w:r>
+      <w:r>
+        <w:rPr>
+          <w:rFonts w:ascii="Times New Roman" w:hAnsi="Times New Roman" w:cs="Times New Roman"/>
+          <w:sz w:val="28"/>
+        </w:rPr>
+        <w:fldChar w:fldCharType="begin"/>
+      </w:r>
+      <w:r>
+        <w:rPr>
+          <w:rFonts w:ascii="Times New Roman" w:hAnsi="Times New Roman" w:cs="Times New Roman"/>
+          <w:sz w:val="28"/>
+        </w:rPr>
+        <w:instrText xml:space="preserve"> MERGEFIELD  ${студент}  \* MERGEFORMAT </w:instrText>
+      </w:r>
+      <w:r>
+        <w:rPr>
+          <w:rFonts w:ascii="Times New Roman" w:hAnsi="Times New Roman" w:cs="Times New Roman"/>
+          <w:sz w:val="28"/>
+        </w:rPr>
+        <w:fldChar w:fldCharType="separate"/>
+      </w:r>
+      <w:r>
+        <w:rPr>
+          <w:rFonts w:ascii="Times New Roman" w:hAnsi="Times New Roman" w:cs="Times New Roman"/>
+          <w:sz w:val="28"/>
+        </w:rPr>
+        <w:t>${студент}</w:t>
+      </w:r>
+      <w:r>
+        <w:rPr>
+          <w:rFonts w:ascii="Times New Roman" w:hAnsi="Times New Roman" w:cs="Times New Roman"/>
+          <w:sz w:val="28"/>
+        </w:rPr>
+        <w:fldChar w:fldCharType="end"/>
+      </w:r>
+      <w:r>
+        <w:rPr>
+          <w:rFonts w:ascii="Times New Roman" w:hAnsi="Times New Roman" w:cs="Times New Roman"/>
+          <w:sz w:val="28"/>
+        </w:rPr>
+        <w:t xml:space="preserve"> соответствует требованиям, предъявляемым к </w:t>
+      </w:r>
+      <w:r>
+        <w:rPr>
+          <w:rFonts w:ascii="Times New Roman" w:hAnsi="Times New Roman" w:cs="Times New Roman"/>
+          <w:sz w:val="28"/>
+        </w:rPr>
+        <w:fldChar w:fldCharType="begin"/>
+      </w:r>
+      <w:r>
+        <w:rPr>
+          <w:rFonts w:ascii="Times New Roman" w:hAnsi="Times New Roman" w:cs="Times New Roman"/>
+          <w:sz w:val="28"/>
+        </w:rPr>
+        <w:instrText xml:space="preserve"> MERGEFIELD  ${</w:instrText>
+      </w:r>
+      <w:r>
+        <w:rPr>
+          <w:rFonts w:ascii="Times New Roman" w:hAnsi="Times New Roman" w:cs="Times New Roman"/>
+          <w:sz w:val="28"/>
+        </w:rPr>
+        <w:instrText>тип_квалификационной_</w:instrText>
+      </w:r>
+      <w:r>
+        <w:rPr>
+          <w:rFonts w:ascii="Times New Roman" w:hAnsi="Times New Roman" w:cs="Times New Roman"/>
+          <w:sz w:val="28"/>
+        </w:rPr>
+        <w:instrText>работы</w:instrText>
+      </w:r>
+      <w:r>
+        <w:rPr>
+          <w:rFonts w:ascii="Times New Roman" w:hAnsi="Times New Roman" w:cs="Times New Roman"/>
+          <w:sz w:val="28"/>
+        </w:rPr>
+        <w:instrText xml:space="preserve">}  \* MERGEFORMAT </w:instrText>
+      </w:r>
+      <w:r>
+        <w:rPr>
+          <w:rFonts w:ascii="Times New Roman" w:hAnsi="Times New Roman" w:cs="Times New Roman"/>
+          <w:sz w:val="28"/>
+        </w:rPr>
+        <w:fldChar w:fldCharType="separate"/>
+      </w:r>
+      <w:r>
+        <w:rPr>
+          <w:rFonts w:ascii="Times New Roman" w:hAnsi="Times New Roman" w:cs="Times New Roman"/>
+          <w:sz w:val="28"/>
+        </w:rPr>
+        <w:t>${</w:t>
+      </w:r>
+      <w:proofErr w:type="spellStart"/>
+      <w:r>
+        <w:rPr>
+          <w:rFonts w:ascii="Times New Roman" w:hAnsi="Times New Roman" w:cs="Times New Roman"/>
+          <w:sz w:val="28"/>
+        </w:rPr>
+        <w:t>тип_квалификационной_</w:t>
+      </w:r>
+      <w:r>
+        <w:rPr>
+          <w:rFonts w:ascii="Times New Roman" w:hAnsi="Times New Roman" w:cs="Times New Roman"/>
+          <w:sz w:val="28"/>
+        </w:rPr>
+        <w:t>работы</w:t>
+      </w:r>
+      <w:proofErr w:type="spellEnd"/>
+      <w:r>
+        <w:rPr>
+          <w:rFonts w:ascii="Times New Roman" w:hAnsi="Times New Roman" w:cs="Times New Roman"/>
+          <w:sz w:val="28"/>
+        </w:rPr>
+        <w:t>}</w:t>
+      </w:r>
+      <w:r>
+        <w:rPr>
+          <w:rFonts w:ascii="Times New Roman" w:hAnsi="Times New Roman" w:cs="Times New Roman"/>
+          <w:sz w:val="28"/>
+        </w:rPr>
+        <w:fldChar w:fldCharType="end"/>
+      </w:r>
+      <w:r>
+        <w:rPr>
+          <w:rFonts w:ascii="Times New Roman" w:hAnsi="Times New Roman" w:cs="Times New Roman"/>
+          <w:sz w:val="28"/>
+        </w:rPr>
+        <w:t xml:space="preserve">. </w:t>
+      </w:r>
+      <w:r>
+        <w:rPr>
+          <w:rFonts w:ascii="Times New Roman" w:hAnsi="Times New Roman"/>
+          <w:sz w:val="28"/>
+          <w:szCs w:val="24"/>
+        </w:rPr>
+        <w:t>В тексте отсутствует плагиат, все заимствования выполнены корректно</w:t>
+      </w:r>
+      <w:r>
+        <w:rPr>
+          <w:rFonts w:ascii="Times New Roman" w:hAnsi="Times New Roman"/>
+          <w:sz w:val="28"/>
+          <w:szCs w:val="24"/>
+        </w:rPr>
+        <w:t>.</w:t>
+      </w:r>
+      <w:r>
+        <w:rPr>
+          <w:rFonts w:ascii="Times New Roman" w:hAnsi="Times New Roman"/>
+          <w:sz w:val="28"/>
+          <w:szCs w:val="24"/>
+        </w:rPr>
+        <w:t xml:space="preserve"> Работа может быть допущена к защите. В целом работу </w:t>
+      </w:r>
+      <w:r>
+        <w:rPr>
+          <w:rFonts w:ascii="Times New Roman" w:hAnsi="Times New Roman" w:cs="Times New Roman"/>
+          <w:sz w:val="28"/>
+        </w:rPr>
+        <w:fldChar w:fldCharType="begin"/>
+      </w:r>
+      <w:r>
+        <w:rPr>
+          <w:rFonts w:ascii="Times New Roman" w:hAnsi="Times New Roman" w:cs="Times New Roman"/>
+          <w:sz w:val="28"/>
+        </w:rPr>
+        <w:instrText xml:space="preserve"> MERGEFIELD  ${студент}  \* MERGEFORMAT </w:instrText>
+      </w:r>
+      <w:r>
+        <w:rPr>
+          <w:rFonts w:ascii="Times New Roman" w:hAnsi="Times New Roman" w:cs="Times New Roman"/>
+          <w:sz w:val="28"/>
+        </w:rPr>
+        <w:fldChar w:fldCharType="separate"/>
+      </w:r>
+      <w:r>
+        <w:rPr>
+          <w:rFonts w:ascii="Times New Roman" w:hAnsi="Times New Roman" w:cs="Times New Roman"/>
+          <w:sz w:val="28"/>
+        </w:rPr>
+        <w:t>${студент}</w:t>
+      </w:r>
+      <w:r>
+        <w:rPr>
+          <w:rFonts w:ascii="Times New Roman" w:hAnsi="Times New Roman" w:cs="Times New Roman"/>
+          <w:sz w:val="28"/>
+        </w:rPr>
+        <w:fldChar w:fldCharType="end"/>
+      </w:r>
+      <w:r>
+        <w:rPr>
+          <w:rFonts w:ascii="Times New Roman" w:hAnsi="Times New Roman" w:cs="Times New Roman"/>
+          <w:sz w:val="28"/>
+        </w:rPr>
+        <w:t xml:space="preserve"> </w:t>
+      </w:r>
+      <w:r>
+        <w:rPr>
+          <w:rFonts w:ascii="Times New Roman" w:hAnsi="Times New Roman" w:cs="Times New Roman"/>
+          <w:sz w:val="28"/>
+        </w:rPr>
+        <w:t>«</w:t>
+      </w:r>
+      <w:r>
+        <w:rPr>
+          <w:rFonts w:ascii="Times New Roman" w:hAnsi="Times New Roman" w:cs="Times New Roman"/>
+          <w:sz w:val="28"/>
+        </w:rPr>
+        <w:fldChar w:fldCharType="begin"/>
+      </w:r>
+      <w:r>
+        <w:rPr>
+          <w:rFonts w:ascii="Times New Roman" w:hAnsi="Times New Roman" w:cs="Times New Roman"/>
+          <w:sz w:val="28"/>
+        </w:rPr>
+        <w:instrText xml:space="preserve"> MERGEFIELD  ${</w:instrText>
+      </w:r>
+      <w:r>
+        <w:rPr>
+          <w:rFonts w:ascii="Times New Roman" w:hAnsi="Times New Roman" w:cs="Times New Roman"/>
+          <w:sz w:val="28"/>
+          <w:szCs w:val="28"/>
+        </w:rPr>
+        <w:instrText>студент__тема_дипломной</w:instrText>
+      </w:r>
+      <w:r>
+        <w:rPr>
+          <w:rFonts w:ascii="Times New Roman" w:hAnsi="Times New Roman" w:cs="Times New Roman"/>
+          <w:sz w:val="28"/>
+        </w:rPr>
+        <w:instrText xml:space="preserve">}  \* MERGEFORMAT </w:instrText>
+      </w:r>
+      <w:r>
+        <w:rPr>
+          <w:rFonts w:ascii="Times New Roman" w:hAnsi="Times New Roman" w:cs="Times New Roman"/>
+          <w:sz w:val="28"/>
+        </w:rPr>
+        <w:fldChar w:fldCharType="separate"/>
+      </w:r>
+      <w:r>
+        <w:rPr>
+          <w:rFonts w:ascii="Times New Roman" w:hAnsi="Times New Roman" w:cs="Times New Roman"/>
+          <w:sz w:val="28"/>
+        </w:rPr>
+        <w:t>${</w:t>
+      </w:r>
+      <w:r>
+        <w:rPr>
+          <w:rFonts w:ascii="Times New Roman" w:hAnsi="Times New Roman" w:cs="Times New Roman"/>
+          <w:sz w:val="28"/>
+          <w:szCs w:val="28"/>
+        </w:rPr>
+        <w:t>студент__</w:t>
+      </w:r>
+      <w:proofErr w:type="spellStart"/>
+      <w:r>
+        <w:rPr>
+          <w:rFonts w:ascii="Times New Roman" w:hAnsi="Times New Roman" w:cs="Times New Roman"/>
+          <w:sz w:val="28"/>
+          <w:szCs w:val="28"/>
+        </w:rPr>
+        <w:t>тема_дипломной</w:t>
+      </w:r>
+      <w:proofErr w:type="spellEnd"/>
+      <w:r>
+        <w:rPr>
+          <w:rFonts w:ascii="Times New Roman" w:hAnsi="Times New Roman" w:cs="Times New Roman"/>
+          <w:sz w:val="28"/>
+        </w:rPr>
+        <w:t>}</w:t>
+      </w:r>
+      <w:r>
+        <w:rPr>
+          <w:rFonts w:ascii="Times New Roman" w:hAnsi="Times New Roman" w:cs="Times New Roman"/>
+          <w:sz w:val="28"/>
+        </w:rPr>
+        <w:fldChar w:fldCharType="end"/>
+      </w:r>
+      <w:r>
+        <w:rPr>
+          <w:rFonts w:ascii="Times New Roman" w:hAnsi="Times New Roman" w:cs="Times New Roman"/>
+          <w:sz w:val="28"/>
+          <w:szCs w:val="28"/>
+        </w:rPr>
+        <w:t>»</w:t>
+      </w:r>
+      <w:r>
+        <w:rPr>
+          <w:rFonts w:ascii="Times New Roman" w:hAnsi="Times New Roman" w:cs="Times New Roman"/>
+          <w:sz w:val="28"/>
+          <w:szCs w:val="28"/>
+        </w:rPr>
+        <w:t xml:space="preserve"> оцениваю на </w:t>
+      </w:r>
+      <w:r>
+        <w:rPr>
+          <w:rFonts w:ascii="Times New Roman" w:hAnsi="Times New Roman" w:cs="Times New Roman"/>
+          <w:sz w:val="28"/>
+        </w:rPr>
+        <w:t>«</w:t>
+      </w:r>
+      <w:sdt>
+        <w:sdtPr>
+          <w:rPr>
+            <w:rFonts w:ascii="Times New Roman" w:hAnsi="Times New Roman"/>
+            <w:sz w:val="28"/>
+            <w:szCs w:val="24"/>
+          </w:rPr>
+          <w:id w:val="664057052"/>
+          <w:placeholder>
+            <w:docPart w:val="2439493E0F2B4B3D9A489AE927EC7828"/>
+          </w:placeholder>
+          <w:comboBox>
+            <w:listItem w:displayText="Отлично" w:value="Отлично"/>
+            <w:listItem w:displayText="Хорошо" w:value="Хорошо"/>
+            <w:listItem w:displayText="Удовлетворительно" w:value="Удовлетворительно"/>
+            <w:listItem w:displayText="Неудовлетворительно" w:value="Неудовлетворительно"/>
+          </w:comboBox>
+        </w:sdtPr>
+        <w:sdtContent>
+          <w:r>
+            <w:rPr>
+              <w:rFonts w:ascii="Times New Roman" w:hAnsi="Times New Roman"/>
+              <w:sz w:val="28"/>
+              <w:szCs w:val="24"/>
+            </w:rPr>
+            <w:t>Отлично</w:t>
+          </w:r>
+        </w:sdtContent>
+      </w:sdt>
+      <w:r>
+        <w:rPr>
+          <w:rFonts w:ascii="Times New Roman" w:hAnsi="Times New Roman" w:cs="Times New Roman"/>
+          <w:sz w:val="28"/>
+          <w:szCs w:val="28"/>
+        </w:rPr>
+        <w:t>»</w:t>
+      </w:r>
+      <w:r>
+        <w:rPr>
+          <w:rFonts w:ascii="Times New Roman" w:hAnsi="Times New Roman" w:cs="Times New Roman"/>
+          <w:sz w:val="28"/>
+          <w:szCs w:val="28"/>
+        </w:rPr>
+        <w:t xml:space="preserve">, результаты работы рекомендую к публикации. Считаю, что </w:t>
+      </w:r>
+      <w:r>
+        <w:rPr>
+          <w:rFonts w:ascii="Times New Roman" w:hAnsi="Times New Roman" w:cs="Times New Roman"/>
+          <w:sz w:val="28"/>
+        </w:rPr>
+        <w:fldChar w:fldCharType="begin"/>
+      </w:r>
+      <w:r>
+        <w:rPr>
+          <w:rFonts w:ascii="Times New Roman" w:hAnsi="Times New Roman" w:cs="Times New Roman"/>
+          <w:sz w:val="28"/>
+        </w:rPr>
+        <w:instrText xml:space="preserve"> MERGEFIELD  ${студент}  \* MERGEFORMAT </w:instrText>
+      </w:r>
+      <w:r>
+        <w:rPr>
+          <w:rFonts w:ascii="Times New Roman" w:hAnsi="Times New Roman" w:cs="Times New Roman"/>
+          <w:sz w:val="28"/>
+        </w:rPr>
+        <w:fldChar w:fldCharType="separate"/>
+      </w:r>
+      <w:r>
+        <w:rPr>
+          <w:rFonts w:ascii="Times New Roman" w:hAnsi="Times New Roman" w:cs="Times New Roman"/>
+          <w:sz w:val="28"/>
+        </w:rPr>
+        <w:t>${студент}</w:t>
+      </w:r>
+      <w:r>
+        <w:rPr>
+          <w:rFonts w:ascii="Times New Roman" w:hAnsi="Times New Roman" w:cs="Times New Roman"/>
+          <w:sz w:val="28"/>
+        </w:rPr>
+        <w:fldChar w:fldCharType="end"/>
+      </w:r>
+      <w:r>
+        <w:rPr>
+          <w:rFonts w:ascii="Times New Roman" w:hAnsi="Times New Roman" w:cs="Times New Roman"/>
+          <w:sz w:val="28"/>
+        </w:rPr>
+        <w:t xml:space="preserve"> достоин присвоения ему квалификации </w:t>
+      </w:r>
+      <w:r>
+        <w:rPr>
+          <w:rFonts w:ascii="Times New Roman" w:hAnsi="Times New Roman" w:cs="Times New Roman"/>
+          <w:sz w:val="28"/>
+        </w:rPr>
+        <w:t>«</w:t>
+      </w:r>
+      <w:r>
+        <w:rPr>
+          <w:rFonts w:ascii="Times New Roman" w:hAnsi="Times New Roman" w:cs="Times New Roman"/>
+          <w:sz w:val="28"/>
+        </w:rPr>
+        <w:t>магистр</w:t>
+      </w:r>
+      <w:r>
+        <w:rPr>
+          <w:rFonts w:ascii="Times New Roman" w:hAnsi="Times New Roman" w:cs="Times New Roman"/>
+          <w:sz w:val="28"/>
+          <w:szCs w:val="28"/>
+        </w:rPr>
+        <w:t>»</w:t>
+      </w:r>
+      <w:r>
+        <w:rPr>
+          <w:rFonts w:ascii="Times New Roman" w:hAnsi="Times New Roman" w:cs="Times New Roman"/>
+          <w:sz w:val="28"/>
+          <w:szCs w:val="28"/>
+        </w:rPr>
+        <w:t xml:space="preserve">; </w:t>
+      </w:r>
+      <w:r>
+        <w:rPr>
+          <w:rFonts w:ascii="Times New Roman" w:hAnsi="Times New Roman" w:cs="Times New Roman"/>
+          <w:sz w:val="28"/>
+          <w:szCs w:val="28"/>
+        </w:rPr>
+        <w:t>рекомендую продолжить обучение в аспирантуре.</w:t>
+      </w:r>
+    </w:p>
+    <w:p>
+      <w:pPr>
+        <w:ind w:firstLine="567"/>
+        <w:jc w:val="both"/>
+        <w:rPr>
+          <w:rFonts w:ascii="Times New Roman" w:hAnsi="Times New Roman"/>
+          <w:sz w:val="32"/>
           <w:szCs w:val="28"/>
         </w:rPr>
       </w:pPr>
@@ -3110,7 +3778,25 @@
           <w:sz w:val="28"/>
           <w:szCs w:val="28"/>
         </w:rPr>
-        <w:t xml:space="preserve"> «___»______________20__г.</w:t>
+        <w:t xml:space="preserve"> «__</w:t>
+      </w:r>
+      <w:proofErr w:type="gramStart"/>
+      <w:r>
+        <w:rPr>
+          <w:rFonts w:ascii="Times New Roman" w:hAnsi="Times New Roman"/>
+          <w:sz w:val="28"/>
+          <w:szCs w:val="28"/>
+        </w:rPr>
+        <w:t>_»_</w:t>
+      </w:r>
+      <w:proofErr w:type="gramEnd"/>
+      <w:r>
+        <w:rPr>
+          <w:rFonts w:ascii="Times New Roman" w:hAnsi="Times New Roman"/>
+          <w:sz w:val="28"/>
+          <w:szCs w:val="28"/>
+        </w:rPr>
+        <w:t>_____________20__г.</w:t>
       </w:r>
     </w:p>
     <w:p>
@@ -3194,8 +3880,6 @@
           <w:szCs w:val="28"/>
         </w:rPr>
       </w:pPr>
-      <w:bookmarkStart w:id="0" w:name="_GoBack"/>
-      <w:bookmarkEnd w:id="0"/>
     </w:p>
     <w:p>
       <w:pPr>
@@ -3222,6 +3906,7 @@
           <w:sz w:val="28"/>
           <w:szCs w:val="28"/>
         </w:rPr>
+        <w:lastRenderedPageBreak/>
         <w:t>С отзывом ознакомлен:</w:t>
       </w:r>
       <w:r>
@@ -3763,6 +4448,16 @@
     <w:semiHidden/>
     <w:unhideWhenUsed/>
   </w:style>
+  <w:style w:type="character" w:styleId="a3">
+    <w:name w:val="Placeholder Text"/>
+    <w:basedOn w:val="a0"/>
+    <w:uiPriority w:val="99"/>
+    <w:semiHidden/>
+    <w:rsid w:val="00F7267D"/>
+    <w:rPr>
+      <w:color w:val="808080"/>
+    </w:rPr>
+  </w:style>
 </w:styles>
 </file>
 
@@ -3771,7 +4466,7 @@
   <w:docParts>
     <w:docPart>
       <w:docPartPr>
-        <w:name w:val="9BE3C6E291CA458DB2D3074242182153"/>
+        <w:name w:val="F308EC67921440CCB416D83489E5370D"/>
         <w:category>
           <w:name w:val="Общие"/>
           <w:gallery w:val="placeholder"/>
@@ -3782,12 +4477,229 @@
         <w:behaviors>
           <w:behavior w:val="content"/>
         </w:behaviors>
-        <w:guid w:val="{84DC49C5-51A3-4306-9F1D-BAB1EE7AD913}"/>
+        <w:guid w:val="{E6F8D475-D82A-48CA-8434-EED704B9CF53}"/>
       </w:docPartPr>
       <w:docPartBody>
         <w:p>
           <w:pPr>
-            <w:pStyle w:val="9BE3C6E291CA458DB2D3074242182153"/>
+            <w:pStyle w:val="F308EC67921440CCB416D83489E5370D"/>
+          </w:pPr>
+          <w:r>
+            <w:rPr>
+              <w:rFonts w:ascii="Times New Roman" w:hAnsi="Times New Roman"/>
+              <w:sz w:val="24"/>
+              <w:szCs w:val="24"/>
+            </w:rPr>
+            <w:t>Отлично</w:t>
+          </w:r>
+        </w:p>
+      </w:docPartBody>
+    </w:docPart>
+    <w:docPart>
+      <w:docPartPr>
+        <w:name w:val="9F5276E3FC464712B571D873D899BE10"/>
+        <w:category>
+          <w:name w:val="Общие"/>
+          <w:gallery w:val="placeholder"/>
+        </w:category>
+        <w:types>
+          <w:type w:val="bbPlcHdr"/>
+        </w:types>
+        <w:behaviors>
+          <w:behavior w:val="content"/>
+        </w:behaviors>
+        <w:guid w:val="{2F93B647-8374-41D5-B494-2DDCD2AE77A2}"/>
+      </w:docPartPr>
+      <w:docPartBody>
+        <w:p>
+          <w:pPr>
+            <w:pStyle w:val="9F5276E3FC464712B571D873D899BE10"/>
+          </w:pPr>
+          <w:r>
+            <w:rPr>
+              <w:rFonts w:ascii="Times New Roman" w:hAnsi="Times New Roman"/>
+              <w:sz w:val="24"/>
+              <w:szCs w:val="24"/>
+            </w:rPr>
+            <w:t>Отлично</w:t>
+          </w:r>
+        </w:p>
+      </w:docPartBody>
+    </w:docPart>
+    <w:docPart>
+      <w:docPartPr>
+        <w:name w:val="76C2BBFC75CC412FA02FABB1BC3ADA16"/>
+        <w:category>
+          <w:name w:val="Общие"/>
+          <w:gallery w:val="placeholder"/>
+        </w:category>
+        <w:types>
+          <w:type w:val="bbPlcHdr"/>
+        </w:types>
+        <w:behaviors>
+          <w:behavior w:val="content"/>
+        </w:behaviors>
+        <w:guid w:val="{4BE67814-4B4B-44B5-92A1-47D8DE75F5CF}"/>
+      </w:docPartPr>
+      <w:docPartBody>
+        <w:p>
+          <w:pPr>
+            <w:pStyle w:val="76C2BBFC75CC412FA02FABB1BC3ADA16"/>
+          </w:pPr>
+          <w:r>
+            <w:rPr>
+              <w:rFonts w:ascii="Times New Roman" w:hAnsi="Times New Roman"/>
+              <w:sz w:val="24"/>
+              <w:szCs w:val="24"/>
+            </w:rPr>
+            <w:t>Отлично</w:t>
+          </w:r>
+        </w:p>
+      </w:docPartBody>
+    </w:docPart>
+    <w:docPart>
+      <w:docPartPr>
+        <w:name w:val="A1B9F8E8FC2348A39E3301C8D7BB601D"/>
+        <w:category>
+          <w:name w:val="Общие"/>
+          <w:gallery w:val="placeholder"/>
+        </w:category>
+        <w:types>
+          <w:type w:val="bbPlcHdr"/>
+        </w:types>
+        <w:behaviors>
+          <w:behavior w:val="content"/>
+        </w:behaviors>
+        <w:guid w:val="{108ECAE7-0C4C-4033-8685-FD71A7BDF999}"/>
+      </w:docPartPr>
+      <w:docPartBody>
+        <w:p>
+          <w:pPr>
+            <w:pStyle w:val="A1B9F8E8FC2348A39E3301C8D7BB601D"/>
+          </w:pPr>
+          <w:r>
+            <w:rPr>
+              <w:rFonts w:ascii="Times New Roman" w:hAnsi="Times New Roman"/>
+              <w:sz w:val="24"/>
+              <w:szCs w:val="24"/>
+            </w:rPr>
+            <w:t>Отлично</w:t>
+          </w:r>
+        </w:p>
+      </w:docPartBody>
+    </w:docPart>
+    <w:docPart>
+      <w:docPartPr>
+        <w:name w:val="82A6966F25BF44679243B3BC7F60230C"/>
+        <w:category>
+          <w:name w:val="Общие"/>
+          <w:gallery w:val="placeholder"/>
+        </w:category>
+        <w:types>
+          <w:type w:val="bbPlcHdr"/>
+        </w:types>
+        <w:behaviors>
+          <w:behavior w:val="content"/>
+        </w:behaviors>
+        <w:guid w:val="{16111144-16F2-4C59-B6F8-82BCAD605176}"/>
+      </w:docPartPr>
+      <w:docPartBody>
+        <w:p>
+          <w:pPr>
+            <w:pStyle w:val="82A6966F25BF44679243B3BC7F60230C"/>
+          </w:pPr>
+          <w:r>
+            <w:rPr>
+              <w:rFonts w:ascii="Times New Roman" w:hAnsi="Times New Roman"/>
+              <w:sz w:val="24"/>
+              <w:szCs w:val="24"/>
+            </w:rPr>
+            <w:t>Отлично</w:t>
+          </w:r>
+        </w:p>
+      </w:docPartBody>
+    </w:docPart>
+    <w:docPart>
+      <w:docPartPr>
+        <w:name w:val="F637AF91E79D44658CCF06D721850C5F"/>
+        <w:category>
+          <w:name w:val="Общие"/>
+          <w:gallery w:val="placeholder"/>
+        </w:category>
+        <w:types>
+          <w:type w:val="bbPlcHdr"/>
+        </w:types>
+        <w:behaviors>
+          <w:behavior w:val="content"/>
+        </w:behaviors>
+        <w:guid w:val="{31C54425-351B-439E-B801-83CA5F118D73}"/>
+      </w:docPartPr>
+      <w:docPartBody>
+        <w:p>
+          <w:pPr>
+            <w:pStyle w:val="F637AF91E79D44658CCF06D721850C5F"/>
+          </w:pPr>
+          <w:r>
+            <w:rPr>
+              <w:rFonts w:ascii="Times New Roman" w:hAnsi="Times New Roman"/>
+              <w:sz w:val="24"/>
+              <w:szCs w:val="24"/>
+            </w:rPr>
+            <w:t>Отлично</w:t>
+          </w:r>
+        </w:p>
+      </w:docPartBody>
+    </w:docPart>
+    <w:docPart>
+      <w:docPartPr>
+        <w:name w:val="688C21C69CDF400DA99652E4E74A168C"/>
+        <w:category>
+          <w:name w:val="Общие"/>
+          <w:gallery w:val="placeholder"/>
+        </w:category>
+        <w:types>
+          <w:type w:val="bbPlcHdr"/>
+        </w:types>
+        <w:behaviors>
+          <w:behavior w:val="content"/>
+        </w:behaviors>
+        <w:guid w:val="{B7116DFC-58C0-425A-A089-12C66CBC9921}"/>
+      </w:docPartPr>
+      <w:docPartBody>
+        <w:p>
+          <w:pPr>
+            <w:pStyle w:val="688C21C69CDF400DA99652E4E74A168C3"/>
+          </w:pPr>
+          <w:r>
+            <w:rPr>
+              <w:rFonts w:ascii="Times New Roman" w:hAnsi="Times New Roman"/>
+              <w:sz w:val="24"/>
+              <w:szCs w:val="24"/>
+            </w:rPr>
+            <w:t>Отлично</w:t>
+          </w:r>
+        </w:p>
+      </w:docPartBody>
+    </w:docPart>
+    <w:docPart>
+      <w:docPartPr>
+        <w:name w:val="2439493E0F2B4B3D9A489AE927EC7828"/>
+        <w:category>
+          <w:name w:val="Общие"/>
+          <w:gallery w:val="placeholder"/>
+        </w:category>
+        <w:types>
+          <w:type w:val="bbPlcHdr"/>
+        </w:types>
+        <w:behaviors>
+          <w:behavior w:val="content"/>
+        </w:behaviors>
+        <w:guid w:val="{8A64B294-F863-4A02-9C6A-891507C4723B}"/>
+      </w:docPartPr>
+      <w:docPartBody>
+        <w:p>
+          <w:pPr>
+            <w:pStyle w:val="2439493E0F2B4B3D9A489AE927EC7828"/>
           </w:pPr>
           <w:r>
             <w:rPr>
@@ -3848,6 +4760,8 @@
     <w:rsid w:val="003040EE"/>
     <w:rsid w:val="00575BFA"/>
     <w:rsid w:val="005D71DA"/>
+    <w:rsid w:val="00A6679A"/>
+    <w:rsid w:val="00AA6F4F"/>
     <w:rsid w:val="00D16645"/>
   </w:rsids>
   <m:mathPr>
@@ -4296,6 +5210,192 @@
     <w:name w:val="9BE3C6E291CA458DB2D3074242182153"/>
     <w:rsid w:val="00575BFA"/>
   </w:style>
+  <w:style w:type="character" w:styleId="a3">
+    <w:name w:val="Placeholder Text"/>
+    <w:basedOn w:val="a0"/>
+    <w:uiPriority w:val="99"/>
+    <w:semiHidden/>
+    <w:rsid w:val="00A6679A"/>
+    <w:rPr>
+      <w:color w:val="808080"/>
+    </w:rPr>
+  </w:style>
+  <w:style w:type="paragraph" w:customStyle="1" w:styleId="9BE3C6E291CA458DB2D30742421821531">
+    <w:name w:val="9BE3C6E291CA458DB2D30742421821531"/>
+    <w:rsid w:val="00A6679A"/>
+    <w:rPr>
+      <w:rFonts w:eastAsiaTheme="minorHAnsi"/>
+      <w:lang w:eastAsia="en-US"/>
+    </w:rPr>
+  </w:style>
+  <w:style w:type="paragraph" w:customStyle="1" w:styleId="F96A2E8403314E489BB757CD762722D9">
+    <w:name w:val="F96A2E8403314E489BB757CD762722D9"/>
+    <w:rsid w:val="00A6679A"/>
+  </w:style>
+  <w:style w:type="paragraph" w:customStyle="1" w:styleId="7C43974F5F634C2A897DC25108ABF439">
+    <w:name w:val="7C43974F5F634C2A897DC25108ABF439"/>
+    <w:rsid w:val="00A6679A"/>
+  </w:style>
+  <w:style w:type="paragraph" w:customStyle="1" w:styleId="81B355DA7B2A454192CC4F8869CBDDF6">
+    <w:name w:val="81B355DA7B2A454192CC4F8869CBDDF6"/>
+    <w:rsid w:val="00A6679A"/>
+  </w:style>
+  <w:style w:type="paragraph" w:customStyle="1" w:styleId="6B5535ED675E4D14AE0196E08628165A">
+    <w:name w:val="6B5535ED675E4D14AE0196E08628165A"/>
+    <w:rsid w:val="00A6679A"/>
+  </w:style>
+  <w:style w:type="paragraph" w:customStyle="1" w:styleId="D55783716CE74578AB0DC6D2CE6DD5A4">
+    <w:name w:val="D55783716CE74578AB0DC6D2CE6DD5A4"/>
+    <w:rsid w:val="00A6679A"/>
+  </w:style>
+  <w:style w:type="paragraph" w:customStyle="1" w:styleId="37C85D112E424C42AF886AEAD911233D">
+    <w:name w:val="37C85D112E424C42AF886AEAD911233D"/>
+    <w:rsid w:val="00A6679A"/>
+  </w:style>
+  <w:style w:type="paragraph" w:customStyle="1" w:styleId="8D4DD83604304B6DBA36CC01DD71710C">
+    <w:name w:val="8D4DD83604304B6DBA36CC01DD71710C"/>
+    <w:rsid w:val="00A6679A"/>
+  </w:style>
+  <w:style w:type="paragraph" w:customStyle="1" w:styleId="E96A7FBB5F724A6C8AFB072ECE01CD25">
+    <w:name w:val="E96A7FBB5F724A6C8AFB072ECE01CD25"/>
+    <w:rsid w:val="00A6679A"/>
+  </w:style>
+  <w:style w:type="paragraph" w:customStyle="1" w:styleId="46D29F3343A8495883F2DE6A412D6C84">
+    <w:name w:val="46D29F3343A8495883F2DE6A412D6C84"/>
+    <w:rsid w:val="00A6679A"/>
+  </w:style>
+  <w:style w:type="paragraph" w:customStyle="1" w:styleId="BD97884D5F944118AF1D97AC5CB5BCA8">
+    <w:name w:val="BD97884D5F944118AF1D97AC5CB5BCA8"/>
+    <w:rsid w:val="00A6679A"/>
+  </w:style>
+  <w:style w:type="paragraph" w:customStyle="1" w:styleId="C8DE1C2BA71747A88B95AE7381FE7E9E">
+    <w:name w:val="C8DE1C2BA71747A88B95AE7381FE7E9E"/>
+    <w:rsid w:val="00A6679A"/>
+  </w:style>
+  <w:style w:type="paragraph" w:customStyle="1" w:styleId="84D9341445744F05BE5E9F9FABCF77CF">
+    <w:name w:val="84D9341445744F05BE5E9F9FABCF77CF"/>
+    <w:rsid w:val="00A6679A"/>
+  </w:style>
+  <w:style w:type="paragraph" w:customStyle="1" w:styleId="0632CE61339849F68A88BDE0423013C7">
+    <w:name w:val="0632CE61339849F68A88BDE0423013C7"/>
+    <w:rsid w:val="00A6679A"/>
+  </w:style>
+  <w:style w:type="paragraph" w:customStyle="1" w:styleId="B9974168BABC46B68B2F4291C6A13603">
+    <w:name w:val="B9974168BABC46B68B2F4291C6A13603"/>
+    <w:rsid w:val="00A6679A"/>
+  </w:style>
+  <w:style w:type="paragraph" w:customStyle="1" w:styleId="AAC7E8CAC6D64C55BB667463FC5922F8">
+    <w:name w:val="AAC7E8CAC6D64C55BB667463FC5922F8"/>
+    <w:rsid w:val="00A6679A"/>
+  </w:style>
+  <w:style w:type="paragraph" w:customStyle="1" w:styleId="AD387D3CF8FA491EAF6E677E96E578A1">
+    <w:name w:val="AD387D3CF8FA491EAF6E677E96E578A1"/>
+    <w:rsid w:val="00A6679A"/>
+  </w:style>
+  <w:style w:type="paragraph" w:customStyle="1" w:styleId="7AD5DF4D75974A00B888BB146732E5A1">
+    <w:name w:val="7AD5DF4D75974A00B888BB146732E5A1"/>
+    <w:rsid w:val="00A6679A"/>
+  </w:style>
+  <w:style w:type="paragraph" w:customStyle="1" w:styleId="12E55E046A0E4441955982C84E07BF1B">
+    <w:name w:val="12E55E046A0E4441955982C84E07BF1B"/>
+    <w:rsid w:val="00A6679A"/>
+  </w:style>
+  <w:style w:type="paragraph" w:customStyle="1" w:styleId="62E966038403485B83171429F5345020">
+    <w:name w:val="62E966038403485B83171429F5345020"/>
+    <w:rsid w:val="00A6679A"/>
+  </w:style>
+  <w:style w:type="paragraph" w:customStyle="1" w:styleId="59E7AC86F8814A8E97A435EE316005B1">
+    <w:name w:val="59E7AC86F8814A8E97A435EE316005B1"/>
+    <w:rsid w:val="00A6679A"/>
+  </w:style>
+  <w:style w:type="paragraph" w:customStyle="1" w:styleId="B42BED52B91F44AABBD9465610B0972D">
+    <w:name w:val="B42BED52B91F44AABBD9465610B0972D"/>
+    <w:rsid w:val="00A6679A"/>
+  </w:style>
+  <w:style w:type="paragraph" w:customStyle="1" w:styleId="F308EC67921440CCB416D83489E5370D">
+    <w:name w:val="F308EC67921440CCB416D83489E5370D"/>
+    <w:rsid w:val="00A6679A"/>
+  </w:style>
+  <w:style w:type="paragraph" w:customStyle="1" w:styleId="9F5276E3FC464712B571D873D899BE10">
+    <w:name w:val="9F5276E3FC464712B571D873D899BE10"/>
+    <w:rsid w:val="00A6679A"/>
+  </w:style>
+  <w:style w:type="paragraph" w:customStyle="1" w:styleId="76C2BBFC75CC412FA02FABB1BC3ADA16">
+    <w:name w:val="76C2BBFC75CC412FA02FABB1BC3ADA16"/>
+    <w:rsid w:val="00A6679A"/>
+  </w:style>
+  <w:style w:type="paragraph" w:customStyle="1" w:styleId="A1B9F8E8FC2348A39E3301C8D7BB601D">
+    <w:name w:val="A1B9F8E8FC2348A39E3301C8D7BB601D"/>
+    <w:rsid w:val="00A6679A"/>
+  </w:style>
+  <w:style w:type="paragraph" w:customStyle="1" w:styleId="82A6966F25BF44679243B3BC7F60230C">
+    <w:name w:val="82A6966F25BF44679243B3BC7F60230C"/>
+    <w:rsid w:val="00A6679A"/>
+  </w:style>
+  <w:style w:type="paragraph" w:customStyle="1" w:styleId="F637AF91E79D44658CCF06D721850C5F">
+    <w:name w:val="F637AF91E79D44658CCF06D721850C5F"/>
+    <w:rsid w:val="00A6679A"/>
+  </w:style>
+  <w:style w:type="paragraph" w:customStyle="1" w:styleId="688C21C69CDF400DA99652E4E74A168C">
+    <w:name w:val="688C21C69CDF400DA99652E4E74A168C"/>
+    <w:rsid w:val="00A6679A"/>
+  </w:style>
+  <w:style w:type="paragraph" w:customStyle="1" w:styleId="688C21C69CDF400DA99652E4E74A168C1">
+    <w:name w:val="688C21C69CDF400DA99652E4E74A168C1"/>
+    <w:rsid w:val="00A6679A"/>
+    <w:rPr>
+      <w:rFonts w:eastAsiaTheme="minorHAnsi"/>
+      <w:lang w:eastAsia="en-US"/>
+    </w:rPr>
+  </w:style>
+  <w:style w:type="paragraph" w:customStyle="1" w:styleId="688C21C69CDF400DA99652E4E74A168C2">
+    <w:name w:val="688C21C69CDF400DA99652E4E74A168C2"/>
+    <w:rsid w:val="00A6679A"/>
+    <w:rPr>
+      <w:rFonts w:eastAsiaTheme="minorHAnsi"/>
+      <w:lang w:eastAsia="en-US"/>
+    </w:rPr>
+  </w:style>
+  <w:style w:type="paragraph" w:customStyle="1" w:styleId="688C21C69CDF400DA99652E4E74A168C3">
+    <w:name w:val="688C21C69CDF400DA99652E4E74A168C3"/>
+    <w:rsid w:val="00A6679A"/>
+    <w:rPr>
+      <w:rFonts w:eastAsiaTheme="minorHAnsi"/>
+      <w:lang w:eastAsia="en-US"/>
+    </w:rPr>
+  </w:style>
+  <w:style w:type="paragraph" w:customStyle="1" w:styleId="EC08F4D4A5A04841996040314297381A">
+    <w:name w:val="EC08F4D4A5A04841996040314297381A"/>
+    <w:rsid w:val="00A6679A"/>
+  </w:style>
+  <w:style w:type="paragraph" w:customStyle="1" w:styleId="FD79836925B142A3B548A431F7496279">
+    <w:name w:val="FD79836925B142A3B548A431F7496279"/>
+    <w:rsid w:val="00A6679A"/>
+  </w:style>
+  <w:style w:type="paragraph" w:customStyle="1" w:styleId="5AA35B2E370E417C94B72CF784551097">
+    <w:name w:val="5AA35B2E370E417C94B72CF784551097"/>
+    <w:rsid w:val="00A6679A"/>
+  </w:style>
+  <w:style w:type="paragraph" w:customStyle="1" w:styleId="242B6FE937224213B27FAAC1CCE6ABA4">
+    <w:name w:val="242B6FE937224213B27FAAC1CCE6ABA4"/>
+    <w:rsid w:val="00A6679A"/>
+  </w:style>
+  <w:style w:type="paragraph" w:customStyle="1" w:styleId="35C6D4B3D71C4D6CB7BC150FAD0589A0">
+    <w:name w:val="35C6D4B3D71C4D6CB7BC150FAD0589A0"/>
+    <w:rsid w:val="00A6679A"/>
+  </w:style>
+  <w:style w:type="paragraph" w:customStyle="1" w:styleId="D2674DA545B3440BBC2D84141EC49D5F">
+    <w:name w:val="D2674DA545B3440BBC2D84141EC49D5F"/>
+    <w:rsid w:val="00A6679A"/>
+  </w:style>
+  <w:style w:type="paragraph" w:customStyle="1" w:styleId="E2478C39764F401B93DE713F72A9B64F">
+    <w:name w:val="E2478C39764F401B93DE713F72A9B64F"/>
+    <w:rsid w:val="00A6679A"/>
+  </w:style>
+  <w:style w:type="paragraph" w:customStyle="1" w:styleId="2439493E0F2B4B3D9A489AE927EC7828">
+    <w:name w:val="2439493E0F2B4B3D9A489AE927EC7828"/>
+    <w:rsid w:val="00A6679A"/>
+  </w:style>
 </w:styles>
 </file>
 
@@ -4572,7 +5672,7 @@
 </file>
 
 <file path=customXml/itemProps1.xml><?xml version="1.0" encoding="utf-8"?>
-<ds:datastoreItem xmlns:ds="http://schemas.openxmlformats.org/officeDocument/2006/customXml" ds:itemID="{245F47E3-23F9-41E9-9D1B-9DEC82589E28}">
+<ds:datastoreItem xmlns:ds="http://schemas.openxmlformats.org/officeDocument/2006/customXml" ds:itemID="{EF1211F2-63AC-4C15-993F-91F4CCEA2F29}">
   <ds:schemaRefs>
     <ds:schemaRef ds:uri="http://schemas.openxmlformats.org/officeDocument/2006/bibliography"/>
   </ds:schemaRefs>

--- a/templates/Отзыв научного руководителя.docx
+++ b/templates/Отзыв научного руководителя.docx
@@ -104,7 +104,6 @@
         </w:rPr>
         <w:t>${</w:t>
       </w:r>
-      <w:proofErr w:type="spellStart"/>
       <w:r>
         <w:rPr>
           <w:rFonts w:ascii="Times New Roman" w:hAnsi="Times New Roman" w:cs="Times New Roman"/>
@@ -119,7 +118,6 @@
         </w:rPr>
         <w:t>работы</w:t>
       </w:r>
-      <w:proofErr w:type="spellEnd"/>
       <w:r>
         <w:rPr>
           <w:rFonts w:ascii="Times New Roman" w:hAnsi="Times New Roman" w:cs="Times New Roman"/>
@@ -349,7 +347,6 @@
         </w:rPr>
         <w:t>${</w:t>
       </w:r>
-      <w:proofErr w:type="spellStart"/>
       <w:r>
         <w:rPr>
           <w:rFonts w:ascii="Times New Roman" w:hAnsi="Times New Roman" w:cs="Times New Roman"/>
@@ -358,7 +355,6 @@
         </w:rPr>
         <w:t>студент__кафедра</w:t>
       </w:r>
-      <w:proofErr w:type="spellEnd"/>
       <w:r>
         <w:rPr>
           <w:rFonts w:ascii="Times New Roman" w:hAnsi="Times New Roman" w:cs="Times New Roman"/>
@@ -620,18 +616,8 @@
           <w:sz w:val="28"/>
           <w:szCs w:val="28"/>
         </w:rPr>
-        <w:t>студент__</w:t>
-      </w:r>
-      <w:proofErr w:type="spellStart"/>
-      <w:r>
-        <w:rPr>
-          <w:rFonts w:ascii="Times New Roman" w:hAnsi="Times New Roman" w:cs="Times New Roman"/>
-          <w:sz w:val="28"/>
-          <w:szCs w:val="28"/>
-        </w:rPr>
-        <w:t>тема_дипломной</w:t>
-      </w:r>
-      <w:proofErr w:type="spellEnd"/>
+        <w:t>студент__тема_дипломной</w:t>
+      </w:r>
       <w:r>
         <w:rPr>
           <w:rFonts w:ascii="Times New Roman" w:hAnsi="Times New Roman" w:cs="Times New Roman"/>
@@ -730,18 +716,8 @@
           <w:sz w:val="28"/>
           <w:szCs w:val="28"/>
         </w:rPr>
-        <w:t>студент__научный_руководитель__</w:t>
-      </w:r>
-      <w:proofErr w:type="spellStart"/>
-      <w:r>
-        <w:rPr>
-          <w:rFonts w:ascii="Times New Roman" w:hAnsi="Times New Roman" w:cs="Times New Roman"/>
-          <w:sz w:val="28"/>
-          <w:szCs w:val="28"/>
-        </w:rPr>
-        <w:t>научный_руководитель</w:t>
-      </w:r>
-      <w:proofErr w:type="spellEnd"/>
+        <w:t>студент__научный_руководитель__научный_руководитель</w:t>
+      </w:r>
       <w:r>
         <w:rPr>
           <w:rFonts w:ascii="Times New Roman" w:hAnsi="Times New Roman" w:cs="Times New Roman"/>
@@ -823,7 +799,6 @@
         </w:rPr>
         <w:t>научный_руководитель__</w:t>
       </w:r>
-      <w:proofErr w:type="spellStart"/>
       <w:r>
         <w:rPr>
           <w:rFonts w:ascii="Times New Roman" w:hAnsi="Times New Roman" w:cs="Times New Roman"/>
@@ -832,7 +807,6 @@
         </w:rPr>
         <w:t>ученая_степень</w:t>
       </w:r>
-      <w:proofErr w:type="spellEnd"/>
       <w:r>
         <w:rPr>
           <w:rFonts w:ascii="Times New Roman" w:hAnsi="Times New Roman" w:cs="Times New Roman"/>
@@ -904,18 +878,8 @@
           <w:sz w:val="28"/>
           <w:szCs w:val="28"/>
         </w:rPr>
-        <w:t>научный_руководитель__</w:t>
-      </w:r>
-      <w:proofErr w:type="spellStart"/>
-      <w:r>
-        <w:rPr>
-          <w:rFonts w:ascii="Times New Roman" w:hAnsi="Times New Roman" w:cs="Times New Roman"/>
-          <w:sz w:val="28"/>
-          <w:szCs w:val="28"/>
-        </w:rPr>
-        <w:t>место_работы</w:t>
-      </w:r>
-      <w:proofErr w:type="spellEnd"/>
+        <w:t>научный_руководитель__место_работы</w:t>
+      </w:r>
       <w:r>
         <w:rPr>
           <w:rFonts w:ascii="Times New Roman" w:hAnsi="Times New Roman" w:cs="Times New Roman"/>
@@ -957,14 +921,14 @@
           <w:sz w:val="28"/>
           <w:szCs w:val="28"/>
         </w:rPr>
-        <w:instrText xml:space="preserve"> научный_руководитель__должность</w:instrText>
-      </w:r>
-      <w:r>
-        <w:rPr>
-          <w:rFonts w:ascii="Times New Roman" w:hAnsi="Times New Roman" w:cs="Times New Roman"/>
-          <w:sz w:val="28"/>
-        </w:rPr>
-        <w:instrText xml:space="preserve"> }  \* MERGEFORMAT </w:instrText>
+        <w:instrText>научный_руководитель__должность</w:instrText>
+      </w:r>
+      <w:r>
+        <w:rPr>
+          <w:rFonts w:ascii="Times New Roman" w:hAnsi="Times New Roman" w:cs="Times New Roman"/>
+          <w:sz w:val="28"/>
+        </w:rPr>
+        <w:instrText xml:space="preserve">}  \* MERGEFORMAT </w:instrText>
       </w:r>
       <w:r>
         <w:rPr>
@@ -980,7 +944,6 @@
         </w:rPr>
         <w:t>${</w:t>
       </w:r>
-      <w:proofErr w:type="spellStart"/>
       <w:r>
         <w:rPr>
           <w:rFonts w:ascii="Times New Roman" w:hAnsi="Times New Roman" w:cs="Times New Roman"/>
@@ -989,7 +952,6 @@
         </w:rPr>
         <w:t>научный_руководитель__должность</w:t>
       </w:r>
-      <w:proofErr w:type="spellEnd"/>
       <w:r>
         <w:rPr>
           <w:rFonts w:ascii="Times New Roman" w:hAnsi="Times New Roman" w:cs="Times New Roman"/>
@@ -1017,81 +979,550 @@
       <w:pPr>
         <w:jc w:val="both"/>
         <w:rPr>
-          <w:rFonts w:ascii="Times New Roman" w:hAnsi="Times New Roman"/>
+          <w:rFonts w:ascii="Times New Roman" w:hAnsi="Times New Roman" w:cs="Times New Roman"/>
+          <w:sz w:val="28"/>
+          <w:szCs w:val="28"/>
+        </w:rPr>
+      </w:pPr>
+      <w:r>
+        <w:rPr>
+          <w:rFonts w:ascii="Times New Roman" w:hAnsi="Times New Roman" w:cs="Times New Roman"/>
+          <w:sz w:val="28"/>
+        </w:rPr>
+        <w:fldChar w:fldCharType="begin"/>
+      </w:r>
+      <w:r>
+        <w:rPr>
+          <w:rFonts w:ascii="Times New Roman" w:hAnsi="Times New Roman" w:cs="Times New Roman"/>
+          <w:sz w:val="28"/>
+        </w:rPr>
+        <w:instrText xml:space="preserve"> MERGEFIELD  </w:instrText>
+      </w:r>
+      <w:r>
+        <w:rPr>
+          <w:rFonts w:ascii="Times New Roman" w:hAnsi="Times New Roman" w:cs="Times New Roman"/>
           <w:b/>
           <w:sz w:val="28"/>
           <w:szCs w:val="28"/>
         </w:rPr>
-      </w:pPr>
-      <w:r>
-        <w:rPr>
-          <w:rFonts w:ascii="Times New Roman" w:hAnsi="Times New Roman"/>
+        <w:instrText>[</w:instrText>
+      </w:r>
+      <w:r>
+        <w:rPr>
+          <w:rFonts w:ascii="Times New Roman" w:hAnsi="Times New Roman" w:cs="Times New Roman"/>
           <w:b/>
-          <w:color w:val="000000"/>
-          <w:sz w:val="28"/>
-          <w:szCs w:val="28"/>
-        </w:rPr>
-        <w:t xml:space="preserve">Актуальность темы </w:t>
-      </w:r>
-      <w:r>
-        <w:rPr>
-          <w:rFonts w:ascii="Times New Roman" w:hAnsi="Times New Roman"/>
+          <w:sz w:val="28"/>
+          <w:szCs w:val="28"/>
+        </w:rPr>
+        <w:instrText xml:space="preserve">#if </w:instrText>
+      </w:r>
+      <w:r>
+        <w:rPr>
+          <w:rFonts w:ascii="Times New Roman" w:hAnsi="Times New Roman" w:cs="Times New Roman"/>
+          <w:sz w:val="28"/>
+          <w:szCs w:val="28"/>
+        </w:rPr>
+        <w:instrText>студент__соруководитель__соруководитель</w:instrText>
+      </w:r>
+      <w:r>
+        <w:rPr>
+          <w:rFonts w:ascii="Times New Roman" w:hAnsi="Times New Roman" w:cs="Times New Roman"/>
           <w:b/>
-          <w:color w:val="000000"/>
-          <w:sz w:val="28"/>
-          <w:szCs w:val="28"/>
-        </w:rPr>
-        <w:t xml:space="preserve">выпускной квалификационной </w:t>
-      </w:r>
-      <w:r>
-        <w:rPr>
-          <w:rFonts w:ascii="Times New Roman" w:hAnsi="Times New Roman"/>
+          <w:sz w:val="28"/>
+          <w:szCs w:val="28"/>
+        </w:rPr>
+        <w:instrText>??]</w:instrText>
+      </w:r>
+      <w:r>
+        <w:rPr>
+          <w:rFonts w:ascii="Times New Roman" w:hAnsi="Times New Roman" w:cs="Times New Roman"/>
+          <w:sz w:val="28"/>
+        </w:rPr>
+        <w:instrText xml:space="preserve">  \* MERGEFORMAT </w:instrText>
+      </w:r>
+      <w:r>
+        <w:rPr>
+          <w:rFonts w:ascii="Times New Roman" w:hAnsi="Times New Roman" w:cs="Times New Roman"/>
+          <w:sz w:val="28"/>
+        </w:rPr>
+        <w:fldChar w:fldCharType="separate"/>
+      </w:r>
+      <w:r>
+        <w:rPr>
+          <w:rFonts w:ascii="Times New Roman" w:hAnsi="Times New Roman" w:cs="Times New Roman"/>
           <w:b/>
-          <w:color w:val="000000"/>
-          <w:sz w:val="28"/>
-          <w:szCs w:val="28"/>
-        </w:rPr>
-        <w:t>работы и ее значение</w:t>
-      </w:r>
-      <w:r>
-        <w:rPr>
-          <w:rFonts w:ascii="Times New Roman" w:hAnsi="Times New Roman"/>
+          <w:sz w:val="28"/>
+          <w:szCs w:val="28"/>
+        </w:rPr>
+        <w:t>[</w:t>
+      </w:r>
+      <w:r>
+        <w:rPr>
+          <w:rFonts w:ascii="Times New Roman" w:hAnsi="Times New Roman" w:cs="Times New Roman"/>
           <w:b/>
-          <w:color w:val="000000"/>
-          <w:sz w:val="28"/>
-          <w:szCs w:val="28"/>
-        </w:rPr>
-        <w:t xml:space="preserve"> (для ПК-7)</w:t>
-      </w:r>
-      <w:r>
-        <w:rPr>
-          <w:rFonts w:ascii="Times New Roman" w:hAnsi="Times New Roman"/>
+          <w:sz w:val="28"/>
+          <w:szCs w:val="28"/>
+        </w:rPr>
+        <w:t xml:space="preserve">#if </w:t>
+      </w:r>
+      <w:r>
+        <w:rPr>
+          <w:rFonts w:ascii="Times New Roman" w:hAnsi="Times New Roman" w:cs="Times New Roman"/>
+          <w:sz w:val="28"/>
+          <w:szCs w:val="28"/>
+        </w:rPr>
+        <w:t>студент__соруководитель__соруководитель</w:t>
+      </w:r>
+      <w:r>
+        <w:rPr>
+          <w:rFonts w:ascii="Times New Roman" w:hAnsi="Times New Roman" w:cs="Times New Roman"/>
           <w:b/>
-          <w:color w:val="000000"/>
-          <w:sz w:val="28"/>
-          <w:szCs w:val="28"/>
-        </w:rPr>
-        <w:t xml:space="preserve">: </w:t>
-      </w:r>
-      <w:r>
-        <w:rPr>
-          <w:rFonts w:ascii="Times New Roman" w:hAnsi="Times New Roman"/>
-          <w:i/>
-          <w:color w:val="000000"/>
-          <w:sz w:val="28"/>
-          <w:szCs w:val="28"/>
-        </w:rPr>
-        <w:t>раскрывается основное значение исследуемой в работе темы, ее актуальность, характер (прикладной, теоретический</w:t>
-      </w:r>
-      <w:r>
-        <w:rPr>
-          <w:rFonts w:ascii="Times New Roman" w:hAnsi="Times New Roman"/>
-          <w:i/>
-          <w:color w:val="000000"/>
-          <w:sz w:val="28"/>
-          <w:szCs w:val="28"/>
-        </w:rPr>
-        <w:t>), использование в работе современных достижений науки и техники.</w:t>
+          <w:sz w:val="28"/>
+          <w:szCs w:val="28"/>
+        </w:rPr>
+        <w:t>?</w:t>
+      </w:r>
+      <w:r>
+        <w:rPr>
+          <w:rFonts w:ascii="Times New Roman" w:hAnsi="Times New Roman" w:cs="Times New Roman"/>
+          <w:b/>
+          <w:sz w:val="28"/>
+          <w:szCs w:val="28"/>
+        </w:rPr>
+        <w:t>?]</w:t>
+      </w:r>
+      <w:r>
+        <w:rPr>
+          <w:rFonts w:ascii="Times New Roman" w:hAnsi="Times New Roman" w:cs="Times New Roman"/>
+          <w:sz w:val="28"/>
+        </w:rPr>
+        <w:fldChar w:fldCharType="end"/>
+      </w:r>
+      <w:r>
+        <w:rPr>
+          <w:rFonts w:ascii="Times New Roman" w:hAnsi="Times New Roman" w:cs="Times New Roman"/>
+          <w:b/>
+          <w:sz w:val="28"/>
+          <w:szCs w:val="28"/>
+        </w:rPr>
+        <w:t>Соруководитель</w:t>
+      </w:r>
+      <w:r>
+        <w:rPr>
+          <w:rFonts w:ascii="Times New Roman" w:hAnsi="Times New Roman" w:cs="Times New Roman"/>
+          <w:b/>
+          <w:sz w:val="28"/>
+          <w:szCs w:val="28"/>
+        </w:rPr>
+        <w:t xml:space="preserve"> </w:t>
+      </w:r>
+      <w:r>
+        <w:rPr>
+          <w:rFonts w:ascii="Times New Roman" w:hAnsi="Times New Roman" w:cs="Times New Roman"/>
+          <w:sz w:val="28"/>
+        </w:rPr>
+        <w:fldChar w:fldCharType="begin"/>
+      </w:r>
+      <w:r>
+        <w:rPr>
+          <w:rFonts w:ascii="Times New Roman" w:hAnsi="Times New Roman" w:cs="Times New Roman"/>
+          <w:sz w:val="28"/>
+        </w:rPr>
+        <w:instrText xml:space="preserve"> MERGEFIELD  ${</w:instrText>
+      </w:r>
+      <w:r>
+        <w:rPr>
+          <w:rFonts w:ascii="Times New Roman" w:hAnsi="Times New Roman" w:cs="Times New Roman"/>
+          <w:sz w:val="28"/>
+          <w:szCs w:val="28"/>
+        </w:rPr>
+        <w:instrText>студент__соруководитель__соруководитель</w:instrText>
+      </w:r>
+      <w:r>
+        <w:rPr>
+          <w:rFonts w:ascii="Times New Roman" w:hAnsi="Times New Roman" w:cs="Times New Roman"/>
+          <w:sz w:val="28"/>
+        </w:rPr>
+        <w:instrText xml:space="preserve">}  \* MERGEFORMAT </w:instrText>
+      </w:r>
+      <w:r>
+        <w:rPr>
+          <w:rFonts w:ascii="Times New Roman" w:hAnsi="Times New Roman" w:cs="Times New Roman"/>
+          <w:sz w:val="28"/>
+        </w:rPr>
+        <w:fldChar w:fldCharType="separate"/>
+      </w:r>
+      <w:r>
+        <w:rPr>
+          <w:rFonts w:ascii="Times New Roman" w:hAnsi="Times New Roman" w:cs="Times New Roman"/>
+          <w:sz w:val="28"/>
+        </w:rPr>
+        <w:t>${</w:t>
+      </w:r>
+      <w:r>
+        <w:rPr>
+          <w:rFonts w:ascii="Times New Roman" w:hAnsi="Times New Roman" w:cs="Times New Roman"/>
+          <w:sz w:val="28"/>
+          <w:szCs w:val="28"/>
+        </w:rPr>
+        <w:t>студент__соруководитель__соруководитель</w:t>
+      </w:r>
+      <w:r>
+        <w:rPr>
+          <w:rFonts w:ascii="Times New Roman" w:hAnsi="Times New Roman" w:cs="Times New Roman"/>
+          <w:sz w:val="28"/>
+        </w:rPr>
+        <w:t>}</w:t>
+      </w:r>
+      <w:r>
+        <w:rPr>
+          <w:rFonts w:ascii="Times New Roman" w:hAnsi="Times New Roman" w:cs="Times New Roman"/>
+          <w:sz w:val="28"/>
+        </w:rPr>
+        <w:fldChar w:fldCharType="end"/>
+      </w:r>
+      <w:r>
+        <w:rPr>
+          <w:rFonts w:ascii="Times New Roman" w:hAnsi="Times New Roman" w:cs="Times New Roman"/>
+          <w:sz w:val="28"/>
+          <w:szCs w:val="28"/>
+        </w:rPr>
+        <w:t xml:space="preserve">, </w:t>
+      </w:r>
+      <w:r>
+        <w:rPr>
+          <w:rFonts w:ascii="Times New Roman" w:hAnsi="Times New Roman" w:cs="Times New Roman"/>
+          <w:sz w:val="28"/>
+        </w:rPr>
+        <w:fldChar w:fldCharType="begin"/>
+      </w:r>
+      <w:r>
+        <w:rPr>
+          <w:rFonts w:ascii="Times New Roman" w:hAnsi="Times New Roman" w:cs="Times New Roman"/>
+          <w:sz w:val="28"/>
+        </w:rPr>
+        <w:instrText xml:space="preserve"> MERGEFIELD  ${</w:instrText>
+      </w:r>
+      <w:r>
+        <w:rPr>
+          <w:rFonts w:ascii="Times New Roman" w:hAnsi="Times New Roman" w:cs="Times New Roman"/>
+          <w:sz w:val="28"/>
+          <w:szCs w:val="28"/>
+        </w:rPr>
+        <w:instrText>соруководитель__ученая_степень</w:instrText>
+      </w:r>
+      <w:r>
+        <w:rPr>
+          <w:rFonts w:ascii="Times New Roman" w:hAnsi="Times New Roman" w:cs="Times New Roman"/>
+          <w:sz w:val="28"/>
+        </w:rPr>
+        <w:instrText xml:space="preserve">}  \* MERGEFORMAT </w:instrText>
+      </w:r>
+      <w:r>
+        <w:rPr>
+          <w:rFonts w:ascii="Times New Roman" w:hAnsi="Times New Roman" w:cs="Times New Roman"/>
+          <w:sz w:val="28"/>
+        </w:rPr>
+        <w:fldChar w:fldCharType="separate"/>
+      </w:r>
+      <w:r>
+        <w:rPr>
+          <w:rFonts w:ascii="Times New Roman" w:hAnsi="Times New Roman" w:cs="Times New Roman"/>
+          <w:sz w:val="28"/>
+        </w:rPr>
+        <w:t>${</w:t>
+      </w:r>
+      <w:r>
+        <w:rPr>
+          <w:rFonts w:ascii="Times New Roman" w:hAnsi="Times New Roman" w:cs="Times New Roman"/>
+          <w:sz w:val="28"/>
+          <w:szCs w:val="28"/>
+        </w:rPr>
+        <w:t>соруководитель__ученая_степень</w:t>
+      </w:r>
+      <w:r>
+        <w:rPr>
+          <w:rFonts w:ascii="Times New Roman" w:hAnsi="Times New Roman" w:cs="Times New Roman"/>
+          <w:sz w:val="28"/>
+        </w:rPr>
+        <w:t>}</w:t>
+      </w:r>
+      <w:r>
+        <w:rPr>
+          <w:rFonts w:ascii="Times New Roman" w:hAnsi="Times New Roman" w:cs="Times New Roman"/>
+          <w:sz w:val="28"/>
+        </w:rPr>
+        <w:fldChar w:fldCharType="end"/>
+      </w:r>
+      <w:r>
+        <w:rPr>
+          <w:rFonts w:ascii="Times New Roman" w:hAnsi="Times New Roman" w:cs="Times New Roman"/>
+          <w:sz w:val="28"/>
+          <w:szCs w:val="28"/>
+        </w:rPr>
+        <w:t xml:space="preserve">, </w:t>
+      </w:r>
+      <w:r>
+        <w:rPr>
+          <w:rFonts w:ascii="Times New Roman" w:hAnsi="Times New Roman" w:cs="Times New Roman"/>
+          <w:sz w:val="28"/>
+        </w:rPr>
+        <w:fldChar w:fldCharType="begin"/>
+      </w:r>
+      <w:r>
+        <w:rPr>
+          <w:rFonts w:ascii="Times New Roman" w:hAnsi="Times New Roman" w:cs="Times New Roman"/>
+          <w:sz w:val="28"/>
+        </w:rPr>
+        <w:instrText xml:space="preserve"> MERGEFIELD  ${</w:instrText>
+      </w:r>
+      <w:r>
+        <w:rPr>
+          <w:rFonts w:ascii="Times New Roman" w:hAnsi="Times New Roman" w:cs="Times New Roman"/>
+          <w:sz w:val="28"/>
+          <w:szCs w:val="28"/>
+        </w:rPr>
+        <w:instrText>соруководитель__место_работы</w:instrText>
+      </w:r>
+      <w:r>
+        <w:rPr>
+          <w:rFonts w:ascii="Times New Roman" w:hAnsi="Times New Roman" w:cs="Times New Roman"/>
+          <w:sz w:val="28"/>
+        </w:rPr>
+        <w:instrText xml:space="preserve">}  \* MERGEFORMAT </w:instrText>
+      </w:r>
+      <w:r>
+        <w:rPr>
+          <w:rFonts w:ascii="Times New Roman" w:hAnsi="Times New Roman" w:cs="Times New Roman"/>
+          <w:sz w:val="28"/>
+        </w:rPr>
+        <w:fldChar w:fldCharType="separate"/>
+      </w:r>
+      <w:r>
+        <w:rPr>
+          <w:rFonts w:ascii="Times New Roman" w:hAnsi="Times New Roman" w:cs="Times New Roman"/>
+          <w:sz w:val="28"/>
+        </w:rPr>
+        <w:t>${</w:t>
+      </w:r>
+      <w:r>
+        <w:rPr>
+          <w:rFonts w:ascii="Times New Roman" w:hAnsi="Times New Roman" w:cs="Times New Roman"/>
+          <w:sz w:val="28"/>
+          <w:szCs w:val="28"/>
+        </w:rPr>
+        <w:t>соруководитель__место_работы</w:t>
+      </w:r>
+      <w:r>
+        <w:rPr>
+          <w:rFonts w:ascii="Times New Roman" w:hAnsi="Times New Roman" w:cs="Times New Roman"/>
+          <w:sz w:val="28"/>
+        </w:rPr>
+        <w:t>}</w:t>
+      </w:r>
+      <w:r>
+        <w:rPr>
+          <w:rFonts w:ascii="Times New Roman" w:hAnsi="Times New Roman" w:cs="Times New Roman"/>
+          <w:sz w:val="28"/>
+        </w:rPr>
+        <w:fldChar w:fldCharType="end"/>
+      </w:r>
+      <w:r>
+        <w:rPr>
+          <w:rFonts w:ascii="Times New Roman" w:hAnsi="Times New Roman" w:cs="Times New Roman"/>
+          <w:sz w:val="28"/>
+        </w:rPr>
+        <w:t xml:space="preserve">, </w:t>
+      </w:r>
+      <w:r>
+        <w:rPr>
+          <w:rFonts w:ascii="Times New Roman" w:hAnsi="Times New Roman" w:cs="Times New Roman"/>
+          <w:sz w:val="28"/>
+        </w:rPr>
+        <w:fldChar w:fldCharType="begin"/>
+      </w:r>
+      <w:r>
+        <w:rPr>
+          <w:rFonts w:ascii="Times New Roman" w:hAnsi="Times New Roman" w:cs="Times New Roman"/>
+          <w:sz w:val="28"/>
+        </w:rPr>
+        <w:instrText xml:space="preserve"> MERGEFIELD  ${</w:instrText>
+      </w:r>
+      <w:r>
+        <w:rPr>
+          <w:rFonts w:ascii="Times New Roman" w:hAnsi="Times New Roman" w:cs="Times New Roman"/>
+          <w:sz w:val="28"/>
+          <w:szCs w:val="28"/>
+        </w:rPr>
+        <w:instrText>соруководитель__должность</w:instrText>
+      </w:r>
+      <w:r>
+        <w:rPr>
+          <w:rFonts w:ascii="Times New Roman" w:hAnsi="Times New Roman" w:cs="Times New Roman"/>
+          <w:sz w:val="28"/>
+        </w:rPr>
+        <w:instrText xml:space="preserve">}  \* MERGEFORMAT </w:instrText>
+      </w:r>
+      <w:r>
+        <w:rPr>
+          <w:rFonts w:ascii="Times New Roman" w:hAnsi="Times New Roman" w:cs="Times New Roman"/>
+          <w:sz w:val="28"/>
+        </w:rPr>
+        <w:fldChar w:fldCharType="separate"/>
+      </w:r>
+      <w:r>
+        <w:rPr>
+          <w:rFonts w:ascii="Times New Roman" w:hAnsi="Times New Roman" w:cs="Times New Roman"/>
+          <w:sz w:val="28"/>
+        </w:rPr>
+        <w:t>${</w:t>
+      </w:r>
+      <w:r>
+        <w:rPr>
+          <w:rFonts w:ascii="Times New Roman" w:hAnsi="Times New Roman" w:cs="Times New Roman"/>
+          <w:sz w:val="28"/>
+          <w:szCs w:val="28"/>
+        </w:rPr>
+        <w:t>соруководитель__должность</w:t>
+      </w:r>
+      <w:r>
+        <w:rPr>
+          <w:rFonts w:ascii="Times New Roman" w:hAnsi="Times New Roman" w:cs="Times New Roman"/>
+          <w:sz w:val="28"/>
+        </w:rPr>
+        <w:t>}</w:t>
+      </w:r>
+      <w:r>
+        <w:rPr>
+          <w:rFonts w:ascii="Times New Roman" w:hAnsi="Times New Roman" w:cs="Times New Roman"/>
+          <w:sz w:val="28"/>
+        </w:rPr>
+        <w:fldChar w:fldCharType="end"/>
+      </w:r>
+      <w:r>
+        <w:rPr>
+          <w:rFonts w:ascii="Times New Roman" w:hAnsi="Times New Roman" w:cs="Times New Roman"/>
+          <w:sz w:val="28"/>
+          <w:szCs w:val="28"/>
+        </w:rPr>
+        <w:t>.</w:t>
+      </w:r>
+      <w:r>
+        <w:rPr>
+          <w:rFonts w:ascii="Times New Roman" w:hAnsi="Times New Roman" w:cs="Times New Roman"/>
+          <w:sz w:val="28"/>
+        </w:rPr>
+        <w:fldChar w:fldCharType="begin"/>
+      </w:r>
+      <w:r>
+        <w:rPr>
+          <w:rFonts w:ascii="Times New Roman" w:hAnsi="Times New Roman" w:cs="Times New Roman"/>
+          <w:sz w:val="28"/>
+        </w:rPr>
+        <w:instrText xml:space="preserve"> MERGEFIELD  </w:instrText>
+      </w:r>
+      <w:r>
+        <w:rPr>
+          <w:rFonts w:ascii="Times New Roman" w:hAnsi="Times New Roman" w:cs="Times New Roman"/>
+          <w:b/>
+          <w:sz w:val="28"/>
+          <w:szCs w:val="28"/>
+        </w:rPr>
+        <w:instrText>[</w:instrText>
+      </w:r>
+      <w:r>
+        <w:rPr>
+          <w:rFonts w:ascii="Times New Roman" w:hAnsi="Times New Roman" w:cs="Times New Roman"/>
+          <w:b/>
+          <w:sz w:val="28"/>
+          <w:szCs w:val="28"/>
+        </w:rPr>
+        <w:instrText>/</w:instrText>
+      </w:r>
+      <w:r>
+        <w:rPr>
+          <w:rFonts w:ascii="Times New Roman" w:hAnsi="Times New Roman" w:cs="Times New Roman"/>
+          <w:b/>
+          <w:sz w:val="28"/>
+          <w:szCs w:val="28"/>
+        </w:rPr>
+        <w:instrText>#if</w:instrText>
+      </w:r>
+      <w:r>
+        <w:rPr>
+          <w:rFonts w:ascii="Times New Roman" w:hAnsi="Times New Roman" w:cs="Times New Roman"/>
+          <w:b/>
+          <w:sz w:val="28"/>
+          <w:szCs w:val="28"/>
+        </w:rPr>
+        <w:instrText>]</w:instrText>
+      </w:r>
+      <w:r>
+        <w:rPr>
+          <w:rFonts w:ascii="Times New Roman" w:hAnsi="Times New Roman" w:cs="Times New Roman"/>
+          <w:sz w:val="28"/>
+        </w:rPr>
+        <w:instrText xml:space="preserve">  \* MERGEFORMAT </w:instrText>
+      </w:r>
+      <w:r>
+        <w:rPr>
+          <w:rFonts w:ascii="Times New Roman" w:hAnsi="Times New Roman" w:cs="Times New Roman"/>
+          <w:sz w:val="28"/>
+        </w:rPr>
+        <w:fldChar w:fldCharType="separate"/>
+      </w:r>
+      <w:r>
+        <w:rPr>
+          <w:rFonts w:ascii="Times New Roman" w:hAnsi="Times New Roman" w:cs="Times New Roman"/>
+          <w:b/>
+          <w:sz w:val="28"/>
+          <w:szCs w:val="28"/>
+        </w:rPr>
+        <w:t>[</w:t>
+      </w:r>
+      <w:r>
+        <w:rPr>
+          <w:rFonts w:ascii="Times New Roman" w:hAnsi="Times New Roman" w:cs="Times New Roman"/>
+          <w:b/>
+          <w:sz w:val="28"/>
+          <w:szCs w:val="28"/>
+        </w:rPr>
+        <w:t>/</w:t>
+      </w:r>
+      <w:r>
+        <w:rPr>
+          <w:rFonts w:ascii="Times New Roman" w:hAnsi="Times New Roman" w:cs="Times New Roman"/>
+          <w:b/>
+          <w:sz w:val="28"/>
+          <w:szCs w:val="28"/>
+        </w:rPr>
+        <w:t>#i</w:t>
+      </w:r>
+      <w:r>
+        <w:rPr>
+          <w:rFonts w:ascii="Times New Roman" w:hAnsi="Times New Roman" w:cs="Times New Roman"/>
+          <w:b/>
+          <w:sz w:val="28"/>
+          <w:szCs w:val="28"/>
+          <w:lang w:val="en-US"/>
+        </w:rPr>
+        <w:t>f</w:t>
+      </w:r>
+      <w:r>
+        <w:rPr>
+          <w:rFonts w:ascii="Times New Roman" w:hAnsi="Times New Roman" w:cs="Times New Roman"/>
+          <w:b/>
+          <w:sz w:val="28"/>
+          <w:szCs w:val="28"/>
+        </w:rPr>
+        <w:t>]</w:t>
+      </w:r>
+      <w:r>
+        <w:rPr>
+          <w:rFonts w:ascii="Times New Roman" w:hAnsi="Times New Roman" w:cs="Times New Roman"/>
+          <w:sz w:val="28"/>
+        </w:rPr>
+        <w:fldChar w:fldCharType="end"/>
       </w:r>
     </w:p>
     <w:p>
@@ -1099,137 +1530,11 @@
         <w:jc w:val="both"/>
         <w:rPr>
           <w:rFonts w:ascii="Times New Roman" w:hAnsi="Times New Roman"/>
-          <w:i/>
+          <w:b/>
           <w:sz w:val="28"/>
           <w:szCs w:val="28"/>
         </w:rPr>
       </w:pPr>
-      <w:r>
-        <w:rPr>
-          <w:rFonts w:ascii="Times New Roman" w:hAnsi="Times New Roman"/>
-          <w:b/>
-          <w:sz w:val="28"/>
-          <w:szCs w:val="28"/>
-        </w:rPr>
-        <w:t>Характеристика работы студента</w:t>
-      </w:r>
-      <w:r>
-        <w:rPr>
-          <w:rFonts w:ascii="Times New Roman" w:hAnsi="Times New Roman"/>
-          <w:i/>
-          <w:sz w:val="28"/>
-          <w:szCs w:val="28"/>
-        </w:rPr>
-        <w:t>:</w:t>
-      </w:r>
-      <w:r>
-        <w:rPr>
-          <w:rFonts w:ascii="Times New Roman" w:hAnsi="Times New Roman"/>
-          <w:i/>
-          <w:sz w:val="28"/>
-          <w:szCs w:val="28"/>
-        </w:rPr>
-        <w:t xml:space="preserve"> </w:t>
-      </w:r>
-      <w:r>
-        <w:rPr>
-          <w:rFonts w:ascii="Times New Roman" w:hAnsi="Times New Roman"/>
-          <w:i/>
-          <w:sz w:val="28"/>
-          <w:szCs w:val="28"/>
-        </w:rPr>
-        <w:t xml:space="preserve">степень самостоятельности в решении поставленных вопросов - </w:t>
-      </w:r>
-      <w:r>
-        <w:rPr>
-          <w:rFonts w:ascii="Times New Roman" w:hAnsi="Times New Roman"/>
-          <w:i/>
-          <w:sz w:val="28"/>
-          <w:szCs w:val="28"/>
-        </w:rPr>
-        <w:t xml:space="preserve"> что и в каком объеме сделано </w:t>
-      </w:r>
-      <w:r>
-        <w:rPr>
-          <w:rFonts w:ascii="Times New Roman" w:hAnsi="Times New Roman"/>
-          <w:i/>
-          <w:sz w:val="28"/>
-          <w:szCs w:val="28"/>
-        </w:rPr>
-        <w:t xml:space="preserve">самостоятельно </w:t>
-      </w:r>
-      <w:r>
-        <w:rPr>
-          <w:rFonts w:ascii="Times New Roman" w:hAnsi="Times New Roman"/>
-          <w:i/>
-          <w:sz w:val="28"/>
-          <w:szCs w:val="28"/>
-        </w:rPr>
-        <w:t xml:space="preserve">студентом в процессе подготовки </w:t>
-      </w:r>
-      <w:r>
-        <w:rPr>
-          <w:rFonts w:ascii="Times New Roman" w:hAnsi="Times New Roman"/>
-          <w:i/>
-          <w:sz w:val="28"/>
-          <w:szCs w:val="28"/>
-        </w:rPr>
-        <w:t xml:space="preserve">выпускной квалификационной </w:t>
-      </w:r>
-      <w:r>
-        <w:rPr>
-          <w:rFonts w:ascii="Times New Roman" w:hAnsi="Times New Roman"/>
-          <w:i/>
-          <w:sz w:val="28"/>
-          <w:szCs w:val="28"/>
-        </w:rPr>
-        <w:t>работы, его отношение к работе</w:t>
-      </w:r>
-      <w:r>
-        <w:rPr>
-          <w:rFonts w:ascii="Times New Roman" w:hAnsi="Times New Roman"/>
-          <w:i/>
-          <w:sz w:val="28"/>
-          <w:szCs w:val="28"/>
-        </w:rPr>
-        <w:t xml:space="preserve"> (ответственность, исполнительность, аккуратность, работоспособность)</w:t>
-      </w:r>
-      <w:r>
-        <w:rPr>
-          <w:rFonts w:ascii="Times New Roman" w:hAnsi="Times New Roman"/>
-          <w:i/>
-          <w:sz w:val="28"/>
-          <w:szCs w:val="28"/>
-        </w:rPr>
-        <w:t xml:space="preserve">, проявление творчества, инициативы, </w:t>
-      </w:r>
-      <w:r>
-        <w:rPr>
-          <w:rFonts w:ascii="Times New Roman" w:hAnsi="Times New Roman"/>
-          <w:i/>
-          <w:sz w:val="28"/>
-          <w:szCs w:val="28"/>
-        </w:rPr>
-        <w:t xml:space="preserve">способность студента выбирать </w:t>
-      </w:r>
-      <w:r>
-        <w:rPr>
-          <w:rFonts w:ascii="Times New Roman" w:hAnsi="Times New Roman"/>
-          <w:i/>
-          <w:sz w:val="28"/>
-          <w:szCs w:val="28"/>
-        </w:rPr>
-        <w:t>методы решения поставленных задач и уровень их исполнения</w:t>
-      </w:r>
-      <w:r>
-        <w:rPr>
-          <w:rFonts w:ascii="Times New Roman" w:hAnsi="Times New Roman"/>
-          <w:i/>
-          <w:sz w:val="28"/>
-          <w:szCs w:val="28"/>
-        </w:rPr>
-        <w:t xml:space="preserve">, полнота, глубина и обоснованность решения поставленных вопросов, соответствие содержания работы заданию </w:t>
-      </w:r>
       <w:r>
         <w:rPr>
           <w:rFonts w:ascii="Times New Roman" w:hAnsi="Times New Roman"/>
@@ -1238,7 +1543,7 @@
           <w:sz w:val="28"/>
           <w:szCs w:val="28"/>
         </w:rPr>
-        <w:t>(для ОК-</w:t>
+        <w:t xml:space="preserve">Актуальность темы </w:t>
       </w:r>
       <w:r>
         <w:rPr>
@@ -1248,7 +1553,7 @@
           <w:sz w:val="28"/>
           <w:szCs w:val="28"/>
         </w:rPr>
-        <w:t>4, ПК-7</w:t>
+        <w:t xml:space="preserve">выпускной квалификационной </w:t>
       </w:r>
       <w:r>
         <w:rPr>
@@ -1258,6 +1563,225 @@
           <w:sz w:val="28"/>
           <w:szCs w:val="28"/>
         </w:rPr>
+        <w:t>работы и ее значение</w:t>
+      </w:r>
+      <w:r>
+        <w:rPr>
+          <w:rFonts w:ascii="Times New Roman" w:hAnsi="Times New Roman"/>
+          <w:b/>
+          <w:color w:val="000000"/>
+          <w:sz w:val="28"/>
+          <w:szCs w:val="28"/>
+        </w:rPr>
+        <w:t xml:space="preserve"> (для ПК-7)</w:t>
+      </w:r>
+      <w:r>
+        <w:rPr>
+          <w:rFonts w:ascii="Times New Roman" w:hAnsi="Times New Roman"/>
+          <w:b/>
+          <w:color w:val="000000"/>
+          <w:sz w:val="28"/>
+          <w:szCs w:val="28"/>
+        </w:rPr>
+        <w:t xml:space="preserve">: </w:t>
+      </w:r>
+      <w:r>
+        <w:rPr>
+          <w:rFonts w:ascii="Times New Roman" w:hAnsi="Times New Roman"/>
+          <w:i/>
+          <w:color w:val="000000"/>
+          <w:sz w:val="28"/>
+          <w:szCs w:val="28"/>
+        </w:rPr>
+        <w:t>раскрывается основное значение исследуемой в работе темы, ее актуально</w:t>
+      </w:r>
+      <w:bookmarkStart w:id="0" w:name="_GoBack"/>
+      <w:bookmarkEnd w:id="0"/>
+      <w:r>
+        <w:rPr>
+          <w:rFonts w:ascii="Times New Roman" w:hAnsi="Times New Roman"/>
+          <w:i/>
+          <w:color w:val="000000"/>
+          <w:sz w:val="28"/>
+          <w:szCs w:val="28"/>
+        </w:rPr>
+        <w:t>сть, характер (прикладной, теоретический</w:t>
+      </w:r>
+      <w:r>
+        <w:rPr>
+          <w:rFonts w:ascii="Times New Roman" w:hAnsi="Times New Roman"/>
+          <w:i/>
+          <w:color w:val="000000"/>
+          <w:sz w:val="28"/>
+          <w:szCs w:val="28"/>
+        </w:rPr>
+        <w:t>), использование в работе современных достижений науки и техники.</w:t>
+      </w:r>
+    </w:p>
+    <w:p>
+      <w:pPr>
+        <w:jc w:val="both"/>
+        <w:rPr>
+          <w:rFonts w:ascii="Times New Roman" w:hAnsi="Times New Roman"/>
+          <w:i/>
+          <w:sz w:val="28"/>
+          <w:szCs w:val="28"/>
+        </w:rPr>
+      </w:pPr>
+      <w:r>
+        <w:rPr>
+          <w:rFonts w:ascii="Times New Roman" w:hAnsi="Times New Roman"/>
+          <w:b/>
+          <w:sz w:val="28"/>
+          <w:szCs w:val="28"/>
+        </w:rPr>
+        <w:t>Характеристика работы студента</w:t>
+      </w:r>
+      <w:r>
+        <w:rPr>
+          <w:rFonts w:ascii="Times New Roman" w:hAnsi="Times New Roman"/>
+          <w:i/>
+          <w:sz w:val="28"/>
+          <w:szCs w:val="28"/>
+        </w:rPr>
+        <w:t>:</w:t>
+      </w:r>
+      <w:r>
+        <w:rPr>
+          <w:rFonts w:ascii="Times New Roman" w:hAnsi="Times New Roman"/>
+          <w:i/>
+          <w:sz w:val="28"/>
+          <w:szCs w:val="28"/>
+        </w:rPr>
+        <w:t xml:space="preserve"> </w:t>
+      </w:r>
+      <w:r>
+        <w:rPr>
+          <w:rFonts w:ascii="Times New Roman" w:hAnsi="Times New Roman"/>
+          <w:i/>
+          <w:sz w:val="28"/>
+          <w:szCs w:val="28"/>
+        </w:rPr>
+        <w:t xml:space="preserve">степень самостоятельности в решении поставленных вопросов - </w:t>
+      </w:r>
+      <w:r>
+        <w:rPr>
+          <w:rFonts w:ascii="Times New Roman" w:hAnsi="Times New Roman"/>
+          <w:i/>
+          <w:sz w:val="28"/>
+          <w:szCs w:val="28"/>
+        </w:rPr>
+        <w:t xml:space="preserve"> что и в каком объеме сделано </w:t>
+      </w:r>
+      <w:r>
+        <w:rPr>
+          <w:rFonts w:ascii="Times New Roman" w:hAnsi="Times New Roman"/>
+          <w:i/>
+          <w:sz w:val="28"/>
+          <w:szCs w:val="28"/>
+        </w:rPr>
+        <w:t xml:space="preserve">самостоятельно </w:t>
+      </w:r>
+      <w:r>
+        <w:rPr>
+          <w:rFonts w:ascii="Times New Roman" w:hAnsi="Times New Roman"/>
+          <w:i/>
+          <w:sz w:val="28"/>
+          <w:szCs w:val="28"/>
+        </w:rPr>
+        <w:t xml:space="preserve">студентом в процессе подготовки </w:t>
+      </w:r>
+      <w:r>
+        <w:rPr>
+          <w:rFonts w:ascii="Times New Roman" w:hAnsi="Times New Roman"/>
+          <w:i/>
+          <w:sz w:val="28"/>
+          <w:szCs w:val="28"/>
+        </w:rPr>
+        <w:t xml:space="preserve">выпускной квалификационной </w:t>
+      </w:r>
+      <w:r>
+        <w:rPr>
+          <w:rFonts w:ascii="Times New Roman" w:hAnsi="Times New Roman"/>
+          <w:i/>
+          <w:sz w:val="28"/>
+          <w:szCs w:val="28"/>
+        </w:rPr>
+        <w:t>работы, его отношение к работе</w:t>
+      </w:r>
+      <w:r>
+        <w:rPr>
+          <w:rFonts w:ascii="Times New Roman" w:hAnsi="Times New Roman"/>
+          <w:i/>
+          <w:sz w:val="28"/>
+          <w:szCs w:val="28"/>
+        </w:rPr>
+        <w:t xml:space="preserve"> (ответственность, исполнительность, аккуратность, работоспособность)</w:t>
+      </w:r>
+      <w:r>
+        <w:rPr>
+          <w:rFonts w:ascii="Times New Roman" w:hAnsi="Times New Roman"/>
+          <w:i/>
+          <w:sz w:val="28"/>
+          <w:szCs w:val="28"/>
+        </w:rPr>
+        <w:t xml:space="preserve">, проявление творчества, инициативы, </w:t>
+      </w:r>
+      <w:r>
+        <w:rPr>
+          <w:rFonts w:ascii="Times New Roman" w:hAnsi="Times New Roman"/>
+          <w:i/>
+          <w:sz w:val="28"/>
+          <w:szCs w:val="28"/>
+        </w:rPr>
+        <w:t xml:space="preserve">способность студента выбирать </w:t>
+      </w:r>
+      <w:r>
+        <w:rPr>
+          <w:rFonts w:ascii="Times New Roman" w:hAnsi="Times New Roman"/>
+          <w:i/>
+          <w:sz w:val="28"/>
+          <w:szCs w:val="28"/>
+        </w:rPr>
+        <w:t>методы решения поставленных задач и уровень их исполнения</w:t>
+      </w:r>
+      <w:r>
+        <w:rPr>
+          <w:rFonts w:ascii="Times New Roman" w:hAnsi="Times New Roman"/>
+          <w:i/>
+          <w:sz w:val="28"/>
+          <w:szCs w:val="28"/>
+        </w:rPr>
+        <w:t xml:space="preserve">, полнота, глубина и обоснованность решения поставленных вопросов, соответствие содержания работы заданию </w:t>
+      </w:r>
+      <w:r>
+        <w:rPr>
+          <w:rFonts w:ascii="Times New Roman" w:hAnsi="Times New Roman"/>
+          <w:b/>
+          <w:color w:val="000000"/>
+          <w:sz w:val="28"/>
+          <w:szCs w:val="28"/>
+        </w:rPr>
+        <w:t>(для ОК-</w:t>
+      </w:r>
+      <w:r>
+        <w:rPr>
+          <w:rFonts w:ascii="Times New Roman" w:hAnsi="Times New Roman"/>
+          <w:b/>
+          <w:color w:val="000000"/>
+          <w:sz w:val="28"/>
+          <w:szCs w:val="28"/>
+        </w:rPr>
+        <w:t>4, ПК-7</w:t>
+      </w:r>
+      <w:r>
+        <w:rPr>
+          <w:rFonts w:ascii="Times New Roman" w:hAnsi="Times New Roman"/>
+          <w:b/>
+          <w:color w:val="000000"/>
+          <w:sz w:val="28"/>
+          <w:szCs w:val="28"/>
+        </w:rPr>
         <w:t>)</w:t>
       </w:r>
       <w:r>
@@ -1294,7 +1818,7 @@
           <w:sz w:val="28"/>
           <w:szCs w:val="28"/>
         </w:rPr>
-        <w:t xml:space="preserve">, степень полноты обзора состояния вопроса (оптимальность количества проанализированных источников информации, умение обобщать и анализировать результаты других работ)), </w:t>
+        <w:t xml:space="preserve">, степень полноты обзора состояния вопроса (оптимальность количества проанализированных источников информации, умение обобщать и анализировать результаты </w:t>
       </w:r>
       <w:r>
         <w:rPr>
@@ -1303,6 +1827,16 @@
           <w:sz w:val="28"/>
           <w:szCs w:val="28"/>
         </w:rPr>
+        <w:lastRenderedPageBreak/>
+        <w:t xml:space="preserve">других работ)), </w:t>
+      </w:r>
+      <w:r>
+        <w:rPr>
+          <w:rFonts w:ascii="Times New Roman" w:hAnsi="Times New Roman"/>
+          <w:i/>
+          <w:sz w:val="28"/>
+          <w:szCs w:val="28"/>
+        </w:rPr>
         <w:t xml:space="preserve">сведения о корректности заимствований, отсутствии плагиата </w:t>
       </w:r>
       <w:r>
@@ -1312,37 +1846,7 @@
           <w:sz w:val="28"/>
           <w:szCs w:val="28"/>
         </w:rPr>
-        <w:t xml:space="preserve">(с обязательным учетом результатов проверки на объем заимствования, в том числе содержательного, детализированных по разделам работы, комментарии научного руководителя по обнаруженному заимствованию с приложением подписанного сводного отчета о </w:t>
-      </w:r>
-      <w:r>
-        <w:rPr>
-          <w:rFonts w:ascii="Times New Roman" w:hAnsi="Times New Roman"/>
-          <w:i/>
-          <w:sz w:val="28"/>
-          <w:szCs w:val="28"/>
-        </w:rPr>
-        <w:lastRenderedPageBreak/>
-        <w:t>результатах проверки выпускной квалификационной работы с использованием пакета "</w:t>
-      </w:r>
-      <w:proofErr w:type="spellStart"/>
-      <w:r>
-        <w:rPr>
-          <w:rFonts w:ascii="Times New Roman" w:hAnsi="Times New Roman"/>
-          <w:i/>
-          <w:sz w:val="28"/>
-          <w:szCs w:val="28"/>
-        </w:rPr>
-        <w:t>Антиплагиат.вуз</w:t>
-      </w:r>
-      <w:proofErr w:type="spellEnd"/>
-      <w:r>
-        <w:rPr>
-          <w:rFonts w:ascii="Times New Roman" w:hAnsi="Times New Roman"/>
-          <w:i/>
-          <w:sz w:val="28"/>
-          <w:szCs w:val="28"/>
-        </w:rPr>
-        <w:t>"</w:t>
+        <w:t>(с обязательным учетом результатов проверки на объем заимствования, в том числе содержательного, детализированных по разделам работы, комментарии научного руководителя по обнаруженному заимствованию с приложением подписанного сводного отчета о результатах проверки выпускной квалификационной работы с использованием пакета "Антиплагиат.вуз"</w:t>
       </w:r>
       <w:r>
         <w:rPr>
@@ -2174,45 +2678,45 @@
           <w:tcPr>
             <w:tcW w:w="2835" w:type="dxa"/>
           </w:tcPr>
-          <w:sdt>
-            <w:sdtPr>
+          <w:p>
+            <w:pPr>
+              <w:jc w:val="center"/>
               <w:rPr>
                 <w:rFonts w:ascii="Times New Roman" w:hAnsi="Times New Roman"/>
                 <w:sz w:val="24"/>
                 <w:szCs w:val="24"/>
               </w:rPr>
-              <w:id w:val="1171754391"/>
-              <w:placeholder>
-                <w:docPart w:val="F308EC67921440CCB416D83489E5370D"/>
-              </w:placeholder>
-              <w:comboBox>
-                <w:listItem w:displayText="5" w:value="5"/>
-                <w:listItem w:displayText="4" w:value="4"/>
-                <w:listItem w:displayText="3" w:value="3"/>
-                <w:listItem w:displayText="2" w:value="2"/>
-              </w:comboBox>
-            </w:sdtPr>
-            <w:sdtContent>
-              <w:p>
-                <w:pPr>
-                  <w:jc w:val="center"/>
-                  <w:rPr>
-                    <w:rFonts w:ascii="Times New Roman" w:hAnsi="Times New Roman"/>
-                    <w:sz w:val="24"/>
-                    <w:szCs w:val="24"/>
-                  </w:rPr>
-                </w:pPr>
+            </w:pPr>
+            <w:sdt>
+              <w:sdtPr>
+                <w:rPr>
+                  <w:rFonts w:ascii="Times New Roman" w:hAnsi="Times New Roman" w:cs="Times New Roman"/>
+                  <w:sz w:val="28"/>
+                </w:rPr>
+                <w:id w:val="-760831382"/>
+                <w:placeholder>
+                  <w:docPart w:val="B3330FAE0DCA47629CA056081C2E989C"/>
+                </w:placeholder>
+                <w:showingPlcHdr/>
+                <w:comboBox>
+                  <w:listItem w:value="Выберите элемент."/>
+                  <w:listItem w:displayText="5" w:value="5"/>
+                  <w:listItem w:displayText="4" w:value="4"/>
+                  <w:listItem w:displayText="3" w:value="3"/>
+                  <w:listItem w:displayText="2" w:value="2"/>
+                </w:comboBox>
+              </w:sdtPr>
+              <w:sdtEndPr/>
+              <w:sdtContent>
                 <w:r>
                   <w:rPr>
-                    <w:rFonts w:ascii="Times New Roman" w:hAnsi="Times New Roman"/>
-                    <w:sz w:val="24"/>
-                    <w:szCs w:val="24"/>
+                    <w:rStyle w:val="a3"/>
                   </w:rPr>
-                  <w:t>5</w:t>
+                  <w:t>Выберите элемент.</w:t>
                 </w:r>
-              </w:p>
-            </w:sdtContent>
-          </w:sdt>
+              </w:sdtContent>
+            </w:sdt>
+          </w:p>
         </w:tc>
       </w:tr>
       <w:tr>
@@ -2285,6 +2789,7 @@
                 <w:sz w:val="24"/>
                 <w:szCs w:val="24"/>
               </w:rPr>
+              <w:lastRenderedPageBreak/>
               <w:t>ОК-9.2</w:t>
             </w:r>
           </w:p>
@@ -2386,45 +2891,45 @@
           <w:tcPr>
             <w:tcW w:w="2835" w:type="dxa"/>
           </w:tcPr>
-          <w:sdt>
-            <w:sdtPr>
+          <w:p>
+            <w:pPr>
+              <w:jc w:val="center"/>
               <w:rPr>
                 <w:rFonts w:ascii="Times New Roman" w:hAnsi="Times New Roman"/>
                 <w:sz w:val="24"/>
                 <w:szCs w:val="24"/>
               </w:rPr>
-              <w:id w:val="-2073038975"/>
-              <w:placeholder>
-                <w:docPart w:val="9F5276E3FC464712B571D873D899BE10"/>
-              </w:placeholder>
-              <w:comboBox>
-                <w:listItem w:displayText="5" w:value="5"/>
-                <w:listItem w:displayText="4" w:value="4"/>
-                <w:listItem w:displayText="3" w:value="3"/>
-                <w:listItem w:displayText="2" w:value="2"/>
-              </w:comboBox>
-            </w:sdtPr>
-            <w:sdtContent>
-              <w:p>
-                <w:pPr>
-                  <w:jc w:val="center"/>
-                  <w:rPr>
-                    <w:rFonts w:ascii="Times New Roman" w:hAnsi="Times New Roman"/>
-                    <w:sz w:val="24"/>
-                    <w:szCs w:val="24"/>
-                  </w:rPr>
-                </w:pPr>
+            </w:pPr>
+            <w:sdt>
+              <w:sdtPr>
+                <w:rPr>
+                  <w:rFonts w:ascii="Times New Roman" w:hAnsi="Times New Roman" w:cs="Times New Roman"/>
+                  <w:sz w:val="28"/>
+                </w:rPr>
+                <w:id w:val="-1495871673"/>
+                <w:placeholder>
+                  <w:docPart w:val="ECB99C7C88824BE68AD38874CA0ECA9A"/>
+                </w:placeholder>
+                <w:showingPlcHdr/>
+                <w:comboBox>
+                  <w:listItem w:value="Выберите элемент."/>
+                  <w:listItem w:displayText="5" w:value="5"/>
+                  <w:listItem w:displayText="4" w:value="4"/>
+                  <w:listItem w:displayText="3" w:value="3"/>
+                  <w:listItem w:displayText="2" w:value="2"/>
+                </w:comboBox>
+              </w:sdtPr>
+              <w:sdtEndPr/>
+              <w:sdtContent>
                 <w:r>
                   <w:rPr>
-                    <w:rFonts w:ascii="Times New Roman" w:hAnsi="Times New Roman"/>
-                    <w:sz w:val="24"/>
-                    <w:szCs w:val="24"/>
+                    <w:rStyle w:val="a3"/>
                   </w:rPr>
-                  <w:t>5</w:t>
+                  <w:t>Выберите элемент.</w:t>
                 </w:r>
-              </w:p>
-            </w:sdtContent>
-          </w:sdt>
+              </w:sdtContent>
+            </w:sdt>
+          </w:p>
         </w:tc>
       </w:tr>
       <w:tr>
@@ -2496,7 +3001,6 @@
                 <w:sz w:val="24"/>
                 <w:szCs w:val="24"/>
               </w:rPr>
-              <w:lastRenderedPageBreak/>
               <w:t>ОПК-6.1</w:t>
             </w:r>
           </w:p>
@@ -2598,45 +3102,45 @@
           <w:tcPr>
             <w:tcW w:w="2835" w:type="dxa"/>
           </w:tcPr>
-          <w:sdt>
-            <w:sdtPr>
+          <w:p>
+            <w:pPr>
+              <w:jc w:val="center"/>
               <w:rPr>
                 <w:rFonts w:ascii="Times New Roman" w:hAnsi="Times New Roman"/>
                 <w:sz w:val="24"/>
                 <w:szCs w:val="24"/>
               </w:rPr>
-              <w:id w:val="1418289124"/>
-              <w:placeholder>
-                <w:docPart w:val="76C2BBFC75CC412FA02FABB1BC3ADA16"/>
-              </w:placeholder>
-              <w:comboBox>
-                <w:listItem w:displayText="5" w:value="5"/>
-                <w:listItem w:displayText="4" w:value="4"/>
-                <w:listItem w:displayText="3" w:value="3"/>
-                <w:listItem w:displayText="2" w:value="2"/>
-              </w:comboBox>
-            </w:sdtPr>
-            <w:sdtContent>
-              <w:p>
-                <w:pPr>
-                  <w:jc w:val="center"/>
-                  <w:rPr>
-                    <w:rFonts w:ascii="Times New Roman" w:hAnsi="Times New Roman"/>
-                    <w:sz w:val="24"/>
-                    <w:szCs w:val="24"/>
-                  </w:rPr>
-                </w:pPr>
+            </w:pPr>
+            <w:sdt>
+              <w:sdtPr>
+                <w:rPr>
+                  <w:rFonts w:ascii="Times New Roman" w:hAnsi="Times New Roman" w:cs="Times New Roman"/>
+                  <w:sz w:val="28"/>
+                </w:rPr>
+                <w:id w:val="-1374232426"/>
+                <w:placeholder>
+                  <w:docPart w:val="A90CCEC8D3204A94BC8B9BFE88302EC9"/>
+                </w:placeholder>
+                <w:showingPlcHdr/>
+                <w:comboBox>
+                  <w:listItem w:value="Выберите элемент."/>
+                  <w:listItem w:displayText="5" w:value="5"/>
+                  <w:listItem w:displayText="4" w:value="4"/>
+                  <w:listItem w:displayText="3" w:value="3"/>
+                  <w:listItem w:displayText="2" w:value="2"/>
+                </w:comboBox>
+              </w:sdtPr>
+              <w:sdtEndPr/>
+              <w:sdtContent>
                 <w:r>
                   <w:rPr>
-                    <w:rFonts w:ascii="Times New Roman" w:hAnsi="Times New Roman"/>
-                    <w:sz w:val="24"/>
-                    <w:szCs w:val="24"/>
+                    <w:rStyle w:val="a3"/>
                   </w:rPr>
-                  <w:t>5</w:t>
+                  <w:t>Выберите элемент.</w:t>
                 </w:r>
-              </w:p>
-            </w:sdtContent>
-          </w:sdt>
+              </w:sdtContent>
+            </w:sdt>
+          </w:p>
         </w:tc>
       </w:tr>
       <w:tr>
@@ -2763,45 +3267,45 @@
           <w:tcPr>
             <w:tcW w:w="2835" w:type="dxa"/>
           </w:tcPr>
-          <w:sdt>
-            <w:sdtPr>
+          <w:p>
+            <w:pPr>
+              <w:jc w:val="center"/>
               <w:rPr>
                 <w:rFonts w:ascii="Times New Roman" w:hAnsi="Times New Roman"/>
                 <w:sz w:val="24"/>
                 <w:szCs w:val="24"/>
               </w:rPr>
-              <w:id w:val="-2066707483"/>
-              <w:placeholder>
-                <w:docPart w:val="A1B9F8E8FC2348A39E3301C8D7BB601D"/>
-              </w:placeholder>
-              <w:comboBox>
-                <w:listItem w:displayText="5" w:value="5"/>
-                <w:listItem w:displayText="4" w:value="4"/>
-                <w:listItem w:displayText="3" w:value="3"/>
-                <w:listItem w:displayText="2" w:value="2"/>
-              </w:comboBox>
-            </w:sdtPr>
-            <w:sdtContent>
-              <w:p>
-                <w:pPr>
-                  <w:jc w:val="center"/>
-                  <w:rPr>
-                    <w:rFonts w:ascii="Times New Roman" w:hAnsi="Times New Roman"/>
-                    <w:sz w:val="24"/>
-                    <w:szCs w:val="24"/>
-                  </w:rPr>
-                </w:pPr>
+            </w:pPr>
+            <w:sdt>
+              <w:sdtPr>
+                <w:rPr>
+                  <w:rFonts w:ascii="Times New Roman" w:hAnsi="Times New Roman" w:cs="Times New Roman"/>
+                  <w:sz w:val="28"/>
+                </w:rPr>
+                <w:id w:val="804822211"/>
+                <w:placeholder>
+                  <w:docPart w:val="D39357034E5B42D3B9333F2FA0FE5486"/>
+                </w:placeholder>
+                <w:showingPlcHdr/>
+                <w:comboBox>
+                  <w:listItem w:value="Выберите элемент."/>
+                  <w:listItem w:displayText="5" w:value="5"/>
+                  <w:listItem w:displayText="4" w:value="4"/>
+                  <w:listItem w:displayText="3" w:value="3"/>
+                  <w:listItem w:displayText="2" w:value="2"/>
+                </w:comboBox>
+              </w:sdtPr>
+              <w:sdtEndPr/>
+              <w:sdtContent>
                 <w:r>
                   <w:rPr>
-                    <w:rFonts w:ascii="Times New Roman" w:hAnsi="Times New Roman"/>
-                    <w:sz w:val="24"/>
-                    <w:szCs w:val="24"/>
+                    <w:rStyle w:val="a3"/>
                   </w:rPr>
-                  <w:t>5</w:t>
+                  <w:t>Выберите элемент.</w:t>
                 </w:r>
-              </w:p>
-            </w:sdtContent>
-          </w:sdt>
+              </w:sdtContent>
+            </w:sdt>
+          </w:p>
         </w:tc>
       </w:tr>
       <w:tr>
@@ -2975,45 +3479,45 @@
           <w:tcPr>
             <w:tcW w:w="2835" w:type="dxa"/>
           </w:tcPr>
-          <w:sdt>
-            <w:sdtPr>
+          <w:p>
+            <w:pPr>
+              <w:jc w:val="center"/>
               <w:rPr>
                 <w:rFonts w:ascii="Times New Roman" w:hAnsi="Times New Roman"/>
                 <w:sz w:val="24"/>
                 <w:szCs w:val="24"/>
               </w:rPr>
-              <w:id w:val="-791518120"/>
-              <w:placeholder>
-                <w:docPart w:val="82A6966F25BF44679243B3BC7F60230C"/>
-              </w:placeholder>
-              <w:comboBox>
-                <w:listItem w:displayText="5" w:value="5"/>
-                <w:listItem w:displayText="4" w:value="4"/>
-                <w:listItem w:displayText="3" w:value="3"/>
-                <w:listItem w:displayText="2" w:value="2"/>
-              </w:comboBox>
-            </w:sdtPr>
-            <w:sdtContent>
-              <w:p>
-                <w:pPr>
-                  <w:jc w:val="center"/>
-                  <w:rPr>
-                    <w:rFonts w:ascii="Times New Roman" w:hAnsi="Times New Roman"/>
-                    <w:sz w:val="24"/>
-                    <w:szCs w:val="24"/>
-                  </w:rPr>
-                </w:pPr>
+            </w:pPr>
+            <w:sdt>
+              <w:sdtPr>
+                <w:rPr>
+                  <w:rFonts w:ascii="Times New Roman" w:hAnsi="Times New Roman" w:cs="Times New Roman"/>
+                  <w:sz w:val="28"/>
+                </w:rPr>
+                <w:id w:val="1880899881"/>
+                <w:placeholder>
+                  <w:docPart w:val="2452093FC14F42AF9446020EAF9BCEF5"/>
+                </w:placeholder>
+                <w:showingPlcHdr/>
+                <w:comboBox>
+                  <w:listItem w:value="Выберите элемент."/>
+                  <w:listItem w:displayText="5" w:value="5"/>
+                  <w:listItem w:displayText="4" w:value="4"/>
+                  <w:listItem w:displayText="3" w:value="3"/>
+                  <w:listItem w:displayText="2" w:value="2"/>
+                </w:comboBox>
+              </w:sdtPr>
+              <w:sdtEndPr/>
+              <w:sdtContent>
                 <w:r>
                   <w:rPr>
-                    <w:rFonts w:ascii="Times New Roman" w:hAnsi="Times New Roman"/>
-                    <w:sz w:val="24"/>
-                    <w:szCs w:val="24"/>
+                    <w:rStyle w:val="a3"/>
                   </w:rPr>
-                  <w:t>5</w:t>
+                  <w:t>Выберите элемент.</w:t>
                 </w:r>
-              </w:p>
-            </w:sdtContent>
-          </w:sdt>
+              </w:sdtContent>
+            </w:sdt>
+          </w:p>
         </w:tc>
       </w:tr>
       <w:tr>
@@ -3046,45 +3550,45 @@
           <w:tcPr>
             <w:tcW w:w="2835" w:type="dxa"/>
           </w:tcPr>
-          <w:sdt>
-            <w:sdtPr>
+          <w:p>
+            <w:pPr>
+              <w:jc w:val="center"/>
               <w:rPr>
                 <w:rFonts w:ascii="Times New Roman" w:hAnsi="Times New Roman"/>
                 <w:sz w:val="24"/>
                 <w:szCs w:val="24"/>
               </w:rPr>
-              <w:id w:val="-2124761646"/>
-              <w:placeholder>
-                <w:docPart w:val="F637AF91E79D44658CCF06D721850C5F"/>
-              </w:placeholder>
-              <w:comboBox>
-                <w:listItem w:displayText="5" w:value="5"/>
-                <w:listItem w:displayText="4" w:value="4"/>
-                <w:listItem w:displayText="3" w:value="3"/>
-                <w:listItem w:displayText="2" w:value="2"/>
-              </w:comboBox>
-            </w:sdtPr>
-            <w:sdtContent>
-              <w:p>
-                <w:pPr>
-                  <w:jc w:val="center"/>
-                  <w:rPr>
-                    <w:rFonts w:ascii="Times New Roman" w:hAnsi="Times New Roman"/>
-                    <w:sz w:val="24"/>
-                    <w:szCs w:val="24"/>
-                  </w:rPr>
-                </w:pPr>
+            </w:pPr>
+            <w:sdt>
+              <w:sdtPr>
+                <w:rPr>
+                  <w:rFonts w:ascii="Times New Roman" w:hAnsi="Times New Roman" w:cs="Times New Roman"/>
+                  <w:sz w:val="28"/>
+                </w:rPr>
+                <w:id w:val="-856887555"/>
+                <w:placeholder>
+                  <w:docPart w:val="FDBA62F6AA1545499E91DE3F660CF0E2"/>
+                </w:placeholder>
+                <w:showingPlcHdr/>
+                <w:comboBox>
+                  <w:listItem w:value="Выберите элемент."/>
+                  <w:listItem w:displayText="5" w:value="5"/>
+                  <w:listItem w:displayText="4" w:value="4"/>
+                  <w:listItem w:displayText="3" w:value="3"/>
+                  <w:listItem w:displayText="2" w:value="2"/>
+                </w:comboBox>
+              </w:sdtPr>
+              <w:sdtEndPr/>
+              <w:sdtContent>
                 <w:r>
                   <w:rPr>
-                    <w:rFonts w:ascii="Times New Roman" w:hAnsi="Times New Roman"/>
-                    <w:sz w:val="24"/>
-                    <w:szCs w:val="24"/>
+                    <w:rStyle w:val="a3"/>
                   </w:rPr>
-                  <w:t>5</w:t>
+                  <w:t>Выберите элемент.</w:t>
                 </w:r>
-              </w:p>
-            </w:sdtContent>
-          </w:sdt>
+              </w:sdtContent>
+            </w:sdt>
+          </w:p>
         </w:tc>
       </w:tr>
       <w:tr>
@@ -3116,47 +3620,45 @@
           <w:tcPr>
             <w:tcW w:w="2835" w:type="dxa"/>
           </w:tcPr>
-          <w:sdt>
-            <w:sdtPr>
+          <w:p>
+            <w:pPr>
+              <w:jc w:val="center"/>
               <w:rPr>
                 <w:rFonts w:ascii="Times New Roman" w:hAnsi="Times New Roman"/>
                 <w:sz w:val="24"/>
                 <w:szCs w:val="24"/>
               </w:rPr>
-              <w:id w:val="156352127"/>
-              <w:lock w:val="sdtLocked"/>
-              <w:placeholder>
-                <w:docPart w:val="688C21C69CDF400DA99652E4E74A168C"/>
-              </w:placeholder>
-              <w:showingPlcHdr/>
-              <w:comboBox>
-                <w:listItem w:displayText="Отлично" w:value="Отлично"/>
-                <w:listItem w:displayText="Хорошо" w:value="Хорошо"/>
-                <w:listItem w:displayText="Удовлетворительно" w:value="Удовлетворительно"/>
-                <w:listItem w:displayText="Неудовлетворительно" w:value="Неудовлетворительно"/>
-              </w:comboBox>
-            </w:sdtPr>
-            <w:sdtContent>
-              <w:p>
-                <w:pPr>
-                  <w:jc w:val="center"/>
-                  <w:rPr>
-                    <w:rFonts w:ascii="Times New Roman" w:hAnsi="Times New Roman"/>
-                    <w:sz w:val="24"/>
-                    <w:szCs w:val="24"/>
-                  </w:rPr>
-                </w:pPr>
+            </w:pPr>
+            <w:sdt>
+              <w:sdtPr>
+                <w:rPr>
+                  <w:rFonts w:ascii="Times New Roman" w:hAnsi="Times New Roman" w:cs="Times New Roman"/>
+                  <w:sz w:val="28"/>
+                </w:rPr>
+                <w:id w:val="-1269080567"/>
+                <w:placeholder>
+                  <w:docPart w:val="EE32B87B738844A986FC5AE4634308C4"/>
+                </w:placeholder>
+                <w:showingPlcHdr/>
+                <w:comboBox>
+                  <w:listItem w:value="Выберите элемент."/>
+                  <w:listItem w:displayText="Отлично" w:value="Отлично"/>
+                  <w:listItem w:displayText="Хорошо" w:value="Хорошо"/>
+                  <w:listItem w:displayText="Удовлетворительно" w:value="Удовлетворительно"/>
+                  <w:listItem w:displayText="Неудовлетворительно" w:value="Неудовлетворительно"/>
+                </w:comboBox>
+              </w:sdtPr>
+              <w:sdtEndPr/>
+              <w:sdtContent>
                 <w:r>
                   <w:rPr>
-                    <w:rFonts w:ascii="Times New Roman" w:hAnsi="Times New Roman"/>
-                    <w:sz w:val="24"/>
-                    <w:szCs w:val="24"/>
+                    <w:rStyle w:val="a3"/>
                   </w:rPr>
-                  <w:t>Отлично</w:t>
+                  <w:t>Выберите элемент.</w:t>
                 </w:r>
-              </w:p>
-            </w:sdtContent>
-          </w:sdt>
+              </w:sdtContent>
+            </w:sdt>
+          </w:p>
         </w:tc>
       </w:tr>
     </w:tbl>
@@ -3195,27 +3697,7 @@
           <w:sz w:val="28"/>
           <w:szCs w:val="28"/>
         </w:rPr>
-        <w:t xml:space="preserve">Критериями оценки </w:t>
-      </w:r>
-      <w:proofErr w:type="spellStart"/>
-      <w:r>
-        <w:rPr>
-          <w:rFonts w:ascii="Times New Roman" w:hAnsi="Times New Roman"/>
-          <w:i/>
-          <w:sz w:val="28"/>
-          <w:szCs w:val="28"/>
-        </w:rPr>
-        <w:t>сформированности</w:t>
-      </w:r>
-      <w:proofErr w:type="spellEnd"/>
-      <w:r>
-        <w:rPr>
-          <w:rFonts w:ascii="Times New Roman" w:hAnsi="Times New Roman"/>
-          <w:i/>
-          <w:sz w:val="28"/>
-          <w:szCs w:val="28"/>
-        </w:rPr>
-        <w:t xml:space="preserve"> компетенций</w:t>
+        <w:t>Критериями оценки сформированности компетенций</w:t>
       </w:r>
     </w:p>
     <w:p>
@@ -3271,18 +3753,7 @@
           <w:sz w:val="28"/>
           <w:szCs w:val="28"/>
         </w:rPr>
-        <w:t>; общая оценка работы студента во время выполнения данной выпускной квалификационной работы, приобретенные знания и сформированные компетенции (отлично, хорошо, удовлетворит</w:t>
-      </w:r>
-      <w:bookmarkStart w:id="0" w:name="_GoBack"/>
-      <w:bookmarkEnd w:id="0"/>
-      <w:r>
-        <w:rPr>
-          <w:rFonts w:ascii="Times New Roman" w:hAnsi="Times New Roman"/>
-          <w:i/>
-          <w:sz w:val="28"/>
-          <w:szCs w:val="28"/>
-        </w:rPr>
-        <w:t>ельно, неудовлетворительно))</w:t>
+        <w:t>; общая оценка работы студента во время выполнения данной выпускной квалификационной работы, приобретенные знания и сформированные компетенции (отлично, хорошо, удовлетворительно, неудовлетворительно))</w:t>
       </w:r>
       <w:r>
         <w:rPr>
@@ -3358,6 +3829,53 @@
           <w:rFonts w:ascii="Times New Roman" w:hAnsi="Times New Roman" w:cs="Times New Roman"/>
           <w:sz w:val="28"/>
         </w:rPr>
+        <w:t xml:space="preserve">выпускным квалификационным работам </w:t>
+      </w:r>
+      <w:r>
+        <w:rPr>
+          <w:rFonts w:ascii="Times New Roman" w:hAnsi="Times New Roman" w:cs="Times New Roman"/>
+          <w:color w:val="000000"/>
+          <w:sz w:val="28"/>
+          <w:szCs w:val="27"/>
+        </w:rPr>
+        <w:t xml:space="preserve">и может быть допущена к защите в </w:t>
+      </w:r>
+      <w:r>
+        <w:rPr>
+          <w:rFonts w:ascii="Times New Roman" w:hAnsi="Times New Roman" w:cs="Times New Roman"/>
+          <w:sz w:val="28"/>
+          <w:szCs w:val="27"/>
+        </w:rPr>
+        <w:t>государственной аттестационной комиссии</w:t>
+      </w:r>
+      <w:r>
+        <w:rPr>
+          <w:rFonts w:ascii="Times New Roman" w:hAnsi="Times New Roman" w:cs="Times New Roman"/>
+          <w:sz w:val="28"/>
+        </w:rPr>
+        <w:t xml:space="preserve">. </w:t>
+      </w:r>
+      <w:r>
+        <w:rPr>
+          <w:rFonts w:ascii="Times New Roman" w:hAnsi="Times New Roman"/>
+          <w:sz w:val="28"/>
+          <w:szCs w:val="24"/>
+        </w:rPr>
+        <w:t>В тексте отсутствует плагиат, все заимствования выполнены корректно.</w:t>
+      </w:r>
+      <w:r>
+        <w:rPr>
+          <w:rFonts w:ascii="Times New Roman" w:hAnsi="Times New Roman"/>
+          <w:sz w:val="28"/>
+          <w:szCs w:val="24"/>
+        </w:rPr>
+        <w:t xml:space="preserve"> Работа может быть допущена к защите. В целом работу </w:t>
+      </w:r>
+      <w:r>
+        <w:rPr>
+          <w:rFonts w:ascii="Times New Roman" w:hAnsi="Times New Roman" w:cs="Times New Roman"/>
+          <w:sz w:val="28"/>
+        </w:rPr>
         <w:fldChar w:fldCharType="begin"/>
       </w:r>
       <w:r>
@@ -3365,21 +3883,57 @@
           <w:rFonts w:ascii="Times New Roman" w:hAnsi="Times New Roman" w:cs="Times New Roman"/>
           <w:sz w:val="28"/>
         </w:rPr>
+        <w:instrText xml:space="preserve"> MERGEFIELD  ${студент}  \* MERGEFORMAT </w:instrText>
+      </w:r>
+      <w:r>
+        <w:rPr>
+          <w:rFonts w:ascii="Times New Roman" w:hAnsi="Times New Roman" w:cs="Times New Roman"/>
+          <w:sz w:val="28"/>
+        </w:rPr>
+        <w:fldChar w:fldCharType="separate"/>
+      </w:r>
+      <w:r>
+        <w:rPr>
+          <w:rFonts w:ascii="Times New Roman" w:hAnsi="Times New Roman" w:cs="Times New Roman"/>
+          <w:sz w:val="28"/>
+        </w:rPr>
+        <w:t>${студент}</w:t>
+      </w:r>
+      <w:r>
+        <w:rPr>
+          <w:rFonts w:ascii="Times New Roman" w:hAnsi="Times New Roman" w:cs="Times New Roman"/>
+          <w:sz w:val="28"/>
+        </w:rPr>
+        <w:fldChar w:fldCharType="end"/>
+      </w:r>
+      <w:r>
+        <w:rPr>
+          <w:rFonts w:ascii="Times New Roman" w:hAnsi="Times New Roman" w:cs="Times New Roman"/>
+          <w:sz w:val="28"/>
+        </w:rPr>
+        <w:t xml:space="preserve"> «</w:t>
+      </w:r>
+      <w:r>
+        <w:rPr>
+          <w:rFonts w:ascii="Times New Roman" w:hAnsi="Times New Roman" w:cs="Times New Roman"/>
+          <w:sz w:val="28"/>
+        </w:rPr>
+        <w:fldChar w:fldCharType="begin"/>
+      </w:r>
+      <w:r>
+        <w:rPr>
+          <w:rFonts w:ascii="Times New Roman" w:hAnsi="Times New Roman" w:cs="Times New Roman"/>
+          <w:sz w:val="28"/>
+        </w:rPr>
         <w:instrText xml:space="preserve"> MERGEFIELD  ${</w:instrText>
       </w:r>
       <w:r>
         <w:rPr>
           <w:rFonts w:ascii="Times New Roman" w:hAnsi="Times New Roman" w:cs="Times New Roman"/>
           <w:sz w:val="28"/>
-        </w:rPr>
-        <w:instrText>тип_квалификационной_</w:instrText>
-      </w:r>
-      <w:r>
-        <w:rPr>
-          <w:rFonts w:ascii="Times New Roman" w:hAnsi="Times New Roman" w:cs="Times New Roman"/>
-          <w:sz w:val="28"/>
-        </w:rPr>
-        <w:instrText>работы</w:instrText>
+          <w:szCs w:val="28"/>
+        </w:rPr>
+        <w:instrText>студент__тема_дипломной</w:instrText>
       </w:r>
       <w:r>
         <w:rPr>
@@ -3402,177 +3956,14 @@
         </w:rPr>
         <w:t>${</w:t>
       </w:r>
-      <w:proofErr w:type="spellStart"/>
-      <w:r>
-        <w:rPr>
-          <w:rFonts w:ascii="Times New Roman" w:hAnsi="Times New Roman" w:cs="Times New Roman"/>
-          <w:sz w:val="28"/>
-        </w:rPr>
-        <w:t>тип_квалификационной_</w:t>
-      </w:r>
-      <w:r>
-        <w:rPr>
-          <w:rFonts w:ascii="Times New Roman" w:hAnsi="Times New Roman" w:cs="Times New Roman"/>
-          <w:sz w:val="28"/>
-        </w:rPr>
-        <w:t>работы</w:t>
-      </w:r>
-      <w:proofErr w:type="spellEnd"/>
-      <w:r>
-        <w:rPr>
-          <w:rFonts w:ascii="Times New Roman" w:hAnsi="Times New Roman" w:cs="Times New Roman"/>
-          <w:sz w:val="28"/>
-        </w:rPr>
-        <w:t>}</w:t>
-      </w:r>
-      <w:r>
-        <w:rPr>
-          <w:rFonts w:ascii="Times New Roman" w:hAnsi="Times New Roman" w:cs="Times New Roman"/>
-          <w:sz w:val="28"/>
-        </w:rPr>
-        <w:fldChar w:fldCharType="end"/>
-      </w:r>
-      <w:r>
-        <w:rPr>
-          <w:rFonts w:ascii="Times New Roman" w:hAnsi="Times New Roman" w:cs="Times New Roman"/>
-          <w:sz w:val="28"/>
-        </w:rPr>
-        <w:t xml:space="preserve">. </w:t>
-      </w:r>
-      <w:r>
-        <w:rPr>
-          <w:rFonts w:ascii="Times New Roman" w:hAnsi="Times New Roman"/>
-          <w:sz w:val="28"/>
-          <w:szCs w:val="24"/>
-        </w:rPr>
-        <w:t>В тексте отсутствует плагиат, все заимствования выполнены корректно</w:t>
-      </w:r>
-      <w:r>
-        <w:rPr>
-          <w:rFonts w:ascii="Times New Roman" w:hAnsi="Times New Roman"/>
-          <w:sz w:val="28"/>
-          <w:szCs w:val="24"/>
-        </w:rPr>
-        <w:t>.</w:t>
-      </w:r>
-      <w:r>
-        <w:rPr>
-          <w:rFonts w:ascii="Times New Roman" w:hAnsi="Times New Roman"/>
-          <w:sz w:val="28"/>
-          <w:szCs w:val="24"/>
-        </w:rPr>
-        <w:t xml:space="preserve"> Работа может быть допущена к защите. В целом работу </w:t>
-      </w:r>
-      <w:r>
-        <w:rPr>
-          <w:rFonts w:ascii="Times New Roman" w:hAnsi="Times New Roman" w:cs="Times New Roman"/>
-          <w:sz w:val="28"/>
-        </w:rPr>
-        <w:fldChar w:fldCharType="begin"/>
-      </w:r>
-      <w:r>
-        <w:rPr>
-          <w:rFonts w:ascii="Times New Roman" w:hAnsi="Times New Roman" w:cs="Times New Roman"/>
-          <w:sz w:val="28"/>
-        </w:rPr>
-        <w:instrText xml:space="preserve"> MERGEFIELD  ${студент}  \* MERGEFORMAT </w:instrText>
-      </w:r>
-      <w:r>
-        <w:rPr>
-          <w:rFonts w:ascii="Times New Roman" w:hAnsi="Times New Roman" w:cs="Times New Roman"/>
-          <w:sz w:val="28"/>
-        </w:rPr>
-        <w:fldChar w:fldCharType="separate"/>
-      </w:r>
-      <w:r>
-        <w:rPr>
-          <w:rFonts w:ascii="Times New Roman" w:hAnsi="Times New Roman" w:cs="Times New Roman"/>
-          <w:sz w:val="28"/>
-        </w:rPr>
-        <w:t>${студент}</w:t>
-      </w:r>
-      <w:r>
-        <w:rPr>
-          <w:rFonts w:ascii="Times New Roman" w:hAnsi="Times New Roman" w:cs="Times New Roman"/>
-          <w:sz w:val="28"/>
-        </w:rPr>
-        <w:fldChar w:fldCharType="end"/>
-      </w:r>
-      <w:r>
-        <w:rPr>
-          <w:rFonts w:ascii="Times New Roman" w:hAnsi="Times New Roman" w:cs="Times New Roman"/>
-          <w:sz w:val="28"/>
-        </w:rPr>
-        <w:t xml:space="preserve"> </w:t>
-      </w:r>
-      <w:r>
-        <w:rPr>
-          <w:rFonts w:ascii="Times New Roman" w:hAnsi="Times New Roman" w:cs="Times New Roman"/>
-          <w:sz w:val="28"/>
-        </w:rPr>
-        <w:t>«</w:t>
-      </w:r>
-      <w:r>
-        <w:rPr>
-          <w:rFonts w:ascii="Times New Roman" w:hAnsi="Times New Roman" w:cs="Times New Roman"/>
-          <w:sz w:val="28"/>
-        </w:rPr>
-        <w:fldChar w:fldCharType="begin"/>
-      </w:r>
-      <w:r>
-        <w:rPr>
-          <w:rFonts w:ascii="Times New Roman" w:hAnsi="Times New Roman" w:cs="Times New Roman"/>
-          <w:sz w:val="28"/>
-        </w:rPr>
-        <w:instrText xml:space="preserve"> MERGEFIELD  ${</w:instrText>
-      </w:r>
-      <w:r>
-        <w:rPr>
-          <w:rFonts w:ascii="Times New Roman" w:hAnsi="Times New Roman" w:cs="Times New Roman"/>
-          <w:sz w:val="28"/>
-          <w:szCs w:val="28"/>
-        </w:rPr>
-        <w:instrText>студент__тема_дипломной</w:instrText>
-      </w:r>
-      <w:r>
-        <w:rPr>
-          <w:rFonts w:ascii="Times New Roman" w:hAnsi="Times New Roman" w:cs="Times New Roman"/>
-          <w:sz w:val="28"/>
-        </w:rPr>
-        <w:instrText xml:space="preserve">}  \* MERGEFORMAT </w:instrText>
-      </w:r>
-      <w:r>
-        <w:rPr>
-          <w:rFonts w:ascii="Times New Roman" w:hAnsi="Times New Roman" w:cs="Times New Roman"/>
-          <w:sz w:val="28"/>
-        </w:rPr>
-        <w:fldChar w:fldCharType="separate"/>
-      </w:r>
-      <w:r>
-        <w:rPr>
-          <w:rFonts w:ascii="Times New Roman" w:hAnsi="Times New Roman" w:cs="Times New Roman"/>
-          <w:sz w:val="28"/>
-        </w:rPr>
-        <w:t>${</w:t>
-      </w:r>
-      <w:r>
-        <w:rPr>
-          <w:rFonts w:ascii="Times New Roman" w:hAnsi="Times New Roman" w:cs="Times New Roman"/>
-          <w:sz w:val="28"/>
-          <w:szCs w:val="28"/>
-        </w:rPr>
-        <w:t>студент__</w:t>
-      </w:r>
-      <w:proofErr w:type="spellStart"/>
-      <w:r>
-        <w:rPr>
-          <w:rFonts w:ascii="Times New Roman" w:hAnsi="Times New Roman" w:cs="Times New Roman"/>
-          <w:sz w:val="28"/>
-          <w:szCs w:val="28"/>
-        </w:rPr>
-        <w:t>тема_дипломной</w:t>
-      </w:r>
-      <w:proofErr w:type="spellEnd"/>
+      <w:r>
+        <w:rPr>
+          <w:rFonts w:ascii="Times New Roman" w:hAnsi="Times New Roman" w:cs="Times New Roman"/>
+          <w:sz w:val="28"/>
+          <w:szCs w:val="28"/>
+        </w:rPr>
+        <w:t>студент__тема_дипломной</w:t>
+      </w:r>
       <w:r>
         <w:rPr>
           <w:rFonts w:ascii="Times New Roman" w:hAnsi="Times New Roman" w:cs="Times New Roman"/>
@@ -3613,29 +4004,29 @@
       <w:sdt>
         <w:sdtPr>
           <w:rPr>
-            <w:rFonts w:ascii="Times New Roman" w:hAnsi="Times New Roman"/>
+            <w:rFonts w:ascii="Times New Roman" w:hAnsi="Times New Roman" w:cs="Times New Roman"/>
             <w:sz w:val="28"/>
-            <w:szCs w:val="24"/>
           </w:rPr>
-          <w:id w:val="664057052"/>
+          <w:id w:val="1202903950"/>
           <w:placeholder>
-            <w:docPart w:val="2439493E0F2B4B3D9A489AE927EC7828"/>
+            <w:docPart w:val="DefaultPlaceholder_1081868575"/>
           </w:placeholder>
+          <w:showingPlcHdr/>
           <w:comboBox>
+            <w:listItem w:value="Выберите элемент."/>
             <w:listItem w:displayText="Отлично" w:value="Отлично"/>
             <w:listItem w:displayText="Хорошо" w:value="Хорошо"/>
             <w:listItem w:displayText="Удовлетворительно" w:value="Удовлетворительно"/>
             <w:listItem w:displayText="Неудовлетворительно" w:value="Неудовлетворительно"/>
           </w:comboBox>
         </w:sdtPr>
+        <w:sdtEndPr/>
         <w:sdtContent>
           <w:r>
             <w:rPr>
-              <w:rFonts w:ascii="Times New Roman" w:hAnsi="Times New Roman"/>
-              <w:sz w:val="28"/>
-              <w:szCs w:val="24"/>
+              <w:rStyle w:val="a3"/>
             </w:rPr>
-            <w:t>Отлично</w:t>
+            <w:t>Выберите элемент.</w:t>
           </w:r>
         </w:sdtContent>
       </w:sdt>
@@ -3645,15 +4036,59 @@
           <w:sz w:val="28"/>
           <w:szCs w:val="28"/>
         </w:rPr>
-        <w:t>»</w:t>
-      </w:r>
-      <w:r>
-        <w:rPr>
-          <w:rFonts w:ascii="Times New Roman" w:hAnsi="Times New Roman" w:cs="Times New Roman"/>
-          <w:sz w:val="28"/>
-          <w:szCs w:val="28"/>
-        </w:rPr>
-        <w:t xml:space="preserve">, результаты работы рекомендую к публикации. Считаю, что </w:t>
+        <w:t xml:space="preserve">», результаты работы рекомендую к </w:t>
+      </w:r>
+      <w:sdt>
+        <w:sdtPr>
+          <w:rPr>
+            <w:rFonts w:ascii="Times New Roman" w:hAnsi="Times New Roman" w:cs="Times New Roman"/>
+            <w:sz w:val="28"/>
+            <w:szCs w:val="28"/>
+          </w:rPr>
+          <w:id w:val="-1366134597"/>
+          <w:placeholder>
+            <w:docPart w:val="DA9C9AC5E178449DA057E9B598DB27C8"/>
+          </w:placeholder>
+          <w:showingPlcHdr/>
+          <w:comboBox>
+            <w:listItem w:value="Выберите элемент"/>
+            <w:listItem w:displayText="публикации" w:value="публикации"/>
+            <w:listItem w:displayText="внедрению" w:value="внедрению"/>
+          </w:comboBox>
+        </w:sdtPr>
+        <w:sdtEndPr/>
+        <w:sdtContent>
+          <w:r>
+            <w:rPr>
+              <w:rStyle w:val="a3"/>
+            </w:rPr>
+            <w:t xml:space="preserve">Выберите </w:t>
+          </w:r>
+          <w:proofErr w:type="gramStart"/>
+          <w:r>
+            <w:rPr>
+              <w:rStyle w:val="a3"/>
+            </w:rPr>
+            <w:t>элемент.</w:t>
+          </w:r>
+        </w:sdtContent>
+      </w:sdt>
+      <w:r>
+        <w:rPr>
+          <w:rFonts w:ascii="Times New Roman" w:hAnsi="Times New Roman" w:cs="Times New Roman"/>
+          <w:sz w:val="28"/>
+          <w:szCs w:val="28"/>
+        </w:rPr>
+        <w:t>.</w:t>
+      </w:r>
+      <w:proofErr w:type="gramEnd"/>
+      <w:r>
+        <w:rPr>
+          <w:rFonts w:ascii="Times New Roman" w:hAnsi="Times New Roman" w:cs="Times New Roman"/>
+          <w:sz w:val="28"/>
+          <w:szCs w:val="28"/>
+        </w:rPr>
+        <w:t xml:space="preserve"> Считаю, что </w:t>
       </w:r>
       <w:r>
         <w:rPr>
@@ -3695,45 +4130,35 @@
           <w:rFonts w:ascii="Times New Roman" w:hAnsi="Times New Roman" w:cs="Times New Roman"/>
           <w:sz w:val="28"/>
         </w:rPr>
-        <w:t xml:space="preserve"> достоин присвоения ему квалификации </w:t>
-      </w:r>
-      <w:r>
-        <w:rPr>
-          <w:rFonts w:ascii="Times New Roman" w:hAnsi="Times New Roman" w:cs="Times New Roman"/>
-          <w:sz w:val="28"/>
-        </w:rPr>
-        <w:t>«</w:t>
-      </w:r>
-      <w:r>
-        <w:rPr>
-          <w:rFonts w:ascii="Times New Roman" w:hAnsi="Times New Roman" w:cs="Times New Roman"/>
-          <w:sz w:val="28"/>
-        </w:rPr>
-        <w:t>магистр</w:t>
-      </w:r>
-      <w:r>
-        <w:rPr>
-          <w:rFonts w:ascii="Times New Roman" w:hAnsi="Times New Roman" w:cs="Times New Roman"/>
-          <w:sz w:val="28"/>
-          <w:szCs w:val="28"/>
-        </w:rPr>
-        <w:t>»</w:t>
-      </w:r>
-      <w:r>
-        <w:rPr>
-          <w:rFonts w:ascii="Times New Roman" w:hAnsi="Times New Roman" w:cs="Times New Roman"/>
-          <w:sz w:val="28"/>
-          <w:szCs w:val="28"/>
-        </w:rPr>
-        <w:t xml:space="preserve">; </w:t>
-      </w:r>
-      <w:r>
-        <w:rPr>
-          <w:rFonts w:ascii="Times New Roman" w:hAnsi="Times New Roman" w:cs="Times New Roman"/>
-          <w:sz w:val="28"/>
-          <w:szCs w:val="28"/>
-        </w:rPr>
-        <w:t>рекомендую продолжить обучение в аспирантуре.</w:t>
+        <w:t xml:space="preserve"> </w:t>
+      </w:r>
+      <w:r>
+        <w:rPr>
+          <w:rFonts w:ascii="Times New Roman" w:hAnsi="Times New Roman" w:cs="Times New Roman"/>
+          <w:sz w:val="28"/>
+        </w:rPr>
+        <w:t>достоин</w:t>
+      </w:r>
+      <w:r>
+        <w:rPr>
+          <w:rFonts w:ascii="Times New Roman" w:hAnsi="Times New Roman" w:cs="Times New Roman"/>
+          <w:sz w:val="28"/>
+        </w:rPr>
+        <w:t xml:space="preserve"> присвоения </w:t>
+      </w:r>
+      <w:r>
+        <w:rPr>
+          <w:rFonts w:ascii="Times New Roman" w:hAnsi="Times New Roman" w:cs="Times New Roman"/>
+          <w:sz w:val="28"/>
+        </w:rPr>
+        <w:t>ему</w:t>
+      </w:r>
+      <w:r>
+        <w:rPr>
+          <w:rFonts w:ascii="Times New Roman" w:hAnsi="Times New Roman" w:cs="Times New Roman"/>
+          <w:sz w:val="28"/>
+        </w:rPr>
+        <w:t xml:space="preserve"> квалификации «магистр» по направлению «Информатика и вычислительная техника»; рекомендую продолжить обучение в аспирантуре.</w:t>
       </w:r>
     </w:p>
     <w:p>
@@ -3754,6 +4179,7 @@
           <w:rFonts w:ascii="Times New Roman" w:hAnsi="Times New Roman"/>
           <w:sz w:val="28"/>
           <w:szCs w:val="28"/>
+          <w:u w:val="single"/>
         </w:rPr>
       </w:pPr>
       <w:r>
@@ -3770,15 +4196,7 @@
           <w:sz w:val="28"/>
           <w:szCs w:val="28"/>
         </w:rPr>
-        <w:t>____________________</w:t>
-      </w:r>
-      <w:r>
-        <w:rPr>
-          <w:rFonts w:ascii="Times New Roman" w:hAnsi="Times New Roman"/>
-          <w:sz w:val="28"/>
-          <w:szCs w:val="28"/>
-        </w:rPr>
-        <w:t xml:space="preserve"> «__</w:t>
+        <w:t xml:space="preserve">___________________  </w:t>
       </w:r>
       <w:proofErr w:type="gramStart"/>
       <w:r>
@@ -3787,17 +4205,45 @@
           <w:sz w:val="28"/>
           <w:szCs w:val="28"/>
         </w:rPr>
-        <w:t>_»_</w:t>
-      </w:r>
-      <w:proofErr w:type="gramEnd"/>
-      <w:r>
-        <w:rPr>
-          <w:rFonts w:ascii="Times New Roman" w:hAnsi="Times New Roman"/>
-          <w:sz w:val="28"/>
-          <w:szCs w:val="28"/>
-        </w:rPr>
-        <w:t>_____________20__г.</w:t>
-      </w:r>
+        <w:t xml:space="preserve">   </w:t>
+      </w:r>
+      <w:sdt>
+        <w:sdtPr>
+          <w:rPr>
+            <w:rStyle w:val="2"/>
+          </w:rPr>
+          <w:id w:val="1156192029"/>
+          <w:placeholder>
+            <w:docPart w:val="DefaultPlaceholder_1081868576"/>
+          </w:placeholder>
+          <w:date w:fullDate="2019-05-30T00:00:00Z">
+            <w:dateFormat w:val="«dd»          MM           yyyy г."/>
+            <w:lid w:val="ru-RU"/>
+            <w:storeMappedDataAs w:val="dateTime"/>
+            <w:calendar w:val="gregorian"/>
+          </w:date>
+        </w:sdtPr>
+        <w:sdtEndPr>
+          <w:rPr>
+            <w:rStyle w:val="2"/>
+          </w:rPr>
+        </w:sdtEndPr>
+        <w:sdtContent>
+          <w:r>
+            <w:rPr>
+              <w:rStyle w:val="2"/>
+            </w:rPr>
+            <w:t>«</w:t>
+          </w:r>
+          <w:proofErr w:type="gramEnd"/>
+          <w:r>
+            <w:rPr>
+              <w:rStyle w:val="2"/>
+            </w:rPr>
+            <w:t>30»          05           2019 г.</w:t>
+          </w:r>
+        </w:sdtContent>
+      </w:sdt>
     </w:p>
     <w:p>
       <w:pPr>
@@ -3814,6 +4260,7 @@
           <w:sz w:val="28"/>
           <w:szCs w:val="28"/>
         </w:rPr>
+        <w:lastRenderedPageBreak/>
         <w:t>Подпись руководителя заверяю:</w:t>
       </w:r>
     </w:p>
@@ -3867,7 +4314,183 @@
           <w:sz w:val="28"/>
           <w:szCs w:val="28"/>
         </w:rPr>
-        <w:t xml:space="preserve">     Должность                               подпись (М.П.)     фамилия имя отчество              </w:t>
+        <w:t xml:space="preserve">     Должность                               подпись (М.П.)     фамилия имя отчество    </w:t>
+      </w:r>
+    </w:p>
+    <w:p>
+      <w:pPr>
+        <w:ind w:firstLine="567"/>
+        <w:jc w:val="both"/>
+        <w:rPr>
+          <w:rFonts w:ascii="Times New Roman" w:hAnsi="Times New Roman"/>
+          <w:sz w:val="32"/>
+          <w:szCs w:val="28"/>
+        </w:rPr>
+      </w:pPr>
+    </w:p>
+    <w:p>
+      <w:pPr>
+        <w:jc w:val="both"/>
+        <w:rPr>
+          <w:rFonts w:ascii="Times New Roman" w:hAnsi="Times New Roman"/>
+          <w:sz w:val="28"/>
+          <w:szCs w:val="28"/>
+        </w:rPr>
+      </w:pPr>
+      <w:r>
+        <w:rPr>
+          <w:rFonts w:ascii="Times New Roman" w:hAnsi="Times New Roman"/>
+          <w:sz w:val="28"/>
+          <w:szCs w:val="28"/>
+        </w:rPr>
+        <w:t>Сор</w:t>
+      </w:r>
+      <w:r>
+        <w:rPr>
+          <w:rFonts w:ascii="Times New Roman" w:hAnsi="Times New Roman"/>
+          <w:sz w:val="28"/>
+          <w:szCs w:val="28"/>
+        </w:rPr>
+        <w:t>уководитель_________</w:t>
+      </w:r>
+      <w:r>
+        <w:rPr>
+          <w:rFonts w:ascii="Times New Roman" w:hAnsi="Times New Roman"/>
+          <w:sz w:val="28"/>
+          <w:szCs w:val="28"/>
+        </w:rPr>
+        <w:t>___________________</w:t>
+      </w:r>
+      <w:r>
+        <w:rPr>
+          <w:rFonts w:ascii="Times New Roman" w:hAnsi="Times New Roman"/>
+          <w:sz w:val="28"/>
+          <w:szCs w:val="28"/>
+        </w:rPr>
+        <w:t xml:space="preserve"> </w:t>
+      </w:r>
+      <w:sdt>
+        <w:sdtPr>
+          <w:rPr>
+            <w:rStyle w:val="2"/>
+          </w:rPr>
+          <w:id w:val="-1951768790"/>
+          <w:placeholder>
+            <w:docPart w:val="E33644BF818E446A9ED9A00C71282F1C"/>
+          </w:placeholder>
+          <w:date w:fullDate="2019-05-30T00:00:00Z">
+            <w:dateFormat w:val="«dd»          MM           yyyy г."/>
+            <w:lid w:val="ru-RU"/>
+            <w:storeMappedDataAs w:val="dateTime"/>
+            <w:calendar w:val="gregorian"/>
+          </w:date>
+        </w:sdtPr>
+        <w:sdtEndPr>
+          <w:rPr>
+            <w:rStyle w:val="2"/>
+          </w:rPr>
+        </w:sdtEndPr>
+        <w:sdtContent>
+          <w:r>
+            <w:rPr>
+              <w:rStyle w:val="2"/>
+            </w:rPr>
+            <w:t>«</w:t>
+          </w:r>
+          <w:proofErr w:type="gramStart"/>
+          <w:r>
+            <w:rPr>
+              <w:rStyle w:val="2"/>
+            </w:rPr>
+            <w:t xml:space="preserve">30»   </w:t>
+          </w:r>
+          <w:proofErr w:type="gramEnd"/>
+          <w:r>
+            <w:rPr>
+              <w:rStyle w:val="2"/>
+            </w:rPr>
+            <w:t xml:space="preserve">       05           2019 г.</w:t>
+          </w:r>
+        </w:sdtContent>
+      </w:sdt>
+    </w:p>
+    <w:p>
+      <w:pPr>
+        <w:jc w:val="both"/>
+        <w:rPr>
+          <w:rFonts w:ascii="Times New Roman" w:hAnsi="Times New Roman"/>
+          <w:sz w:val="28"/>
+          <w:szCs w:val="28"/>
+        </w:rPr>
+      </w:pPr>
+      <w:r>
+        <w:rPr>
+          <w:rFonts w:ascii="Times New Roman" w:hAnsi="Times New Roman"/>
+          <w:sz w:val="28"/>
+          <w:szCs w:val="28"/>
+        </w:rPr>
+        <w:t>Подпись соруководителя заверяю:</w:t>
+      </w:r>
+    </w:p>
+    <w:p>
+      <w:pPr>
+        <w:jc w:val="both"/>
+        <w:rPr>
+          <w:rFonts w:ascii="Times New Roman" w:hAnsi="Times New Roman"/>
+          <w:sz w:val="28"/>
+          <w:szCs w:val="28"/>
+        </w:rPr>
+      </w:pPr>
+      <w:r>
+        <w:rPr>
+          <w:rFonts w:ascii="Times New Roman" w:hAnsi="Times New Roman"/>
+          <w:sz w:val="28"/>
+          <w:szCs w:val="28"/>
+        </w:rPr>
+        <w:t>___________________________</w:t>
+      </w:r>
+      <w:r>
+        <w:rPr>
+          <w:rFonts w:ascii="Times New Roman" w:hAnsi="Times New Roman"/>
+          <w:sz w:val="28"/>
+          <w:szCs w:val="28"/>
+        </w:rPr>
+        <w:t xml:space="preserve">    </w:t>
+      </w:r>
+      <w:r>
+        <w:rPr>
+          <w:rFonts w:ascii="Times New Roman" w:hAnsi="Times New Roman"/>
+          <w:sz w:val="28"/>
+          <w:szCs w:val="28"/>
+        </w:rPr>
+        <w:t>_____________  ___________________</w:t>
+      </w:r>
+    </w:p>
+    <w:p>
+      <w:pPr>
+        <w:ind w:firstLine="567"/>
+        <w:jc w:val="both"/>
+        <w:rPr>
+          <w:rFonts w:ascii="Times New Roman" w:hAnsi="Times New Roman"/>
+          <w:sz w:val="28"/>
+          <w:szCs w:val="28"/>
+        </w:rPr>
+      </w:pPr>
+      <w:r>
+        <w:rPr>
+          <w:rFonts w:ascii="Times New Roman" w:hAnsi="Times New Roman"/>
+          <w:sz w:val="28"/>
+          <w:szCs w:val="28"/>
+        </w:rPr>
+        <w:t xml:space="preserve">     Должность                               подпись (М.П.)     фамилия имя отчество</w:t>
+      </w:r>
+      <w:r>
+        <w:rPr>
+          <w:rFonts w:ascii="Times New Roman" w:hAnsi="Times New Roman"/>
+          <w:sz w:val="28"/>
+          <w:szCs w:val="28"/>
+        </w:rPr>
+        <w:t xml:space="preserve">          </w:t>
       </w:r>
     </w:p>
     <w:p>
@@ -3906,7 +4529,6 @@
           <w:sz w:val="28"/>
           <w:szCs w:val="28"/>
         </w:rPr>
-        <w:lastRenderedPageBreak/>
         <w:t>С отзывом ознакомлен:</w:t>
       </w:r>
       <w:r>
@@ -4458,6 +5080,27 @@
       <w:color w:val="808080"/>
     </w:rPr>
   </w:style>
+  <w:style w:type="character" w:customStyle="1" w:styleId="1">
+    <w:name w:val="Стиль1"/>
+    <w:basedOn w:val="a0"/>
+    <w:uiPriority w:val="1"/>
+    <w:rsid w:val="00DD4107"/>
+    <w:rPr>
+      <w:i w:val="0"/>
+      <w:u w:val="single"/>
+    </w:rPr>
+  </w:style>
+  <w:style w:type="character" w:customStyle="1" w:styleId="2">
+    <w:name w:val="Стиль2"/>
+    <w:basedOn w:val="a0"/>
+    <w:uiPriority w:val="1"/>
+    <w:rsid w:val="00DD4107"/>
+    <w:rPr>
+      <w:rFonts w:ascii="Times New Roman" w:hAnsi="Times New Roman"/>
+      <w:sz w:val="28"/>
+      <w:u w:val="single"/>
+    </w:rPr>
+  </w:style>
 </w:styles>
 </file>
 
@@ -4466,7 +5109,7 @@
   <w:docParts>
     <w:docPart>
       <w:docPartPr>
-        <w:name w:val="F308EC67921440CCB416D83489E5370D"/>
+        <w:name w:val="DefaultPlaceholder_1081868576"/>
         <w:category>
           <w:name w:val="Общие"/>
           <w:gallery w:val="placeholder"/>
@@ -4477,27 +5120,22 @@
         <w:behaviors>
           <w:behavior w:val="content"/>
         </w:behaviors>
-        <w:guid w:val="{E6F8D475-D82A-48CA-8434-EED704B9CF53}"/>
+        <w:guid w:val="{CC119745-2C3E-43E5-9B13-827AE5D2DBAF}"/>
       </w:docPartPr>
       <w:docPartBody>
         <w:p>
-          <w:pPr>
-            <w:pStyle w:val="F308EC67921440CCB416D83489E5370D"/>
-          </w:pPr>
           <w:r>
             <w:rPr>
-              <w:rFonts w:ascii="Times New Roman" w:hAnsi="Times New Roman"/>
-              <w:sz w:val="24"/>
-              <w:szCs w:val="24"/>
+              <w:rStyle w:val="a3"/>
             </w:rPr>
-            <w:t>Отлично</w:t>
+            <w:t>Место для ввода даты.</w:t>
           </w:r>
         </w:p>
       </w:docPartBody>
     </w:docPart>
     <w:docPart>
       <w:docPartPr>
-        <w:name w:val="9F5276E3FC464712B571D873D899BE10"/>
+        <w:name w:val="DefaultPlaceholder_1081868575"/>
         <w:category>
           <w:name w:val="Общие"/>
           <w:gallery w:val="placeholder"/>
@@ -4508,27 +5146,22 @@
         <w:behaviors>
           <w:behavior w:val="content"/>
         </w:behaviors>
-        <w:guid w:val="{2F93B647-8374-41D5-B494-2DDCD2AE77A2}"/>
+        <w:guid w:val="{31FDFC76-9EF8-4975-A8ED-85A7F2A3D24D}"/>
       </w:docPartPr>
       <w:docPartBody>
         <w:p>
-          <w:pPr>
-            <w:pStyle w:val="9F5276E3FC464712B571D873D899BE10"/>
-          </w:pPr>
           <w:r>
             <w:rPr>
-              <w:rFonts w:ascii="Times New Roman" w:hAnsi="Times New Roman"/>
-              <w:sz w:val="24"/>
-              <w:szCs w:val="24"/>
+              <w:rStyle w:val="a3"/>
             </w:rPr>
-            <w:t>Отлично</w:t>
+            <w:t>Выберите элемент.</w:t>
           </w:r>
         </w:p>
       </w:docPartBody>
     </w:docPart>
     <w:docPart>
       <w:docPartPr>
-        <w:name w:val="76C2BBFC75CC412FA02FABB1BC3ADA16"/>
+        <w:name w:val="E33644BF818E446A9ED9A00C71282F1C"/>
         <w:category>
           <w:name w:val="Общие"/>
           <w:gallery w:val="placeholder"/>
@@ -4539,27 +5172,25 @@
         <w:behaviors>
           <w:behavior w:val="content"/>
         </w:behaviors>
-        <w:guid w:val="{4BE67814-4B4B-44B5-92A1-47D8DE75F5CF}"/>
+        <w:guid w:val="{C64D9EC1-3AC0-411B-954E-2C7E8E49E559}"/>
       </w:docPartPr>
       <w:docPartBody>
         <w:p>
           <w:pPr>
-            <w:pStyle w:val="76C2BBFC75CC412FA02FABB1BC3ADA16"/>
+            <w:pStyle w:val="E33644BF818E446A9ED9A00C71282F1C"/>
           </w:pPr>
           <w:r>
             <w:rPr>
-              <w:rFonts w:ascii="Times New Roman" w:hAnsi="Times New Roman"/>
-              <w:sz w:val="24"/>
-              <w:szCs w:val="24"/>
+              <w:rStyle w:val="a3"/>
             </w:rPr>
-            <w:t>Отлично</w:t>
+            <w:t>Место для ввода даты.</w:t>
           </w:r>
         </w:p>
       </w:docPartBody>
     </w:docPart>
     <w:docPart>
       <w:docPartPr>
-        <w:name w:val="A1B9F8E8FC2348A39E3301C8D7BB601D"/>
+        <w:name w:val="DA9C9AC5E178449DA057E9B598DB27C8"/>
         <w:category>
           <w:name w:val="Общие"/>
           <w:gallery w:val="placeholder"/>
@@ -4570,27 +5201,25 @@
         <w:behaviors>
           <w:behavior w:val="content"/>
         </w:behaviors>
-        <w:guid w:val="{108ECAE7-0C4C-4033-8685-FD71A7BDF999}"/>
+        <w:guid w:val="{2E27DD49-70A0-42B4-A82E-4AD0EB7C8BDD}"/>
       </w:docPartPr>
       <w:docPartBody>
         <w:p>
           <w:pPr>
-            <w:pStyle w:val="A1B9F8E8FC2348A39E3301C8D7BB601D"/>
+            <w:pStyle w:val="DA9C9AC5E178449DA057E9B598DB27C8"/>
           </w:pPr>
           <w:r>
             <w:rPr>
-              <w:rFonts w:ascii="Times New Roman" w:hAnsi="Times New Roman"/>
-              <w:sz w:val="24"/>
-              <w:szCs w:val="24"/>
+              <w:rStyle w:val="a3"/>
             </w:rPr>
-            <w:t>Отлично</w:t>
+            <w:t>Выберите элемент.</w:t>
           </w:r>
         </w:p>
       </w:docPartBody>
     </w:docPart>
     <w:docPart>
       <w:docPartPr>
-        <w:name w:val="82A6966F25BF44679243B3BC7F60230C"/>
+        <w:name w:val="EE32B87B738844A986FC5AE4634308C4"/>
         <w:category>
           <w:name w:val="Общие"/>
           <w:gallery w:val="placeholder"/>
@@ -4601,27 +5230,25 @@
         <w:behaviors>
           <w:behavior w:val="content"/>
         </w:behaviors>
-        <w:guid w:val="{16111144-16F2-4C59-B6F8-82BCAD605176}"/>
+        <w:guid w:val="{604F44BD-74F5-4F72-AAC9-FD75EEAC40F1}"/>
       </w:docPartPr>
       <w:docPartBody>
         <w:p>
           <w:pPr>
-            <w:pStyle w:val="82A6966F25BF44679243B3BC7F60230C"/>
+            <w:pStyle w:val="EE32B87B738844A986FC5AE4634308C4"/>
           </w:pPr>
           <w:r>
             <w:rPr>
-              <w:rFonts w:ascii="Times New Roman" w:hAnsi="Times New Roman"/>
-              <w:sz w:val="24"/>
-              <w:szCs w:val="24"/>
+              <w:rStyle w:val="a3"/>
             </w:rPr>
-            <w:t>Отлично</w:t>
+            <w:t>Выберите элемент.</w:t>
           </w:r>
         </w:p>
       </w:docPartBody>
     </w:docPart>
     <w:docPart>
       <w:docPartPr>
-        <w:name w:val="F637AF91E79D44658CCF06D721850C5F"/>
+        <w:name w:val="FDBA62F6AA1545499E91DE3F660CF0E2"/>
         <w:category>
           <w:name w:val="Общие"/>
           <w:gallery w:val="placeholder"/>
@@ -4632,27 +5259,25 @@
         <w:behaviors>
           <w:behavior w:val="content"/>
         </w:behaviors>
-        <w:guid w:val="{31C54425-351B-439E-B801-83CA5F118D73}"/>
+        <w:guid w:val="{30E390E4-0DC6-461C-A750-560497122097}"/>
       </w:docPartPr>
       <w:docPartBody>
         <w:p>
           <w:pPr>
-            <w:pStyle w:val="F637AF91E79D44658CCF06D721850C5F"/>
+            <w:pStyle w:val="FDBA62F6AA1545499E91DE3F660CF0E2"/>
           </w:pPr>
           <w:r>
             <w:rPr>
-              <w:rFonts w:ascii="Times New Roman" w:hAnsi="Times New Roman"/>
-              <w:sz w:val="24"/>
-              <w:szCs w:val="24"/>
+              <w:rStyle w:val="a3"/>
             </w:rPr>
-            <w:t>Отлично</w:t>
+            <w:t>Выберите элемент.</w:t>
           </w:r>
         </w:p>
       </w:docPartBody>
     </w:docPart>
     <w:docPart>
       <w:docPartPr>
-        <w:name w:val="688C21C69CDF400DA99652E4E74A168C"/>
+        <w:name w:val="2452093FC14F42AF9446020EAF9BCEF5"/>
         <w:category>
           <w:name w:val="Общие"/>
           <w:gallery w:val="placeholder"/>
@@ -4663,27 +5288,25 @@
         <w:behaviors>
           <w:behavior w:val="content"/>
         </w:behaviors>
-        <w:guid w:val="{B7116DFC-58C0-425A-A089-12C66CBC9921}"/>
+        <w:guid w:val="{27EA9972-019D-4ACE-857A-00D74A8766FE}"/>
       </w:docPartPr>
       <w:docPartBody>
         <w:p>
           <w:pPr>
-            <w:pStyle w:val="688C21C69CDF400DA99652E4E74A168C3"/>
+            <w:pStyle w:val="2452093FC14F42AF9446020EAF9BCEF5"/>
           </w:pPr>
           <w:r>
             <w:rPr>
-              <w:rFonts w:ascii="Times New Roman" w:hAnsi="Times New Roman"/>
-              <w:sz w:val="24"/>
-              <w:szCs w:val="24"/>
+              <w:rStyle w:val="a3"/>
             </w:rPr>
-            <w:t>Отлично</w:t>
+            <w:t>Выберите элемент.</w:t>
           </w:r>
         </w:p>
       </w:docPartBody>
     </w:docPart>
     <w:docPart>
       <w:docPartPr>
-        <w:name w:val="2439493E0F2B4B3D9A489AE927EC7828"/>
+        <w:name w:val="D39357034E5B42D3B9333F2FA0FE5486"/>
         <w:category>
           <w:name w:val="Общие"/>
           <w:gallery w:val="placeholder"/>
@@ -4694,20 +5317,105 @@
         <w:behaviors>
           <w:behavior w:val="content"/>
         </w:behaviors>
-        <w:guid w:val="{8A64B294-F863-4A02-9C6A-891507C4723B}"/>
+        <w:guid w:val="{062386A3-1820-48B6-8A34-14BF24B2E76C}"/>
       </w:docPartPr>
       <w:docPartBody>
         <w:p>
           <w:pPr>
-            <w:pStyle w:val="2439493E0F2B4B3D9A489AE927EC7828"/>
+            <w:pStyle w:val="D39357034E5B42D3B9333F2FA0FE5486"/>
           </w:pPr>
           <w:r>
             <w:rPr>
-              <w:rFonts w:ascii="Times New Roman" w:hAnsi="Times New Roman"/>
-              <w:sz w:val="24"/>
-              <w:szCs w:val="24"/>
+              <w:rStyle w:val="a3"/>
             </w:rPr>
-            <w:t>Отлично</w:t>
+            <w:t>Выберите элемент.</w:t>
+          </w:r>
+        </w:p>
+      </w:docPartBody>
+    </w:docPart>
+    <w:docPart>
+      <w:docPartPr>
+        <w:name w:val="A90CCEC8D3204A94BC8B9BFE88302EC9"/>
+        <w:category>
+          <w:name w:val="Общие"/>
+          <w:gallery w:val="placeholder"/>
+        </w:category>
+        <w:types>
+          <w:type w:val="bbPlcHdr"/>
+        </w:types>
+        <w:behaviors>
+          <w:behavior w:val="content"/>
+        </w:behaviors>
+        <w:guid w:val="{09538D45-8E32-4DEC-B25D-90B61FDBAB40}"/>
+      </w:docPartPr>
+      <w:docPartBody>
+        <w:p>
+          <w:pPr>
+            <w:pStyle w:val="A90CCEC8D3204A94BC8B9BFE88302EC9"/>
+          </w:pPr>
+          <w:r>
+            <w:rPr>
+              <w:rStyle w:val="a3"/>
+            </w:rPr>
+            <w:t>Выберите элемент.</w:t>
+          </w:r>
+        </w:p>
+      </w:docPartBody>
+    </w:docPart>
+    <w:docPart>
+      <w:docPartPr>
+        <w:name w:val="ECB99C7C88824BE68AD38874CA0ECA9A"/>
+        <w:category>
+          <w:name w:val="Общие"/>
+          <w:gallery w:val="placeholder"/>
+        </w:category>
+        <w:types>
+          <w:type w:val="bbPlcHdr"/>
+        </w:types>
+        <w:behaviors>
+          <w:behavior w:val="content"/>
+        </w:behaviors>
+        <w:guid w:val="{88C418D9-0072-42DF-99BA-79DADA09A1EB}"/>
+      </w:docPartPr>
+      <w:docPartBody>
+        <w:p>
+          <w:pPr>
+            <w:pStyle w:val="ECB99C7C88824BE68AD38874CA0ECA9A"/>
+          </w:pPr>
+          <w:r>
+            <w:rPr>
+              <w:rStyle w:val="a3"/>
+            </w:rPr>
+            <w:t>Выберите элемент.</w:t>
+          </w:r>
+        </w:p>
+      </w:docPartBody>
+    </w:docPart>
+    <w:docPart>
+      <w:docPartPr>
+        <w:name w:val="B3330FAE0DCA47629CA056081C2E989C"/>
+        <w:category>
+          <w:name w:val="Общие"/>
+          <w:gallery w:val="placeholder"/>
+        </w:category>
+        <w:types>
+          <w:type w:val="bbPlcHdr"/>
+        </w:types>
+        <w:behaviors>
+          <w:behavior w:val="content"/>
+        </w:behaviors>
+        <w:guid w:val="{D771B850-D35B-40FF-A108-EE03E73778A8}"/>
+      </w:docPartPr>
+      <w:docPartBody>
+        <w:p>
+          <w:pPr>
+            <w:pStyle w:val="B3330FAE0DCA47629CA056081C2E989C"/>
+          </w:pPr>
+          <w:r>
+            <w:rPr>
+              <w:rStyle w:val="a3"/>
+            </w:rPr>
+            <w:t>Выберите элемент.</w:t>
           </w:r>
         </w:p>
       </w:docPartBody>
@@ -4757,12 +5465,20 @@
   </w:compat>
   <w:rsids>
     <w:rsidRoot w:val="00575BFA"/>
+    <w:rsid w:val="0003266E"/>
+    <w:rsid w:val="001D07FB"/>
+    <w:rsid w:val="002D18A9"/>
     <w:rsid w:val="003040EE"/>
     <w:rsid w:val="00575BFA"/>
     <w:rsid w:val="005D71DA"/>
+    <w:rsid w:val="005F096C"/>
+    <w:rsid w:val="007169A4"/>
     <w:rsid w:val="00A6679A"/>
     <w:rsid w:val="00AA6F4F"/>
+    <w:rsid w:val="00BD7F04"/>
+    <w:rsid w:val="00CE75FB"/>
     <w:rsid w:val="00D16645"/>
+    <w:rsid w:val="00DF6AEC"/>
   </w:rsids>
   <m:mathPr>
     <m:mathFont m:val="Cambria Math"/>
@@ -5215,7 +5931,7 @@
     <w:basedOn w:val="a0"/>
     <w:uiPriority w:val="99"/>
     <w:semiHidden/>
-    <w:rsid w:val="00A6679A"/>
+    <w:rsid w:val="001D07FB"/>
     <w:rPr>
       <w:color w:val="808080"/>
     </w:rPr>
@@ -5395,6 +6111,50 @@
   <w:style w:type="paragraph" w:customStyle="1" w:styleId="2439493E0F2B4B3D9A489AE927EC7828">
     <w:name w:val="2439493E0F2B4B3D9A489AE927EC7828"/>
     <w:rsid w:val="00A6679A"/>
+  </w:style>
+  <w:style w:type="paragraph" w:customStyle="1" w:styleId="688C21C69CDF400DA99652E4E74A168C4">
+    <w:name w:val="688C21C69CDF400DA99652E4E74A168C4"/>
+    <w:rsid w:val="001D07FB"/>
+    <w:rPr>
+      <w:rFonts w:eastAsiaTheme="minorHAnsi"/>
+      <w:lang w:eastAsia="en-US"/>
+    </w:rPr>
+  </w:style>
+  <w:style w:type="paragraph" w:customStyle="1" w:styleId="E33644BF818E446A9ED9A00C71282F1C">
+    <w:name w:val="E33644BF818E446A9ED9A00C71282F1C"/>
+    <w:rsid w:val="001D07FB"/>
+  </w:style>
+  <w:style w:type="paragraph" w:customStyle="1" w:styleId="DA9C9AC5E178449DA057E9B598DB27C8">
+    <w:name w:val="DA9C9AC5E178449DA057E9B598DB27C8"/>
+    <w:rsid w:val="001D07FB"/>
+  </w:style>
+  <w:style w:type="paragraph" w:customStyle="1" w:styleId="EE32B87B738844A986FC5AE4634308C4">
+    <w:name w:val="EE32B87B738844A986FC5AE4634308C4"/>
+    <w:rsid w:val="001D07FB"/>
+  </w:style>
+  <w:style w:type="paragraph" w:customStyle="1" w:styleId="FDBA62F6AA1545499E91DE3F660CF0E2">
+    <w:name w:val="FDBA62F6AA1545499E91DE3F660CF0E2"/>
+    <w:rsid w:val="001D07FB"/>
+  </w:style>
+  <w:style w:type="paragraph" w:customStyle="1" w:styleId="2452093FC14F42AF9446020EAF9BCEF5">
+    <w:name w:val="2452093FC14F42AF9446020EAF9BCEF5"/>
+    <w:rsid w:val="001D07FB"/>
+  </w:style>
+  <w:style w:type="paragraph" w:customStyle="1" w:styleId="D39357034E5B42D3B9333F2FA0FE5486">
+    <w:name w:val="D39357034E5B42D3B9333F2FA0FE5486"/>
+    <w:rsid w:val="001D07FB"/>
+  </w:style>
+  <w:style w:type="paragraph" w:customStyle="1" w:styleId="A90CCEC8D3204A94BC8B9BFE88302EC9">
+    <w:name w:val="A90CCEC8D3204A94BC8B9BFE88302EC9"/>
+    <w:rsid w:val="001D07FB"/>
+  </w:style>
+  <w:style w:type="paragraph" w:customStyle="1" w:styleId="ECB99C7C88824BE68AD38874CA0ECA9A">
+    <w:name w:val="ECB99C7C88824BE68AD38874CA0ECA9A"/>
+    <w:rsid w:val="001D07FB"/>
+  </w:style>
+  <w:style w:type="paragraph" w:customStyle="1" w:styleId="B3330FAE0DCA47629CA056081C2E989C">
+    <w:name w:val="B3330FAE0DCA47629CA056081C2E989C"/>
+    <w:rsid w:val="001D07FB"/>
   </w:style>
 </w:styles>
 </file>
@@ -5672,7 +6432,7 @@
 </file>
 
 <file path=customXml/itemProps1.xml><?xml version="1.0" encoding="utf-8"?>
-<ds:datastoreItem xmlns:ds="http://schemas.openxmlformats.org/officeDocument/2006/customXml" ds:itemID="{EF1211F2-63AC-4C15-993F-91F4CCEA2F29}">
+<ds:datastoreItem xmlns:ds="http://schemas.openxmlformats.org/officeDocument/2006/customXml" ds:itemID="{79811482-5C66-441A-A354-ED4E3D76BE1B}">
   <ds:schemaRefs>
     <ds:schemaRef ds:uri="http://schemas.openxmlformats.org/officeDocument/2006/bibliography"/>
   </ds:schemaRefs>

--- a/templates/Отзыв научного руководителя.docx
+++ b/templates/Отзыв научного руководителя.docx
@@ -162,6 +162,26 @@
       <w:r>
         <w:rPr>
           <w:rFonts w:ascii="Times New Roman" w:hAnsi="Times New Roman" w:cs="Times New Roman"/>
+          <w:b/>
+          <w:sz w:val="28"/>
+          <w:szCs w:val="28"/>
+        </w:rPr>
+        <w:t>(-кой</w:t>
+      </w:r>
+      <w:bookmarkStart w:id="0" w:name="_GoBack"/>
+      <w:bookmarkEnd w:id="0"/>
+      <w:r>
+        <w:rPr>
+          <w:rFonts w:ascii="Times New Roman" w:hAnsi="Times New Roman" w:cs="Times New Roman"/>
+          <w:b/>
+          <w:sz w:val="28"/>
+          <w:szCs w:val="28"/>
+        </w:rPr>
+        <w:t>)</w:t>
+      </w:r>
+      <w:r>
+        <w:rPr>
+          <w:rFonts w:ascii="Times New Roman" w:hAnsi="Times New Roman" w:cs="Times New Roman"/>
           <w:sz w:val="28"/>
           <w:szCs w:val="28"/>
         </w:rPr>
@@ -1593,19 +1613,7 @@
           <w:sz w:val="28"/>
           <w:szCs w:val="28"/>
         </w:rPr>
-        <w:t>раскрывается основное значение исследуемой в работе темы, ее актуально</w:t>
-      </w:r>
-      <w:bookmarkStart w:id="0" w:name="_GoBack"/>
-      <w:bookmarkEnd w:id="0"/>
-      <w:r>
-        <w:rPr>
-          <w:rFonts w:ascii="Times New Roman" w:hAnsi="Times New Roman"/>
-          <w:i/>
-          <w:color w:val="000000"/>
-          <w:sz w:val="28"/>
-          <w:szCs w:val="28"/>
-        </w:rPr>
-        <w:t>сть, характер (прикладной, теоретический</w:t>
+        <w:t>раскрывается основное значение исследуемой в работе темы, ее актуальность, характер (прикладной, теоретический</w:t>
       </w:r>
       <w:r>
         <w:rPr>
@@ -4062,14 +4070,7 @@
             <w:rPr>
               <w:rStyle w:val="a3"/>
             </w:rPr>
-            <w:t xml:space="preserve">Выберите </w:t>
-          </w:r>
-          <w:proofErr w:type="gramStart"/>
-          <w:r>
-            <w:rPr>
-              <w:rStyle w:val="a3"/>
-            </w:rPr>
-            <w:t>элемент.</w:t>
+            <w:t>Выберите элемент.</w:t>
           </w:r>
         </w:sdtContent>
       </w:sdt>
@@ -4081,7 +4082,6 @@
         </w:rPr>
         <w:t>.</w:t>
       </w:r>
-      <w:proofErr w:type="gramEnd"/>
       <w:r>
         <w:rPr>
           <w:rFonts w:ascii="Times New Roman" w:hAnsi="Times New Roman" w:cs="Times New Roman"/>
@@ -4196,16 +4196,7 @@
           <w:sz w:val="28"/>
           <w:szCs w:val="28"/>
         </w:rPr>
-        <w:t xml:space="preserve">___________________  </w:t>
-      </w:r>
-      <w:proofErr w:type="gramStart"/>
-      <w:r>
-        <w:rPr>
-          <w:rFonts w:ascii="Times New Roman" w:hAnsi="Times New Roman"/>
-          <w:sz w:val="28"/>
-          <w:szCs w:val="28"/>
-        </w:rPr>
-        <w:t xml:space="preserve">   </w:t>
+        <w:t xml:space="preserve">___________________     </w:t>
       </w:r>
       <w:sdt>
         <w:sdtPr>
@@ -4233,14 +4224,7 @@
             <w:rPr>
               <w:rStyle w:val="2"/>
             </w:rPr>
-            <w:t>«</w:t>
-          </w:r>
-          <w:proofErr w:type="gramEnd"/>
-          <w:r>
-            <w:rPr>
-              <w:rStyle w:val="2"/>
-            </w:rPr>
-            <w:t>30»          05           2019 г.</w:t>
+            <w:t>«30»          05           2019 г.</w:t>
           </w:r>
         </w:sdtContent>
       </w:sdt>
@@ -4319,7 +4303,6 @@
     </w:p>
     <w:p>
       <w:pPr>
-        <w:ind w:firstLine="567"/>
         <w:jc w:val="both"/>
         <w:rPr>
           <w:rFonts w:ascii="Times New Roman" w:hAnsi="Times New Roman"/>
@@ -4327,6 +4310,120 @@
           <w:szCs w:val="28"/>
         </w:rPr>
       </w:pPr>
+      <w:r>
+        <w:rPr>
+          <w:rFonts w:ascii="Times New Roman" w:hAnsi="Times New Roman" w:cs="Times New Roman"/>
+          <w:sz w:val="28"/>
+        </w:rPr>
+        <w:fldChar w:fldCharType="begin"/>
+      </w:r>
+      <w:r>
+        <w:rPr>
+          <w:rFonts w:ascii="Times New Roman" w:hAnsi="Times New Roman" w:cs="Times New Roman"/>
+          <w:sz w:val="28"/>
+        </w:rPr>
+        <w:instrText xml:space="preserve"> MERGEFIELD  </w:instrText>
+      </w:r>
+      <w:r>
+        <w:rPr>
+          <w:rFonts w:ascii="Times New Roman" w:hAnsi="Times New Roman" w:cs="Times New Roman"/>
+          <w:b/>
+          <w:sz w:val="28"/>
+          <w:szCs w:val="28"/>
+        </w:rPr>
+        <w:instrText>[</w:instrText>
+      </w:r>
+      <w:r>
+        <w:rPr>
+          <w:rFonts w:ascii="Times New Roman" w:hAnsi="Times New Roman" w:cs="Times New Roman"/>
+          <w:b/>
+          <w:sz w:val="28"/>
+          <w:szCs w:val="28"/>
+        </w:rPr>
+        <w:instrText xml:space="preserve">#if </w:instrText>
+      </w:r>
+      <w:r>
+        <w:rPr>
+          <w:rFonts w:ascii="Times New Roman" w:hAnsi="Times New Roman" w:cs="Times New Roman"/>
+          <w:sz w:val="28"/>
+          <w:szCs w:val="28"/>
+        </w:rPr>
+        <w:instrText>студент__соруководитель__соруководитель</w:instrText>
+      </w:r>
+      <w:r>
+        <w:rPr>
+          <w:rFonts w:ascii="Times New Roman" w:hAnsi="Times New Roman" w:cs="Times New Roman"/>
+          <w:b/>
+          <w:sz w:val="28"/>
+          <w:szCs w:val="28"/>
+        </w:rPr>
+        <w:instrText>??]</w:instrText>
+      </w:r>
+      <w:r>
+        <w:rPr>
+          <w:rFonts w:ascii="Times New Roman" w:hAnsi="Times New Roman" w:cs="Times New Roman"/>
+          <w:sz w:val="28"/>
+        </w:rPr>
+        <w:instrText xml:space="preserve">  \* MERGEFORMAT </w:instrText>
+      </w:r>
+      <w:r>
+        <w:rPr>
+          <w:rFonts w:ascii="Times New Roman" w:hAnsi="Times New Roman" w:cs="Times New Roman"/>
+          <w:sz w:val="28"/>
+        </w:rPr>
+        <w:fldChar w:fldCharType="separate"/>
+      </w:r>
+      <w:r>
+        <w:rPr>
+          <w:rFonts w:ascii="Times New Roman" w:hAnsi="Times New Roman" w:cs="Times New Roman"/>
+          <w:b/>
+          <w:sz w:val="28"/>
+          <w:szCs w:val="28"/>
+        </w:rPr>
+        <w:t>[</w:t>
+      </w:r>
+      <w:r>
+        <w:rPr>
+          <w:rFonts w:ascii="Times New Roman" w:hAnsi="Times New Roman" w:cs="Times New Roman"/>
+          <w:b/>
+          <w:sz w:val="28"/>
+          <w:szCs w:val="28"/>
+        </w:rPr>
+        <w:t xml:space="preserve">#if </w:t>
+      </w:r>
+      <w:r>
+        <w:rPr>
+          <w:rFonts w:ascii="Times New Roman" w:hAnsi="Times New Roman" w:cs="Times New Roman"/>
+          <w:sz w:val="28"/>
+          <w:szCs w:val="28"/>
+        </w:rPr>
+        <w:t>студент__соруководитель__соруководитель</w:t>
+      </w:r>
+      <w:r>
+        <w:rPr>
+          <w:rFonts w:ascii="Times New Roman" w:hAnsi="Times New Roman" w:cs="Times New Roman"/>
+          <w:b/>
+          <w:sz w:val="28"/>
+          <w:szCs w:val="28"/>
+        </w:rPr>
+        <w:t>?</w:t>
+      </w:r>
+      <w:r>
+        <w:rPr>
+          <w:rFonts w:ascii="Times New Roman" w:hAnsi="Times New Roman" w:cs="Times New Roman"/>
+          <w:b/>
+          <w:sz w:val="28"/>
+          <w:szCs w:val="28"/>
+        </w:rPr>
+        <w:t>?]</w:t>
+      </w:r>
+      <w:r>
+        <w:rPr>
+          <w:rFonts w:ascii="Times New Roman" w:hAnsi="Times New Roman" w:cs="Times New Roman"/>
+          <w:sz w:val="28"/>
+        </w:rPr>
+        <w:fldChar w:fldCharType="end"/>
+      </w:r>
     </w:p>
     <w:p>
       <w:pPr>
@@ -4395,21 +4492,7 @@
             <w:rPr>
               <w:rStyle w:val="2"/>
             </w:rPr>
-            <w:t>«</w:t>
-          </w:r>
-          <w:proofErr w:type="gramStart"/>
-          <w:r>
-            <w:rPr>
-              <w:rStyle w:val="2"/>
-            </w:rPr>
-            <w:t xml:space="preserve">30»   </w:t>
-          </w:r>
-          <w:proofErr w:type="gramEnd"/>
-          <w:r>
-            <w:rPr>
-              <w:rStyle w:val="2"/>
-            </w:rPr>
-            <w:t xml:space="preserve">       05           2019 г.</w:t>
+            <w:t>«30»          05           2019 г.</w:t>
           </w:r>
         </w:sdtContent>
       </w:sdt>
@@ -4495,7 +4578,6 @@
     </w:p>
     <w:p>
       <w:pPr>
-        <w:ind w:firstLine="743"/>
         <w:jc w:val="both"/>
         <w:rPr>
           <w:rFonts w:ascii="Times New Roman" w:hAnsi="Times New Roman"/>
@@ -4503,6 +4585,123 @@
           <w:szCs w:val="28"/>
         </w:rPr>
       </w:pPr>
+      <w:r>
+        <w:rPr>
+          <w:rFonts w:ascii="Times New Roman" w:hAnsi="Times New Roman" w:cs="Times New Roman"/>
+          <w:sz w:val="28"/>
+        </w:rPr>
+        <w:fldChar w:fldCharType="begin"/>
+      </w:r>
+      <w:r>
+        <w:rPr>
+          <w:rFonts w:ascii="Times New Roman" w:hAnsi="Times New Roman" w:cs="Times New Roman"/>
+          <w:sz w:val="28"/>
+        </w:rPr>
+        <w:instrText xml:space="preserve"> MERGEFIELD  </w:instrText>
+      </w:r>
+      <w:r>
+        <w:rPr>
+          <w:rFonts w:ascii="Times New Roman" w:hAnsi="Times New Roman" w:cs="Times New Roman"/>
+          <w:b/>
+          <w:sz w:val="28"/>
+          <w:szCs w:val="28"/>
+        </w:rPr>
+        <w:instrText>[</w:instrText>
+      </w:r>
+      <w:r>
+        <w:rPr>
+          <w:rFonts w:ascii="Times New Roman" w:hAnsi="Times New Roman" w:cs="Times New Roman"/>
+          <w:b/>
+          <w:sz w:val="28"/>
+          <w:szCs w:val="28"/>
+        </w:rPr>
+        <w:instrText>/</w:instrText>
+      </w:r>
+      <w:r>
+        <w:rPr>
+          <w:rFonts w:ascii="Times New Roman" w:hAnsi="Times New Roman" w:cs="Times New Roman"/>
+          <w:b/>
+          <w:sz w:val="28"/>
+          <w:szCs w:val="28"/>
+        </w:rPr>
+        <w:instrText>#if</w:instrText>
+      </w:r>
+      <w:r>
+        <w:rPr>
+          <w:rFonts w:ascii="Times New Roman" w:hAnsi="Times New Roman" w:cs="Times New Roman"/>
+          <w:b/>
+          <w:sz w:val="28"/>
+          <w:szCs w:val="28"/>
+        </w:rPr>
+        <w:instrText>]</w:instrText>
+      </w:r>
+      <w:r>
+        <w:rPr>
+          <w:rFonts w:ascii="Times New Roman" w:hAnsi="Times New Roman" w:cs="Times New Roman"/>
+          <w:sz w:val="28"/>
+        </w:rPr>
+        <w:instrText xml:space="preserve">  \* MERGEFORMAT </w:instrText>
+      </w:r>
+      <w:r>
+        <w:rPr>
+          <w:rFonts w:ascii="Times New Roman" w:hAnsi="Times New Roman" w:cs="Times New Roman"/>
+          <w:sz w:val="28"/>
+        </w:rPr>
+        <w:fldChar w:fldCharType="separate"/>
+      </w:r>
+      <w:r>
+        <w:rPr>
+          <w:rFonts w:ascii="Times New Roman" w:hAnsi="Times New Roman" w:cs="Times New Roman"/>
+          <w:b/>
+          <w:sz w:val="28"/>
+          <w:szCs w:val="28"/>
+        </w:rPr>
+        <w:t>[</w:t>
+      </w:r>
+      <w:r>
+        <w:rPr>
+          <w:rFonts w:ascii="Times New Roman" w:hAnsi="Times New Roman" w:cs="Times New Roman"/>
+          <w:b/>
+          <w:sz w:val="28"/>
+          <w:szCs w:val="28"/>
+        </w:rPr>
+        <w:t>/</w:t>
+      </w:r>
+      <w:r>
+        <w:rPr>
+          <w:rFonts w:ascii="Times New Roman" w:hAnsi="Times New Roman" w:cs="Times New Roman"/>
+          <w:b/>
+          <w:sz w:val="28"/>
+          <w:szCs w:val="28"/>
+        </w:rPr>
+        <w:t>#i</w:t>
+      </w:r>
+      <w:r>
+        <w:rPr>
+          <w:rFonts w:ascii="Times New Roman" w:hAnsi="Times New Roman" w:cs="Times New Roman"/>
+          <w:b/>
+          <w:sz w:val="28"/>
+          <w:szCs w:val="28"/>
+          <w:lang w:val="en-US"/>
+        </w:rPr>
+        <w:t>f</w:t>
+      </w:r>
+      <w:r>
+        <w:rPr>
+          <w:rFonts w:ascii="Times New Roman" w:hAnsi="Times New Roman" w:cs="Times New Roman"/>
+          <w:b/>
+          <w:sz w:val="28"/>
+          <w:szCs w:val="28"/>
+        </w:rPr>
+        <w:t>]</w:t>
+      </w:r>
+      <w:r>
+        <w:rPr>
+          <w:rFonts w:ascii="Times New Roman" w:hAnsi="Times New Roman" w:cs="Times New Roman"/>
+          <w:sz w:val="28"/>
+        </w:rPr>
+        <w:fldChar w:fldCharType="end"/>
+      </w:r>
     </w:p>
     <w:p>
       <w:pPr>
@@ -5473,6 +5672,7 @@
     <w:rsid w:val="005D71DA"/>
     <w:rsid w:val="005F096C"/>
     <w:rsid w:val="007169A4"/>
+    <w:rsid w:val="00913B70"/>
     <w:rsid w:val="00A6679A"/>
     <w:rsid w:val="00AA6F4F"/>
     <w:rsid w:val="00BD7F04"/>
@@ -6432,7 +6632,7 @@
 </file>
 
 <file path=customXml/itemProps1.xml><?xml version="1.0" encoding="utf-8"?>
-<ds:datastoreItem xmlns:ds="http://schemas.openxmlformats.org/officeDocument/2006/customXml" ds:itemID="{79811482-5C66-441A-A354-ED4E3D76BE1B}">
+<ds:datastoreItem xmlns:ds="http://schemas.openxmlformats.org/officeDocument/2006/customXml" ds:itemID="{C567ECCF-92DD-48C2-86D6-97B96A4A8DEE}">
   <ds:schemaRefs>
     <ds:schemaRef ds:uri="http://schemas.openxmlformats.org/officeDocument/2006/bibliography"/>
   </ds:schemaRefs>
